--- a/file/resume/Sergii_Kotliarov_rus.docx
+++ b/file/resume/Sergii_Kotliarov_rus.docx
@@ -4,7 +4,8 @@
   <w:body>
     <w:tbl>
       <w:tblPr>
-        <w:tblW w:w="10440" w:type="dxa"/>
+        <w:tblW w:w="10619" w:type="dxa"/>
+        <w:tblInd w:w="-108" w:type="dxa"/>
         <w:tblCellMar>
           <w:left w:w="0" w:type="dxa"/>
           <w:right w:w="113" w:type="dxa"/>
@@ -12,8 +13,8 @@
         <w:tblLook w:val="04A0" w:firstRow="1" w:lastRow="0" w:firstColumn="1" w:lastColumn="0" w:noHBand="0" w:noVBand="1"/>
       </w:tblPr>
       <w:tblGrid>
-        <w:gridCol w:w="3372"/>
-        <w:gridCol w:w="7068"/>
+        <w:gridCol w:w="3432"/>
+        <w:gridCol w:w="7254"/>
       </w:tblGrid>
       <w:tr>
         <w:trPr>
@@ -21,12 +22,12 @@
         </w:trPr>
         <w:tc>
           <w:tcPr>
-            <w:tcW w:w="3372" w:type="dxa"/>
+            <w:tcW w:w="3432" w:type="dxa"/>
             <w:shd w:val="clear" w:color="auto" w:fill="auto"/>
           </w:tcPr>
           <w:tbl>
             <w:tblPr>
-              <w:tblW w:w="3254" w:type="dxa"/>
+              <w:tblW w:w="3302" w:type="dxa"/>
               <w:tblInd w:w="5" w:type="dxa"/>
               <w:tblCellMar>
                 <w:left w:w="0" w:type="dxa"/>
@@ -35,16 +36,16 @@
               <w:tblLook w:val="04A0" w:firstRow="1" w:lastRow="0" w:firstColumn="1" w:lastColumn="0" w:noHBand="0" w:noVBand="1"/>
             </w:tblPr>
             <w:tblGrid>
-              <w:gridCol w:w="370"/>
-              <w:gridCol w:w="2884"/>
+              <w:gridCol w:w="441"/>
+              <w:gridCol w:w="2873"/>
             </w:tblGrid>
             <w:tr>
               <w:trPr>
-                <w:trHeight w:val="1960"/>
+                <w:trHeight w:val="1985"/>
               </w:trPr>
               <w:tc>
                 <w:tcPr>
-                  <w:tcW w:w="3254" w:type="dxa"/>
+                  <w:tcW w:w="3302" w:type="dxa"/>
                   <w:gridSpan w:val="2"/>
                   <w:shd w:val="clear" w:color="auto" w:fill="auto"/>
                 </w:tcPr>
@@ -59,9 +60,9 @@
                     </w:rPr>
                     <w:drawing>
                       <wp:inline distT="0" distB="0" distL="0" distR="0">
-                        <wp:extent cx="2057400" cy="1543050"/>
-                        <wp:effectExtent l="0" t="0" r="0" b="0"/>
-                        <wp:docPr id="905" name="Рисунок 905" descr="C:\Users\S.Kotlyarov\Pictures\Camera Roll\B612_20170323_153743.jpg"/>
+                        <wp:extent cx="2096770" cy="1560830"/>
+                        <wp:effectExtent l="0" t="0" r="0" b="1270"/>
+                        <wp:docPr id="577" name="Рисунок 905" descr="C:\Users\S.Kotlyarov\Pictures\Camera Roll\B612_20170323_153743.jpg"/>
                         <wp:cNvGraphicFramePr>
                           <a:graphicFrameLocks xmlns:a="http://schemas.openxmlformats.org/drawingml/2006/main" noChangeAspect="1"/>
                         </wp:cNvGraphicFramePr>
@@ -69,13 +70,13 @@
                           <a:graphicData uri="http://schemas.openxmlformats.org/drawingml/2006/picture">
                             <pic:pic xmlns:pic="http://schemas.openxmlformats.org/drawingml/2006/picture">
                               <pic:nvPicPr>
-                                <pic:cNvPr id="0" name="Picture 905" descr="C:\Users\S.Kotlyarov\Pictures\Camera Roll\B612_20170323_153743.jpg"/>
+                                <pic:cNvPr id="0" name="Рисунок 905" descr="C:\Users\S.Kotlyarov\Pictures\Camera Roll\B612_20170323_153743.jpg"/>
                                 <pic:cNvPicPr>
                                   <a:picLocks noChangeAspect="1" noChangeArrowheads="1"/>
                                 </pic:cNvPicPr>
                               </pic:nvPicPr>
                               <pic:blipFill>
-                                <a:blip r:embed="rId6" cstate="print">
+                                <a:blip r:embed="rId6">
                                   <a:extLst>
                                     <a:ext uri="{28A0092B-C50C-407E-A947-70E740481C1C}">
                                       <a14:useLocalDpi xmlns:a14="http://schemas.microsoft.com/office/drawing/2010/main" val="0"/>
@@ -90,7 +91,7 @@
                               <pic:spPr bwMode="auto">
                                 <a:xfrm>
                                   <a:off x="0" y="0"/>
-                                  <a:ext cx="2057400" cy="1543050"/>
+                                  <a:ext cx="2096770" cy="1560830"/>
                                 </a:xfrm>
                                 <a:prstGeom prst="rect">
                                   <a:avLst/>
@@ -111,11 +112,11 @@
             </w:tr>
             <w:tr>
               <w:trPr>
-                <w:trHeight w:val="275"/>
+                <w:trHeight w:val="277"/>
               </w:trPr>
               <w:tc>
                 <w:tcPr>
-                  <w:tcW w:w="3254" w:type="dxa"/>
+                  <w:tcW w:w="3302" w:type="dxa"/>
                   <w:gridSpan w:val="2"/>
                   <w:shd w:val="clear" w:color="auto" w:fill="03A9F4"/>
                 </w:tcPr>
@@ -126,8 +127,8 @@
                     <w:rPr>
                       <w:rFonts w:ascii="Calibri Light" w:hAnsi="Calibri Light" w:cs="Calibri Light"/>
                       <w:b/>
-                      <w:sz w:val="44"/>
-                      <w:szCs w:val="44"/>
+                      <w:sz w:val="40"/>
+                      <w:szCs w:val="40"/>
                     </w:rPr>
                   </w:pPr>
                   <w:r>
@@ -135,21 +136,41 @@
                       <w:rFonts w:ascii="Calibri Light" w:hAnsi="Calibri Light" w:cs="Calibri Light"/>
                       <w:b/>
                       <w:color w:val="262626"/>
-                      <w:sz w:val="44"/>
-                      <w:szCs w:val="44"/>
-                    </w:rPr>
-                    <w:t>СЕРГЕЙ КОЛЯРОВ</w:t>
+                      <w:sz w:val="40"/>
+                      <w:szCs w:val="40"/>
+                    </w:rPr>
+                    <w:t>СЕРГЕЙ КО</w:t>
+                  </w:r>
+                  <w:r>
+                    <w:rPr>
+                      <w:rFonts w:ascii="Calibri Light" w:hAnsi="Calibri Light" w:cs="Calibri Light"/>
+                      <w:b/>
+                      <w:color w:val="262626"/>
+                      <w:sz w:val="40"/>
+                      <w:szCs w:val="40"/>
+                    </w:rPr>
+                    <w:t>Т</w:t>
+                  </w:r>
+                  <w:r>
+                    <w:rPr>
+                      <w:rFonts w:ascii="Calibri Light" w:hAnsi="Calibri Light" w:cs="Calibri Light"/>
+                      <w:b/>
+                      <w:color w:val="262626"/>
+                      <w:sz w:val="40"/>
+                      <w:szCs w:val="40"/>
+                    </w:rPr>
+                    <w:t>ЛЯРОВ</w:t>
                   </w:r>
                 </w:p>
               </w:tc>
             </w:tr>
             <w:tr>
               <w:trPr>
-                <w:trHeight w:val="275"/>
+                <w:trHeight w:val="277"/>
               </w:trPr>
               <w:tc>
                 <w:tcPr>
-                  <w:tcW w:w="3254" w:type="dxa"/>
+                  <w:tcW w:w="3302" w:type="dxa"/>
                   <w:gridSpan w:val="2"/>
                   <w:shd w:val="clear" w:color="auto" w:fill="03A9F4"/>
                 </w:tcPr>
@@ -177,11 +198,11 @@
             </w:tr>
             <w:tr>
               <w:trPr>
-                <w:trHeight w:val="42"/>
+                <w:trHeight w:val="41"/>
               </w:trPr>
               <w:tc>
                 <w:tcPr>
-                  <w:tcW w:w="3254" w:type="dxa"/>
+                  <w:tcW w:w="3302" w:type="dxa"/>
                   <w:gridSpan w:val="2"/>
                   <w:shd w:val="clear" w:color="auto" w:fill="auto"/>
                 </w:tcPr>
@@ -200,32 +221,33 @@
             </w:tr>
             <w:tr>
               <w:trPr>
-                <w:trHeight w:val="275"/>
+                <w:trHeight w:val="277"/>
               </w:trPr>
               <w:tc>
                 <w:tcPr>
-                  <w:tcW w:w="3254" w:type="dxa"/>
+                  <w:tcW w:w="3302" w:type="dxa"/>
                   <w:gridSpan w:val="2"/>
                   <w:shd w:val="clear" w:color="auto" w:fill="auto"/>
                 </w:tcPr>
                 <w:tbl>
                   <w:tblPr>
                     <w:tblW w:w="0" w:type="auto"/>
+                    <w:tblInd w:w="2" w:type="dxa"/>
                     <w:tblCellMar>
                       <w:bottom w:w="28" w:type="dxa"/>
                     </w:tblCellMar>
                     <w:tblLook w:val="04A0" w:firstRow="1" w:lastRow="0" w:firstColumn="1" w:lastColumn="0" w:noHBand="0" w:noVBand="1"/>
                   </w:tblPr>
                   <w:tblGrid>
-                    <w:gridCol w:w="3234"/>
+                    <w:gridCol w:w="3281"/>
                   </w:tblGrid>
                   <w:tr>
                     <w:trPr>
-                      <w:trHeight w:val="8128"/>
+                      <w:trHeight w:val="8236"/>
                     </w:trPr>
                     <w:tc>
                       <w:tcPr>
-                        <w:tcW w:w="3234" w:type="dxa"/>
+                        <w:tcW w:w="3281" w:type="dxa"/>
                         <w:shd w:val="clear" w:color="auto" w:fill="FF5722"/>
                       </w:tcPr>
                       <w:p>
@@ -263,11 +285,11 @@
             </w:tr>
             <w:tr>
               <w:trPr>
-                <w:trHeight w:val="53"/>
+                <w:trHeight w:val="52"/>
               </w:trPr>
               <w:tc>
                 <w:tcPr>
-                  <w:tcW w:w="3254" w:type="dxa"/>
+                  <w:tcW w:w="3302" w:type="dxa"/>
                   <w:gridSpan w:val="2"/>
                   <w:shd w:val="clear" w:color="auto" w:fill="auto"/>
                 </w:tcPr>
@@ -286,11 +308,11 @@
             </w:tr>
             <w:tr>
               <w:trPr>
-                <w:trHeight w:val="488"/>
+                <w:trHeight w:val="493"/>
               </w:trPr>
               <w:tc>
                 <w:tcPr>
-                  <w:tcW w:w="3254" w:type="dxa"/>
+                  <w:tcW w:w="3302" w:type="dxa"/>
                   <w:gridSpan w:val="2"/>
                   <w:shd w:val="clear" w:color="auto" w:fill="F50057"/>
                   <w:vAlign w:val="center"/>
@@ -330,11 +352,11 @@
             </w:tr>
             <w:tr>
               <w:trPr>
-                <w:trHeight w:val="275"/>
+                <w:trHeight w:val="277"/>
               </w:trPr>
               <w:tc>
                 <w:tcPr>
-                  <w:tcW w:w="370" w:type="dxa"/>
+                  <w:tcW w:w="374" w:type="dxa"/>
                   <w:shd w:val="clear" w:color="auto" w:fill="F50057"/>
                 </w:tcPr>
                 <w:p>
@@ -354,9 +376,9 @@
                     </w:rPr>
                     <w:drawing>
                       <wp:inline distT="0" distB="0" distL="0" distR="0">
-                        <wp:extent cx="228600" cy="257175"/>
-                        <wp:effectExtent l="0" t="0" r="0" b="9525"/>
-                        <wp:docPr id="850" name="Изображение 1" descr="map-marker"/>
+                        <wp:extent cx="236220" cy="252095"/>
+                        <wp:effectExtent l="0" t="0" r="0" b="0"/>
+                        <wp:docPr id="578" name="Изображение 1" descr="map-marker"/>
                         <wp:cNvGraphicFramePr>
                           <a:graphicFrameLocks xmlns:a="http://schemas.openxmlformats.org/drawingml/2006/main" noChangeAspect="1"/>
                         </wp:cNvGraphicFramePr>
@@ -385,7 +407,7 @@
                               <pic:spPr bwMode="auto">
                                 <a:xfrm>
                                   <a:off x="0" y="0"/>
-                                  <a:ext cx="228600" cy="257175"/>
+                                  <a:ext cx="236220" cy="252095"/>
                                 </a:xfrm>
                                 <a:prstGeom prst="rect">
                                   <a:avLst/>
@@ -405,7 +427,7 @@
               </w:tc>
               <w:tc>
                 <w:tcPr>
-                  <w:tcW w:w="2884" w:type="dxa"/>
+                  <w:tcW w:w="2928" w:type="dxa"/>
                   <w:shd w:val="clear" w:color="auto" w:fill="F50057"/>
                   <w:vAlign w:val="center"/>
                 </w:tcPr>
@@ -431,11 +453,11 @@
             </w:tr>
             <w:tr>
               <w:trPr>
-                <w:trHeight w:val="275"/>
+                <w:trHeight w:val="277"/>
               </w:trPr>
               <w:tc>
                 <w:tcPr>
-                  <w:tcW w:w="370" w:type="dxa"/>
+                  <w:tcW w:w="374" w:type="dxa"/>
                   <w:shd w:val="clear" w:color="auto" w:fill="F50057"/>
                 </w:tcPr>
                 <w:p>
@@ -455,9 +477,9 @@
                     </w:rPr>
                     <w:drawing>
                       <wp:inline distT="0" distB="0" distL="0" distR="0">
-                        <wp:extent cx="228600" cy="257175"/>
-                        <wp:effectExtent l="0" t="0" r="0" b="9525"/>
-                        <wp:docPr id="849" name="Изображение 2" descr="map-marker"/>
+                        <wp:extent cx="236220" cy="252095"/>
+                        <wp:effectExtent l="0" t="0" r="0" b="0"/>
+                        <wp:docPr id="579" name="Изображение 2" descr="map-marker"/>
                         <wp:cNvGraphicFramePr>
                           <a:graphicFrameLocks xmlns:a="http://schemas.openxmlformats.org/drawingml/2006/main" noChangeAspect="1"/>
                         </wp:cNvGraphicFramePr>
@@ -486,7 +508,7 @@
                               <pic:spPr bwMode="auto">
                                 <a:xfrm>
                                   <a:off x="0" y="0"/>
-                                  <a:ext cx="228600" cy="257175"/>
+                                  <a:ext cx="236220" cy="252095"/>
                                 </a:xfrm>
                                 <a:prstGeom prst="rect">
                                   <a:avLst/>
@@ -506,7 +528,7 @@
               </w:tc>
               <w:tc>
                 <w:tcPr>
-                  <w:tcW w:w="2884" w:type="dxa"/>
+                  <w:tcW w:w="2928" w:type="dxa"/>
                   <w:shd w:val="clear" w:color="auto" w:fill="F50057"/>
                   <w:vAlign w:val="center"/>
                 </w:tcPr>
@@ -532,11 +554,11 @@
             </w:tr>
             <w:tr>
               <w:trPr>
-                <w:trHeight w:val="275"/>
+                <w:trHeight w:val="277"/>
               </w:trPr>
               <w:tc>
                 <w:tcPr>
-                  <w:tcW w:w="370" w:type="dxa"/>
+                  <w:tcW w:w="374" w:type="dxa"/>
                   <w:shd w:val="clear" w:color="auto" w:fill="F50057"/>
                 </w:tcPr>
                 <w:p>
@@ -556,9 +578,9 @@
                     </w:rPr>
                     <w:drawing>
                       <wp:inline distT="0" distB="0" distL="0" distR="0">
-                        <wp:extent cx="228600" cy="257175"/>
-                        <wp:effectExtent l="0" t="0" r="0" b="9525"/>
-                        <wp:docPr id="848" name="Изображение 3" descr="cellphone"/>
+                        <wp:extent cx="236220" cy="252095"/>
+                        <wp:effectExtent l="0" t="0" r="0" b="0"/>
+                        <wp:docPr id="580" name="Изображение 3" descr="cellphone"/>
                         <wp:cNvGraphicFramePr>
                           <a:graphicFrameLocks xmlns:a="http://schemas.openxmlformats.org/drawingml/2006/main" noChangeAspect="1"/>
                         </wp:cNvGraphicFramePr>
@@ -587,7 +609,7 @@
                               <pic:spPr bwMode="auto">
                                 <a:xfrm>
                                   <a:off x="0" y="0"/>
-                                  <a:ext cx="228600" cy="257175"/>
+                                  <a:ext cx="236220" cy="252095"/>
                                 </a:xfrm>
                                 <a:prstGeom prst="rect">
                                   <a:avLst/>
@@ -607,7 +629,7 @@
               </w:tc>
               <w:tc>
                 <w:tcPr>
-                  <w:tcW w:w="2884" w:type="dxa"/>
+                  <w:tcW w:w="2928" w:type="dxa"/>
                   <w:shd w:val="clear" w:color="auto" w:fill="F50057"/>
                   <w:vAlign w:val="center"/>
                 </w:tcPr>
@@ -633,11 +655,11 @@
             </w:tr>
             <w:tr>
               <w:trPr>
-                <w:trHeight w:val="275"/>
+                <w:trHeight w:val="277"/>
               </w:trPr>
               <w:tc>
                 <w:tcPr>
-                  <w:tcW w:w="370" w:type="dxa"/>
+                  <w:tcW w:w="374" w:type="dxa"/>
                   <w:shd w:val="clear" w:color="auto" w:fill="F50057"/>
                 </w:tcPr>
                 <w:p>
@@ -657,9 +679,9 @@
                     </w:rPr>
                     <w:drawing>
                       <wp:inline distT="0" distB="0" distL="0" distR="0">
-                        <wp:extent cx="228600" cy="257175"/>
-                        <wp:effectExtent l="0" t="0" r="0" b="9525"/>
-                        <wp:docPr id="847" name="Изображение 4" descr="gmail"/>
+                        <wp:extent cx="236220" cy="252095"/>
+                        <wp:effectExtent l="0" t="0" r="0" b="0"/>
+                        <wp:docPr id="581" name="Изображение 4" descr="gmail"/>
                         <wp:cNvGraphicFramePr>
                           <a:graphicFrameLocks xmlns:a="http://schemas.openxmlformats.org/drawingml/2006/main" noChangeAspect="1"/>
                         </wp:cNvGraphicFramePr>
@@ -688,7 +710,7 @@
                               <pic:spPr bwMode="auto">
                                 <a:xfrm>
                                   <a:off x="0" y="0"/>
-                                  <a:ext cx="228600" cy="257175"/>
+                                  <a:ext cx="236220" cy="252095"/>
                                 </a:xfrm>
                                 <a:prstGeom prst="rect">
                                   <a:avLst/>
@@ -708,7 +730,7 @@
               </w:tc>
               <w:tc>
                 <w:tcPr>
-                  <w:tcW w:w="2884" w:type="dxa"/>
+                  <w:tcW w:w="2928" w:type="dxa"/>
                   <w:shd w:val="clear" w:color="auto" w:fill="F50057"/>
                   <w:vAlign w:val="center"/>
                 </w:tcPr>
@@ -734,11 +756,11 @@
             </w:tr>
             <w:tr>
               <w:trPr>
-                <w:trHeight w:val="275"/>
+                <w:trHeight w:val="277"/>
               </w:trPr>
               <w:tc>
                 <w:tcPr>
-                  <w:tcW w:w="370" w:type="dxa"/>
+                  <w:tcW w:w="374" w:type="dxa"/>
                   <w:shd w:val="clear" w:color="auto" w:fill="F50057"/>
                 </w:tcPr>
                 <w:p>
@@ -758,9 +780,9 @@
                     </w:rPr>
                     <w:drawing>
                       <wp:inline distT="0" distB="0" distL="0" distR="0">
-                        <wp:extent cx="228600" cy="257175"/>
-                        <wp:effectExtent l="0" t="0" r="0" b="9525"/>
-                        <wp:docPr id="846" name="Изображение 6" descr="skype"/>
+                        <wp:extent cx="236220" cy="252095"/>
+                        <wp:effectExtent l="0" t="0" r="0" b="0"/>
+                        <wp:docPr id="582" name="Изображение 6" descr="skype"/>
                         <wp:cNvGraphicFramePr>
                           <a:graphicFrameLocks xmlns:a="http://schemas.openxmlformats.org/drawingml/2006/main" noChangeAspect="1"/>
                         </wp:cNvGraphicFramePr>
@@ -789,7 +811,7 @@
                               <pic:spPr bwMode="auto">
                                 <a:xfrm>
                                   <a:off x="0" y="0"/>
-                                  <a:ext cx="228600" cy="257175"/>
+                                  <a:ext cx="236220" cy="252095"/>
                                 </a:xfrm>
                                 <a:prstGeom prst="rect">
                                   <a:avLst/>
@@ -809,7 +831,7 @@
               </w:tc>
               <w:tc>
                 <w:tcPr>
-                  <w:tcW w:w="2884" w:type="dxa"/>
+                  <w:tcW w:w="2928" w:type="dxa"/>
                   <w:shd w:val="clear" w:color="auto" w:fill="F50057"/>
                   <w:vAlign w:val="center"/>
                 </w:tcPr>
@@ -835,11 +857,11 @@
             </w:tr>
             <w:tr>
               <w:trPr>
-                <w:trHeight w:val="275"/>
+                <w:trHeight w:val="277"/>
               </w:trPr>
               <w:tc>
                 <w:tcPr>
-                  <w:tcW w:w="370" w:type="dxa"/>
+                  <w:tcW w:w="374" w:type="dxa"/>
                   <w:shd w:val="clear" w:color="auto" w:fill="F50057"/>
                 </w:tcPr>
                 <w:p>
@@ -859,9 +881,9 @@
                     </w:rPr>
                     <w:drawing>
                       <wp:inline distT="0" distB="0" distL="0" distR="0">
-                        <wp:extent cx="228600" cy="257175"/>
-                        <wp:effectExtent l="0" t="0" r="0" b="9525"/>
-                        <wp:docPr id="845" name="Изображение 5" descr="facebook-box"/>
+                        <wp:extent cx="236220" cy="252095"/>
+                        <wp:effectExtent l="0" t="0" r="0" b="0"/>
+                        <wp:docPr id="583" name="Изображение 5" descr="facebook-box"/>
                         <wp:cNvGraphicFramePr>
                           <a:graphicFrameLocks xmlns:a="http://schemas.openxmlformats.org/drawingml/2006/main" noChangeAspect="1"/>
                         </wp:cNvGraphicFramePr>
@@ -890,7 +912,7 @@
                               <pic:spPr bwMode="auto">
                                 <a:xfrm>
                                   <a:off x="0" y="0"/>
-                                  <a:ext cx="228600" cy="257175"/>
+                                  <a:ext cx="236220" cy="252095"/>
                                 </a:xfrm>
                                 <a:prstGeom prst="rect">
                                   <a:avLst/>
@@ -910,7 +932,7 @@
               </w:tc>
               <w:tc>
                 <w:tcPr>
-                  <w:tcW w:w="2884" w:type="dxa"/>
+                  <w:tcW w:w="2928" w:type="dxa"/>
                   <w:shd w:val="clear" w:color="auto" w:fill="F50057"/>
                   <w:vAlign w:val="center"/>
                 </w:tcPr>
@@ -951,7 +973,7 @@
               </w:trPr>
               <w:tc>
                 <w:tcPr>
-                  <w:tcW w:w="370" w:type="dxa"/>
+                  <w:tcW w:w="374" w:type="dxa"/>
                   <w:shd w:val="clear" w:color="auto" w:fill="F50057"/>
                 </w:tcPr>
                 <w:p>
@@ -970,9 +992,9 @@
                     </w:rPr>
                     <w:drawing>
                       <wp:inline distT="0" distB="0" distL="0" distR="0">
-                        <wp:extent cx="228600" cy="228600"/>
+                        <wp:extent cx="236220" cy="236220"/>
                         <wp:effectExtent l="0" t="0" r="0" b="0"/>
-                        <wp:docPr id="844" name="Рисунок 1"/>
+                        <wp:docPr id="584" name="Рисунок 1"/>
                         <wp:cNvGraphicFramePr>
                           <a:graphicFrameLocks xmlns:a="http://schemas.openxmlformats.org/drawingml/2006/main" noChangeAspect="1"/>
                         </wp:cNvGraphicFramePr>
@@ -1001,7 +1023,7 @@
                               <pic:spPr bwMode="auto">
                                 <a:xfrm>
                                   <a:off x="0" y="0"/>
-                                  <a:ext cx="228600" cy="228600"/>
+                                  <a:ext cx="236220" cy="236220"/>
                                 </a:xfrm>
                                 <a:prstGeom prst="rect">
                                   <a:avLst/>
@@ -1021,7 +1043,7 @@
               </w:tc>
               <w:tc>
                 <w:tcPr>
-                  <w:tcW w:w="2884" w:type="dxa"/>
+                  <w:tcW w:w="2928" w:type="dxa"/>
                   <w:shd w:val="clear" w:color="auto" w:fill="F50057"/>
                   <w:vAlign w:val="center"/>
                 </w:tcPr>
@@ -1066,12 +1088,12 @@
         </w:tc>
         <w:tc>
           <w:tcPr>
-            <w:tcW w:w="7068" w:type="dxa"/>
+            <w:tcW w:w="7187" w:type="dxa"/>
             <w:shd w:val="clear" w:color="auto" w:fill="auto"/>
           </w:tcPr>
           <w:tbl>
             <w:tblPr>
-              <w:tblW w:w="0" w:type="auto"/>
+              <w:tblW w:w="7136" w:type="dxa"/>
               <w:tblInd w:w="5" w:type="dxa"/>
               <w:tblBorders>
                 <w:top w:val="single" w:sz="4" w:space="0" w:color="auto"/>
@@ -1084,17 +1106,17 @@
               <w:tblLook w:val="04A0" w:firstRow="1" w:lastRow="0" w:firstColumn="1" w:lastColumn="0" w:noHBand="0" w:noVBand="1"/>
             </w:tblPr>
             <w:tblGrid>
-              <w:gridCol w:w="1293"/>
-              <w:gridCol w:w="4140"/>
-              <w:gridCol w:w="1507"/>
+              <w:gridCol w:w="1328"/>
+              <w:gridCol w:w="4257"/>
+              <w:gridCol w:w="1551"/>
             </w:tblGrid>
             <w:tr>
               <w:trPr>
-                <w:trHeight w:val="523"/>
+                <w:trHeight w:val="537"/>
               </w:trPr>
               <w:tc>
                 <w:tcPr>
-                  <w:tcW w:w="6940" w:type="dxa"/>
+                  <w:tcW w:w="7136" w:type="dxa"/>
                   <w:gridSpan w:val="3"/>
                   <w:tcBorders>
                     <w:top w:val="nil"/>
@@ -1133,11 +1155,11 @@
             </w:tr>
             <w:tr>
               <w:trPr>
-                <w:trHeight w:val="317"/>
+                <w:trHeight w:val="186"/>
               </w:trPr>
               <w:tc>
                 <w:tcPr>
-                  <w:tcW w:w="1293" w:type="dxa"/>
+                  <w:tcW w:w="1328" w:type="dxa"/>
                   <w:tcBorders>
                     <w:top w:val="nil"/>
                     <w:left w:val="nil"/>
@@ -1152,121 +1174,24 @@
                     <w:spacing w:after="0" w:line="276" w:lineRule="auto"/>
                     <w:jc w:val="center"/>
                     <w:rPr>
+                      <w:rFonts w:ascii="Calibri Light" w:hAnsi="Calibri Light" w:cs="Calibri Light"/>
                       <w:sz w:val="24"/>
                       <w:szCs w:val="24"/>
                     </w:rPr>
                   </w:pPr>
                   <w:r>
                     <w:rPr>
-                      <w:sz w:val="24"/>
+                      <w:rFonts w:ascii="Calibri Light" w:hAnsi="Calibri Light" w:cs="Calibri Light"/>
+                      <w:sz w:val="28"/>
                       <w:szCs w:val="24"/>
                     </w:rPr>
-                    <w:t>2006</w:t>
+                    <w:t>2015</w:t>
                   </w:r>
                 </w:p>
               </w:tc>
               <w:tc>
                 <w:tcPr>
-                  <w:tcW w:w="5647" w:type="dxa"/>
-                  <w:gridSpan w:val="2"/>
-                  <w:vMerge w:val="restart"/>
-                  <w:tcBorders>
-                    <w:top w:val="nil"/>
-                    <w:left w:val="nil"/>
-                    <w:bottom w:val="nil"/>
-                    <w:right w:val="nil"/>
-                  </w:tcBorders>
-                  <w:shd w:val="clear" w:color="auto" w:fill="FFEA00"/>
-                </w:tcPr>
-                <w:p>
-                  <w:pPr>
-                    <w:spacing w:after="0" w:line="276" w:lineRule="auto"/>
-                    <w:rPr>
-                      <w:sz w:val="28"/>
-                      <w:szCs w:val="28"/>
-                    </w:rPr>
-                  </w:pPr>
-                  <w:r>
-                    <w:rPr>
-                      <w:sz w:val="28"/>
-                      <w:szCs w:val="28"/>
-                    </w:rPr>
-                    <w:t>Днепропетровский национальный университет имени Олеся Гончара</w:t>
-                  </w:r>
-                </w:p>
-              </w:tc>
-            </w:tr>
-            <w:tr>
-              <w:tc>
-                <w:tcPr>
-                  <w:tcW w:w="1293" w:type="dxa"/>
-                  <w:tcBorders>
-                    <w:top w:val="nil"/>
-                    <w:left w:val="nil"/>
-                    <w:bottom w:val="nil"/>
-                    <w:right w:val="nil"/>
-                  </w:tcBorders>
-                  <w:shd w:val="clear" w:color="auto" w:fill="FFEA00"/>
-                </w:tcPr>
-                <w:p>
-                  <w:pPr>
-                    <w:spacing w:after="0" w:line="276" w:lineRule="auto"/>
-                    <w:jc w:val="center"/>
-                    <w:rPr>
-                      <w:sz w:val="24"/>
-                      <w:szCs w:val="24"/>
-                    </w:rPr>
-                  </w:pPr>
-                  <w:r>
-                    <w:rPr>
-                      <w:sz w:val="24"/>
-                      <w:szCs w:val="24"/>
-                    </w:rPr>
-                    <w:t>2007</w:t>
-                  </w:r>
-                </w:p>
-              </w:tc>
-              <w:tc>
-                <w:tcPr>
-                  <w:tcW w:w="5647" w:type="dxa"/>
-                  <w:gridSpan w:val="2"/>
-                  <w:vMerge/>
-                  <w:tcBorders>
-                    <w:top w:val="nil"/>
-                    <w:left w:val="nil"/>
-                    <w:bottom w:val="nil"/>
-                    <w:right w:val="nil"/>
-                  </w:tcBorders>
-                  <w:shd w:val="clear" w:color="auto" w:fill="FFEA00"/>
-                </w:tcPr>
-                <w:p>
-                  <w:pPr>
-                    <w:spacing w:after="0" w:line="276" w:lineRule="auto"/>
-                  </w:pPr>
-                </w:p>
-              </w:tc>
-            </w:tr>
-            <w:tr>
-              <w:tc>
-                <w:tcPr>
-                  <w:tcW w:w="1293" w:type="dxa"/>
-                  <w:tcBorders>
-                    <w:top w:val="nil"/>
-                    <w:left w:val="nil"/>
-                    <w:bottom w:val="nil"/>
-                    <w:right w:val="nil"/>
-                  </w:tcBorders>
-                  <w:shd w:val="clear" w:color="auto" w:fill="FFEA00"/>
-                </w:tcPr>
-                <w:p>
-                  <w:pPr>
-                    <w:spacing w:after="0" w:line="276" w:lineRule="auto"/>
-                  </w:pPr>
-                </w:p>
-              </w:tc>
-              <w:tc>
-                <w:tcPr>
-                  <w:tcW w:w="5647" w:type="dxa"/>
+                  <w:tcW w:w="5807" w:type="dxa"/>
                   <w:gridSpan w:val="2"/>
                   <w:tcBorders>
                     <w:top w:val="nil"/>
@@ -1280,27 +1205,27 @@
                   <w:pPr>
                     <w:spacing w:after="0" w:line="276" w:lineRule="auto"/>
                     <w:rPr>
-                      <w:sz w:val="24"/>
-                      <w:szCs w:val="24"/>
+                      <w:sz w:val="28"/>
+                      <w:szCs w:val="28"/>
                     </w:rPr>
                   </w:pPr>
                   <w:r>
                     <w:rPr>
-                      <w:sz w:val="24"/>
-                      <w:szCs w:val="24"/>
-                    </w:rPr>
-                    <w:t>Направление: "Программная инженерия"</w:t>
+                      <w:sz w:val="28"/>
+                      <w:szCs w:val="28"/>
+                    </w:rPr>
+                    <w:t>Курсы Web-разработки</w:t>
                   </w:r>
                 </w:p>
               </w:tc>
             </w:tr>
             <w:tr>
               <w:trPr>
-                <w:trHeight w:val="63"/>
+                <w:trHeight w:val="87"/>
               </w:trPr>
               <w:tc>
                 <w:tcPr>
-                  <w:tcW w:w="1293" w:type="dxa"/>
+                  <w:tcW w:w="1328" w:type="dxa"/>
                   <w:tcBorders>
                     <w:top w:val="nil"/>
                     <w:left w:val="nil"/>
@@ -1321,7 +1246,7 @@
               </w:tc>
               <w:tc>
                 <w:tcPr>
-                  <w:tcW w:w="5647" w:type="dxa"/>
+                  <w:tcW w:w="5807" w:type="dxa"/>
                   <w:gridSpan w:val="2"/>
                   <w:tcBorders>
                     <w:top w:val="nil"/>
@@ -1343,9 +1268,12 @@
               </w:tc>
             </w:tr>
             <w:tr>
-              <w:tc>
-                <w:tcPr>
-                  <w:tcW w:w="1293" w:type="dxa"/>
+              <w:trPr>
+                <w:trHeight w:val="87"/>
+              </w:trPr>
+              <w:tc>
+                <w:tcPr>
+                  <w:tcW w:w="1328" w:type="dxa"/>
                   <w:tcBorders>
                     <w:top w:val="nil"/>
                     <w:left w:val="nil"/>
@@ -1360,22 +1288,24 @@
                     <w:spacing w:after="0" w:line="276" w:lineRule="auto"/>
                     <w:jc w:val="center"/>
                     <w:rPr>
+                      <w:rFonts w:ascii="Calibri Light" w:hAnsi="Calibri Light" w:cs="Calibri Light"/>
                       <w:sz w:val="24"/>
                       <w:szCs w:val="24"/>
                     </w:rPr>
                   </w:pPr>
                   <w:r>
                     <w:rPr>
-                      <w:sz w:val="24"/>
+                      <w:rFonts w:ascii="Calibri Light" w:hAnsi="Calibri Light" w:cs="Calibri Light"/>
+                      <w:sz w:val="28"/>
                       <w:szCs w:val="24"/>
                     </w:rPr>
-                    <w:t>2007</w:t>
+                    <w:t>2012</w:t>
                   </w:r>
                 </w:p>
               </w:tc>
               <w:tc>
                 <w:tcPr>
-                  <w:tcW w:w="5647" w:type="dxa"/>
+                  <w:tcW w:w="5807" w:type="dxa"/>
                   <w:gridSpan w:val="2"/>
                   <w:tcBorders>
                     <w:top w:val="nil"/>
@@ -1404,9 +1334,12 @@
               </w:tc>
             </w:tr>
             <w:tr>
-              <w:tc>
-                <w:tcPr>
-                  <w:tcW w:w="1293" w:type="dxa"/>
+              <w:trPr>
+                <w:trHeight w:val="87"/>
+              </w:trPr>
+              <w:tc>
+                <w:tcPr>
+                  <w:tcW w:w="1328" w:type="dxa"/>
                   <w:tcBorders>
                     <w:top w:val="nil"/>
                     <w:left w:val="nil"/>
@@ -1420,22 +1353,24 @@
                     <w:spacing w:after="0" w:line="276" w:lineRule="auto"/>
                     <w:jc w:val="center"/>
                     <w:rPr>
+                      <w:rFonts w:ascii="Calibri Light" w:hAnsi="Calibri Light" w:cs="Calibri Light"/>
                       <w:sz w:val="24"/>
                       <w:szCs w:val="24"/>
                     </w:rPr>
                   </w:pPr>
                   <w:r>
                     <w:rPr>
-                      <w:sz w:val="24"/>
+                      <w:rFonts w:ascii="Calibri Light" w:hAnsi="Calibri Light" w:cs="Calibri Light"/>
+                      <w:sz w:val="28"/>
                       <w:szCs w:val="24"/>
                     </w:rPr>
-                    <w:t>2012</w:t>
+                    <w:t>2007</w:t>
                   </w:r>
                 </w:p>
               </w:tc>
               <w:tc>
                 <w:tcPr>
-                  <w:tcW w:w="5647" w:type="dxa"/>
+                  <w:tcW w:w="5807" w:type="dxa"/>
                   <w:gridSpan w:val="2"/>
                   <w:tcBorders>
                     <w:top w:val="nil"/>
@@ -1464,9 +1399,12 @@
               </w:tc>
             </w:tr>
             <w:tr>
-              <w:tc>
-                <w:tcPr>
-                  <w:tcW w:w="1293" w:type="dxa"/>
+              <w:trPr>
+                <w:trHeight w:val="87"/>
+              </w:trPr>
+              <w:tc>
+                <w:tcPr>
+                  <w:tcW w:w="1328" w:type="dxa"/>
                   <w:tcBorders>
                     <w:top w:val="nil"/>
                     <w:left w:val="nil"/>
@@ -1487,7 +1425,7 @@
               </w:tc>
               <w:tc>
                 <w:tcPr>
-                  <w:tcW w:w="5647" w:type="dxa"/>
+                  <w:tcW w:w="5807" w:type="dxa"/>
                   <w:gridSpan w:val="2"/>
                   <w:tcBorders>
                     <w:top w:val="nil"/>
@@ -1509,9 +1447,12 @@
               </w:tc>
             </w:tr>
             <w:tr>
-              <w:tc>
-                <w:tcPr>
-                  <w:tcW w:w="1293" w:type="dxa"/>
+              <w:trPr>
+                <w:trHeight w:val="399"/>
+              </w:trPr>
+              <w:tc>
+                <w:tcPr>
+                  <w:tcW w:w="1328" w:type="dxa"/>
                   <w:tcBorders>
                     <w:top w:val="nil"/>
                     <w:left w:val="nil"/>
@@ -1526,22 +1467,141 @@
                     <w:spacing w:after="0" w:line="276" w:lineRule="auto"/>
                     <w:jc w:val="center"/>
                     <w:rPr>
+                      <w:rFonts w:ascii="Calibri Light" w:hAnsi="Calibri Light" w:cs="Calibri Light"/>
                       <w:sz w:val="24"/>
                       <w:szCs w:val="24"/>
                     </w:rPr>
                   </w:pPr>
                   <w:r>
                     <w:rPr>
+                      <w:rFonts w:ascii="Calibri Light" w:hAnsi="Calibri Light" w:cs="Calibri Light"/>
+                      <w:sz w:val="28"/>
+                      <w:szCs w:val="24"/>
+                    </w:rPr>
+                    <w:t>2007</w:t>
+                  </w:r>
+                </w:p>
+              </w:tc>
+              <w:tc>
+                <w:tcPr>
+                  <w:tcW w:w="5807" w:type="dxa"/>
+                  <w:gridSpan w:val="2"/>
+                  <w:vMerge w:val="restart"/>
+                  <w:tcBorders>
+                    <w:top w:val="nil"/>
+                    <w:left w:val="nil"/>
+                    <w:right w:val="nil"/>
+                  </w:tcBorders>
+                  <w:shd w:val="clear" w:color="auto" w:fill="FFEA00"/>
+                </w:tcPr>
+                <w:p>
+                  <w:pPr>
+                    <w:spacing w:after="0" w:line="276" w:lineRule="auto"/>
+                    <w:rPr>
+                      <w:sz w:val="28"/>
+                      <w:szCs w:val="28"/>
+                    </w:rPr>
+                  </w:pPr>
+                  <w:r>
+                    <w:rPr>
+                      <w:sz w:val="28"/>
+                      <w:szCs w:val="28"/>
+                    </w:rPr>
+                    <w:t>Днепропетровский национальный университет имени Олеся Гончара</w:t>
+                  </w:r>
+                </w:p>
+              </w:tc>
+            </w:tr>
+            <w:tr>
+              <w:trPr>
+                <w:trHeight w:val="77"/>
+              </w:trPr>
+              <w:tc>
+                <w:tcPr>
+                  <w:tcW w:w="1328" w:type="dxa"/>
+                  <w:tcBorders>
+                    <w:top w:val="nil"/>
+                    <w:left w:val="nil"/>
+                    <w:bottom w:val="nil"/>
+                    <w:right w:val="nil"/>
+                  </w:tcBorders>
+                  <w:shd w:val="clear" w:color="auto" w:fill="FFEA00"/>
+                  <w:vAlign w:val="bottom"/>
+                </w:tcPr>
+                <w:p>
+                  <w:pPr>
+                    <w:spacing w:after="0" w:line="276" w:lineRule="auto"/>
+                    <w:jc w:val="center"/>
+                    <w:rPr>
+                      <w:rFonts w:ascii="Calibri Light" w:hAnsi="Calibri Light" w:cs="Calibri Light"/>
                       <w:sz w:val="24"/>
                       <w:szCs w:val="24"/>
                     </w:rPr>
-                    <w:t>2015</w:t>
+                  </w:pPr>
+                  <w:r>
+                    <w:rPr>
+                      <w:rFonts w:ascii="Calibri Light" w:hAnsi="Calibri Light" w:cs="Calibri Light"/>
+                      <w:sz w:val="28"/>
+                      <w:szCs w:val="24"/>
+                    </w:rPr>
+                    <w:t>2006</w:t>
                   </w:r>
                 </w:p>
               </w:tc>
               <w:tc>
                 <w:tcPr>
-                  <w:tcW w:w="5647" w:type="dxa"/>
+                  <w:tcW w:w="5807" w:type="dxa"/>
+                  <w:gridSpan w:val="2"/>
+                  <w:vMerge/>
+                  <w:tcBorders>
+                    <w:left w:val="nil"/>
+                    <w:bottom w:val="nil"/>
+                    <w:right w:val="nil"/>
+                  </w:tcBorders>
+                  <w:shd w:val="clear" w:color="auto" w:fill="FFEA00"/>
+                </w:tcPr>
+                <w:p>
+                  <w:pPr>
+                    <w:spacing w:after="0" w:line="276" w:lineRule="auto"/>
+                    <w:rPr>
+                      <w:sz w:val="28"/>
+                      <w:szCs w:val="28"/>
+                    </w:rPr>
+                  </w:pPr>
+                </w:p>
+              </w:tc>
+            </w:tr>
+            <w:tr>
+              <w:trPr>
+                <w:trHeight w:val="87"/>
+              </w:trPr>
+              <w:tc>
+                <w:tcPr>
+                  <w:tcW w:w="1328" w:type="dxa"/>
+                  <w:tcBorders>
+                    <w:top w:val="nil"/>
+                    <w:left w:val="nil"/>
+                    <w:bottom w:val="nil"/>
+                    <w:right w:val="nil"/>
+                  </w:tcBorders>
+                  <w:shd w:val="clear" w:color="auto" w:fill="FFEA00"/>
+                  <w:vAlign w:val="bottom"/>
+                </w:tcPr>
+                <w:p>
+                  <w:pPr>
+                    <w:spacing w:after="0" w:line="276" w:lineRule="auto"/>
+                    <w:jc w:val="center"/>
+                    <w:rPr>
+                      <w:rFonts w:ascii="Calibri Light" w:hAnsi="Calibri Light" w:cs="Calibri Light"/>
+                      <w:sz w:val="24"/>
+                      <w:szCs w:val="24"/>
+                    </w:rPr>
+                  </w:pPr>
+                </w:p>
+              </w:tc>
+              <w:tc>
+                <w:tcPr>
+                  <w:tcW w:w="5807" w:type="dxa"/>
                   <w:gridSpan w:val="2"/>
                   <w:tcBorders>
                     <w:top w:val="nil"/>
@@ -1561,21 +1621,21 @@
                   </w:pPr>
                   <w:r>
                     <w:rPr>
-                      <w:sz w:val="28"/>
-                      <w:szCs w:val="28"/>
-                    </w:rPr>
-                    <w:t>Курсы Web-разработки</w:t>
+                      <w:sz w:val="24"/>
+                      <w:szCs w:val="24"/>
+                    </w:rPr>
+                    <w:t>Направление: "Программная инженерия"</w:t>
                   </w:r>
                 </w:p>
               </w:tc>
             </w:tr>
             <w:tr>
               <w:trPr>
-                <w:trHeight w:val="80"/>
+                <w:trHeight w:val="87"/>
               </w:trPr>
               <w:tc>
                 <w:tcPr>
-                  <w:tcW w:w="6940" w:type="dxa"/>
+                  <w:tcW w:w="7136" w:type="dxa"/>
                   <w:gridSpan w:val="3"/>
                   <w:tcBorders>
                     <w:top w:val="nil"/>
@@ -1596,8 +1656,6 @@
                       <w:szCs w:val="10"/>
                     </w:rPr>
                   </w:pPr>
-                  <w:bookmarkStart w:id="0" w:name="_GoBack"/>
-                  <w:bookmarkEnd w:id="0"/>
                   <w:r>
                     <w:rPr>
                       <w:sz w:val="10"/>
@@ -1614,7 +1672,7 @@
               </w:trPr>
               <w:tc>
                 <w:tcPr>
-                  <w:tcW w:w="6940" w:type="dxa"/>
+                  <w:tcW w:w="7136" w:type="dxa"/>
                   <w:gridSpan w:val="3"/>
                   <w:tcBorders>
                     <w:top w:val="nil"/>
@@ -1637,11 +1695,11 @@
             </w:tr>
             <w:tr>
               <w:trPr>
-                <w:trHeight w:val="554"/>
+                <w:trHeight w:val="469"/>
               </w:trPr>
               <w:tc>
                 <w:tcPr>
-                  <w:tcW w:w="6940" w:type="dxa"/>
+                  <w:tcW w:w="7136" w:type="dxa"/>
                   <w:gridSpan w:val="3"/>
                   <w:tcBorders>
                     <w:top w:val="nil"/>
@@ -1676,9 +1734,12 @@
               </w:tc>
             </w:tr>
             <w:tr>
-              <w:tc>
-                <w:tcPr>
-                  <w:tcW w:w="5433" w:type="dxa"/>
+              <w:trPr>
+                <w:trHeight w:val="399"/>
+              </w:trPr>
+              <w:tc>
+                <w:tcPr>
+                  <w:tcW w:w="5585" w:type="dxa"/>
                   <w:gridSpan w:val="2"/>
                   <w:tcBorders>
                     <w:top w:val="nil"/>
@@ -1691,6 +1752,9 @@
                 </w:tcPr>
                 <w:p>
                   <w:pPr>
+                    <w:tabs>
+                      <w:tab w:val="left" w:pos="1961"/>
+                    </w:tabs>
                     <w:spacing w:after="0" w:line="276" w:lineRule="auto"/>
                     <w:rPr>
                       <w:rFonts w:ascii="Tahoma" w:hAnsi="Tahoma" w:cs="Tahoma"/>
@@ -1704,13 +1768,13 @@
                       <w:sz w:val="28"/>
                       <w:szCs w:val="28"/>
                     </w:rPr>
-                    <w:t>ПАО ДТЭК Крымэнерго</w:t>
+                    <w:t>ПАО Запорожьеоблэнерго</w:t>
                   </w:r>
                 </w:p>
               </w:tc>
               <w:tc>
                 <w:tcPr>
-                  <w:tcW w:w="1507" w:type="dxa"/>
+                  <w:tcW w:w="1550" w:type="dxa"/>
                   <w:tcBorders>
                     <w:top w:val="nil"/>
                     <w:left w:val="nil"/>
@@ -1724,17 +1788,30 @@
                   <w:pPr>
                     <w:spacing w:after="0" w:line="240" w:lineRule="auto"/>
                     <w:jc w:val="center"/>
+                    <w:rPr>
+                      <w:rFonts w:ascii="Calibri Light" w:hAnsi="Calibri Light" w:cs="Calibri Light"/>
+                      <w:sz w:val="24"/>
+                      <w:szCs w:val="24"/>
+                    </w:rPr>
                   </w:pPr>
                   <w:r>
-                    <w:t>24.07.2012</w:t>
+                    <w:rPr>
+                      <w:rFonts w:ascii="Calibri Light" w:hAnsi="Calibri Light" w:cs="Calibri Light"/>
+                      <w:sz w:val="28"/>
+                      <w:szCs w:val="24"/>
+                    </w:rPr>
+                    <w:t>24.03.2015</w:t>
                   </w:r>
                 </w:p>
               </w:tc>
             </w:tr>
             <w:tr>
-              <w:tc>
-                <w:tcPr>
-                  <w:tcW w:w="5433" w:type="dxa"/>
+              <w:trPr>
+                <w:trHeight w:val="348"/>
+              </w:trPr>
+              <w:tc>
+                <w:tcPr>
+                  <w:tcW w:w="5585" w:type="dxa"/>
                   <w:gridSpan w:val="2"/>
                   <w:tcBorders>
                     <w:top w:val="nil"/>
@@ -1747,6 +1824,9 @@
                 </w:tcPr>
                 <w:p>
                   <w:pPr>
+                    <w:tabs>
+                      <w:tab w:val="left" w:pos="1564"/>
+                    </w:tabs>
                     <w:spacing w:after="0" w:line="276" w:lineRule="auto"/>
                     <w:rPr>
                       <w:sz w:val="24"/>
@@ -1758,13 +1838,13 @@
                       <w:sz w:val="24"/>
                       <w:szCs w:val="24"/>
                     </w:rPr>
-                    <w:t>Системный инженер</w:t>
+                    <w:t>Инженер программист</w:t>
                   </w:r>
                 </w:p>
               </w:tc>
               <w:tc>
                 <w:tcPr>
-                  <w:tcW w:w="1507" w:type="dxa"/>
+                  <w:tcW w:w="1550" w:type="dxa"/>
                   <w:tcBorders>
                     <w:top w:val="nil"/>
                     <w:left w:val="nil"/>
@@ -1777,17 +1857,30 @@
                   <w:pPr>
                     <w:spacing w:after="0" w:line="240" w:lineRule="auto"/>
                     <w:jc w:val="center"/>
+                    <w:rPr>
+                      <w:rFonts w:ascii="Calibri Light" w:hAnsi="Calibri Light" w:cs="Calibri Light"/>
+                      <w:sz w:val="24"/>
+                      <w:szCs w:val="24"/>
+                    </w:rPr>
                   </w:pPr>
                   <w:r>
-                    <w:t>25.07.2014</w:t>
+                    <w:rPr>
+                      <w:rFonts w:ascii="Calibri Light" w:hAnsi="Calibri Light" w:cs="Calibri Light"/>
+                      <w:sz w:val="28"/>
+                      <w:szCs w:val="24"/>
+                    </w:rPr>
+                    <w:t>н.в.</w:t>
                   </w:r>
                 </w:p>
               </w:tc>
             </w:tr>
             <w:tr>
-              <w:tc>
-                <w:tcPr>
-                  <w:tcW w:w="5433" w:type="dxa"/>
+              <w:trPr>
+                <w:trHeight w:val="348"/>
+              </w:trPr>
+              <w:tc>
+                <w:tcPr>
+                  <w:tcW w:w="5585" w:type="dxa"/>
                   <w:gridSpan w:val="2"/>
                   <w:tcBorders>
                     <w:top w:val="nil"/>
@@ -1803,7 +1896,7 @@
                     <w:pStyle w:val="a4"/>
                     <w:numPr>
                       <w:ilvl w:val="0"/>
-                      <w:numId w:val="3"/>
+                      <w:numId w:val="4"/>
                     </w:numPr>
                     <w:spacing w:after="0" w:line="276" w:lineRule="auto"/>
                     <w:ind w:left="193" w:hanging="142"/>
@@ -1817,13 +1910,13 @@
                       <w:sz w:val="24"/>
                       <w:szCs w:val="24"/>
                     </w:rPr>
-                    <w:t xml:space="preserve"> Поддержка сетевой инфраструктуры</w:t>
+                    <w:t>Разработка и ввод в эксплуатацию системы колл-центра на основе комплекса Cisco BE6000</w:t>
                   </w:r>
                 </w:p>
               </w:tc>
               <w:tc>
                 <w:tcPr>
-                  <w:tcW w:w="1507" w:type="dxa"/>
+                  <w:tcW w:w="1550" w:type="dxa"/>
                   <w:vMerge w:val="restart"/>
                   <w:tcBorders>
                     <w:top w:val="nil"/>
@@ -1841,9 +1934,12 @@
               </w:tc>
             </w:tr>
             <w:tr>
-              <w:tc>
-                <w:tcPr>
-                  <w:tcW w:w="5433" w:type="dxa"/>
+              <w:trPr>
+                <w:trHeight w:val="340"/>
+              </w:trPr>
+              <w:tc>
+                <w:tcPr>
+                  <w:tcW w:w="5585" w:type="dxa"/>
                   <w:gridSpan w:val="2"/>
                   <w:tcBorders>
                     <w:top w:val="nil"/>
@@ -1873,13 +1969,13 @@
                       <w:sz w:val="24"/>
                       <w:szCs w:val="24"/>
                     </w:rPr>
-                    <w:t xml:space="preserve"> Построение и проектирование СКС</w:t>
+                    <w:t>Поддержка телефонии на базе Asterisk и сопутствующего ПО</w:t>
                   </w:r>
                 </w:p>
               </w:tc>
               <w:tc>
                 <w:tcPr>
-                  <w:tcW w:w="1507" w:type="dxa"/>
+                  <w:tcW w:w="1550" w:type="dxa"/>
                   <w:vMerge/>
                   <w:tcBorders>
                     <w:top w:val="nil"/>
@@ -1897,9 +1993,12 @@
               </w:tc>
             </w:tr>
             <w:tr>
-              <w:tc>
-                <w:tcPr>
-                  <w:tcW w:w="5433" w:type="dxa"/>
+              <w:trPr>
+                <w:trHeight w:val="348"/>
+              </w:trPr>
+              <w:tc>
+                <w:tcPr>
+                  <w:tcW w:w="5585" w:type="dxa"/>
                   <w:gridSpan w:val="2"/>
                   <w:tcBorders>
                     <w:top w:val="nil"/>
@@ -1929,13 +2028,13 @@
                       <w:sz w:val="24"/>
                       <w:szCs w:val="24"/>
                     </w:rPr>
-                    <w:t xml:space="preserve"> Ремонт ПК и оргтехники</w:t>
+                    <w:t>Поддержка станций пользователей</w:t>
                   </w:r>
                 </w:p>
               </w:tc>
               <w:tc>
                 <w:tcPr>
-                  <w:tcW w:w="1507" w:type="dxa"/>
+                  <w:tcW w:w="1550" w:type="dxa"/>
                   <w:vMerge/>
                   <w:tcBorders>
                     <w:top w:val="nil"/>
@@ -1953,9 +2052,12 @@
               </w:tc>
             </w:tr>
             <w:tr>
-              <w:tc>
-                <w:tcPr>
-                  <w:tcW w:w="5433" w:type="dxa"/>
+              <w:trPr>
+                <w:trHeight w:val="340"/>
+              </w:trPr>
+              <w:tc>
+                <w:tcPr>
+                  <w:tcW w:w="5585" w:type="dxa"/>
                   <w:gridSpan w:val="2"/>
                   <w:tcBorders>
                     <w:top w:val="nil"/>
@@ -1985,13 +2087,13 @@
                       <w:sz w:val="24"/>
                       <w:szCs w:val="24"/>
                     </w:rPr>
-                    <w:t xml:space="preserve"> Разработка конвертора адресной книги</w:t>
+                    <w:t>Разработка системы отчетности работы колл-центра в виде Web приложения на языке Java</w:t>
                   </w:r>
                 </w:p>
               </w:tc>
               <w:tc>
                 <w:tcPr>
-                  <w:tcW w:w="1507" w:type="dxa"/>
+                  <w:tcW w:w="1550" w:type="dxa"/>
                   <w:vMerge/>
                   <w:tcBorders>
                     <w:top w:val="nil"/>
@@ -2009,9 +2111,35 @@
               </w:tc>
             </w:tr>
             <w:tr>
-              <w:tc>
-                <w:tcPr>
-                  <w:tcW w:w="5433" w:type="dxa"/>
+              <w:trPr>
+                <w:trHeight w:val="317"/>
+              </w:trPr>
+              <w:tc>
+                <w:tcPr>
+                  <w:tcW w:w="7136" w:type="dxa"/>
+                  <w:gridSpan w:val="3"/>
+                  <w:tcBorders>
+                    <w:top w:val="nil"/>
+                    <w:left w:val="nil"/>
+                    <w:bottom w:val="nil"/>
+                    <w:right w:val="nil"/>
+                  </w:tcBorders>
+                  <w:shd w:val="clear" w:color="auto" w:fill="4CAF50"/>
+                </w:tcPr>
+                <w:p>
+                  <w:pPr>
+                    <w:spacing w:after="0" w:line="276" w:lineRule="auto"/>
+                  </w:pPr>
+                </w:p>
+              </w:tc>
+            </w:tr>
+            <w:tr>
+              <w:trPr>
+                <w:trHeight w:val="399"/>
+              </w:trPr>
+              <w:tc>
+                <w:tcPr>
+                  <w:tcW w:w="5585" w:type="dxa"/>
                   <w:gridSpan w:val="2"/>
                   <w:tcBorders>
                     <w:top w:val="nil"/>
@@ -2024,31 +2152,26 @@
                 </w:tcPr>
                 <w:p>
                   <w:pPr>
-                    <w:pStyle w:val="a4"/>
-                    <w:numPr>
-                      <w:ilvl w:val="0"/>
-                      <w:numId w:val="3"/>
-                    </w:numPr>
                     <w:spacing w:after="0" w:line="276" w:lineRule="auto"/>
-                    <w:ind w:left="193" w:hanging="142"/>
-                    <w:rPr>
-                      <w:sz w:val="24"/>
-                      <w:szCs w:val="24"/>
+                    <w:rPr>
+                      <w:rFonts w:ascii="Tahoma" w:hAnsi="Tahoma" w:cs="Tahoma"/>
+                      <w:sz w:val="28"/>
+                      <w:szCs w:val="28"/>
                     </w:rPr>
                   </w:pPr>
                   <w:r>
                     <w:rPr>
-                      <w:sz w:val="24"/>
-                      <w:szCs w:val="24"/>
-                    </w:rPr>
-                    <w:t xml:space="preserve"> Поддержка станций пользователей</w:t>
+                      <w:rFonts w:ascii="Tahoma" w:hAnsi="Tahoma" w:cs="Tahoma"/>
+                      <w:sz w:val="28"/>
+                      <w:szCs w:val="28"/>
+                    </w:rPr>
+                    <w:t>ПАО ДТЭК Крымэнерго</w:t>
                   </w:r>
                 </w:p>
               </w:tc>
               <w:tc>
                 <w:tcPr>
-                  <w:tcW w:w="1507" w:type="dxa"/>
-                  <w:vMerge/>
+                  <w:tcW w:w="1550" w:type="dxa"/>
                   <w:tcBorders>
                     <w:top w:val="nil"/>
                     <w:left w:val="nil"/>
@@ -2056,18 +2179,36 @@
                     <w:right w:val="nil"/>
                   </w:tcBorders>
                   <w:shd w:val="clear" w:color="auto" w:fill="4CAF50"/>
+                  <w:vAlign w:val="bottom"/>
                 </w:tcPr>
                 <w:p>
                   <w:pPr>
                     <w:spacing w:after="0" w:line="240" w:lineRule="auto"/>
-                  </w:pPr>
+                    <w:jc w:val="center"/>
+                    <w:rPr>
+                      <w:rFonts w:ascii="Calibri Light" w:hAnsi="Calibri Light" w:cs="Calibri Light"/>
+                      <w:sz w:val="24"/>
+                      <w:szCs w:val="24"/>
+                    </w:rPr>
+                  </w:pPr>
+                  <w:r>
+                    <w:rPr>
+                      <w:rFonts w:ascii="Calibri Light" w:hAnsi="Calibri Light" w:cs="Calibri Light"/>
+                      <w:sz w:val="28"/>
+                      <w:szCs w:val="24"/>
+                    </w:rPr>
+                    <w:t>24.07.2012</w:t>
+                  </w:r>
                 </w:p>
               </w:tc>
             </w:tr>
             <w:tr>
-              <w:tc>
-                <w:tcPr>
-                  <w:tcW w:w="5433" w:type="dxa"/>
+              <w:trPr>
+                <w:trHeight w:val="348"/>
+              </w:trPr>
+              <w:tc>
+                <w:tcPr>
+                  <w:tcW w:w="5585" w:type="dxa"/>
                   <w:gridSpan w:val="2"/>
                   <w:tcBorders>
                     <w:top w:val="nil"/>
@@ -2080,13 +2221,7 @@
                 </w:tcPr>
                 <w:p>
                   <w:pPr>
-                    <w:pStyle w:val="a4"/>
-                    <w:numPr>
-                      <w:ilvl w:val="0"/>
-                      <w:numId w:val="3"/>
-                    </w:numPr>
                     <w:spacing w:after="0" w:line="276" w:lineRule="auto"/>
-                    <w:ind w:left="193" w:hanging="142"/>
                     <w:rPr>
                       <w:sz w:val="24"/>
                       <w:szCs w:val="24"/>
@@ -2097,14 +2232,13 @@
                       <w:sz w:val="24"/>
                       <w:szCs w:val="24"/>
                     </w:rPr>
-                    <w:t xml:space="preserve"> Ведение и актуализация базы техники</w:t>
+                    <w:t>Системный инженер</w:t>
                   </w:r>
                 </w:p>
               </w:tc>
               <w:tc>
                 <w:tcPr>
-                  <w:tcW w:w="1507" w:type="dxa"/>
-                  <w:vMerge/>
+                  <w:tcW w:w="1550" w:type="dxa"/>
                   <w:tcBorders>
                     <w:top w:val="nil"/>
                     <w:left w:val="nil"/>
@@ -2116,14 +2250,31 @@
                 <w:p>
                   <w:pPr>
                     <w:spacing w:after="0" w:line="240" w:lineRule="auto"/>
-                  </w:pPr>
+                    <w:jc w:val="center"/>
+                    <w:rPr>
+                      <w:rFonts w:ascii="Calibri Light" w:hAnsi="Calibri Light" w:cs="Calibri Light"/>
+                      <w:sz w:val="24"/>
+                      <w:szCs w:val="24"/>
+                    </w:rPr>
+                  </w:pPr>
+                  <w:r>
+                    <w:rPr>
+                      <w:rFonts w:ascii="Calibri Light" w:hAnsi="Calibri Light" w:cs="Calibri Light"/>
+                      <w:sz w:val="28"/>
+                      <w:szCs w:val="24"/>
+                    </w:rPr>
+                    <w:t>25.07.2014</w:t>
+                  </w:r>
                 </w:p>
               </w:tc>
             </w:tr>
             <w:tr>
-              <w:tc>
-                <w:tcPr>
-                  <w:tcW w:w="5433" w:type="dxa"/>
+              <w:trPr>
+                <w:trHeight w:val="348"/>
+              </w:trPr>
+              <w:tc>
+                <w:tcPr>
+                  <w:tcW w:w="5585" w:type="dxa"/>
                   <w:gridSpan w:val="2"/>
                   <w:tcBorders>
                     <w:top w:val="nil"/>
@@ -2153,13 +2304,14 @@
                       <w:sz w:val="24"/>
                       <w:szCs w:val="24"/>
                     </w:rPr>
-                    <w:t xml:space="preserve"> Создание схем зданий и планов этажей</w:t>
+                    <w:t xml:space="preserve"> Поддержка сетевой инфраструктуры</w:t>
                   </w:r>
                 </w:p>
               </w:tc>
               <w:tc>
                 <w:tcPr>
-                  <w:tcW w:w="1507" w:type="dxa"/>
+                  <w:tcW w:w="1550" w:type="dxa"/>
+                  <w:vMerge w:val="restart"/>
                   <w:tcBorders>
                     <w:top w:val="nil"/>
                     <w:left w:val="nil"/>
@@ -2176,29 +2328,12 @@
               </w:tc>
             </w:tr>
             <w:tr>
-              <w:tc>
-                <w:tcPr>
-                  <w:tcW w:w="6940" w:type="dxa"/>
-                  <w:gridSpan w:val="3"/>
-                  <w:tcBorders>
-                    <w:top w:val="nil"/>
-                    <w:left w:val="nil"/>
-                    <w:bottom w:val="nil"/>
-                    <w:right w:val="nil"/>
-                  </w:tcBorders>
-                  <w:shd w:val="clear" w:color="auto" w:fill="4CAF50"/>
-                </w:tcPr>
-                <w:p>
-                  <w:pPr>
-                    <w:spacing w:after="0" w:line="276" w:lineRule="auto"/>
-                  </w:pPr>
-                </w:p>
-              </w:tc>
-            </w:tr>
-            <w:tr>
-              <w:tc>
-                <w:tcPr>
-                  <w:tcW w:w="5433" w:type="dxa"/>
+              <w:trPr>
+                <w:trHeight w:val="340"/>
+              </w:trPr>
+              <w:tc>
+                <w:tcPr>
+                  <w:tcW w:w="5585" w:type="dxa"/>
                   <w:gridSpan w:val="2"/>
                   <w:tcBorders>
                     <w:top w:val="nil"/>
@@ -2211,29 +2346,31 @@
                 </w:tcPr>
                 <w:p>
                   <w:pPr>
-                    <w:tabs>
-                      <w:tab w:val="left" w:pos="1961"/>
-                    </w:tabs>
+                    <w:pStyle w:val="a4"/>
+                    <w:numPr>
+                      <w:ilvl w:val="0"/>
+                      <w:numId w:val="3"/>
+                    </w:numPr>
                     <w:spacing w:after="0" w:line="276" w:lineRule="auto"/>
-                    <w:rPr>
-                      <w:rFonts w:ascii="Tahoma" w:hAnsi="Tahoma" w:cs="Tahoma"/>
-                      <w:sz w:val="28"/>
-                      <w:szCs w:val="28"/>
+                    <w:ind w:left="193" w:hanging="142"/>
+                    <w:rPr>
+                      <w:sz w:val="24"/>
+                      <w:szCs w:val="24"/>
                     </w:rPr>
                   </w:pPr>
                   <w:r>
                     <w:rPr>
-                      <w:rFonts w:ascii="Tahoma" w:hAnsi="Tahoma" w:cs="Tahoma"/>
-                      <w:sz w:val="28"/>
-                      <w:szCs w:val="28"/>
-                    </w:rPr>
-                    <w:t>ПАО Запорожьеоблэнерго</w:t>
+                      <w:sz w:val="24"/>
+                      <w:szCs w:val="24"/>
+                    </w:rPr>
+                    <w:t xml:space="preserve"> Построение и проектирование СКС</w:t>
                   </w:r>
                 </w:p>
               </w:tc>
               <w:tc>
                 <w:tcPr>
-                  <w:tcW w:w="1507" w:type="dxa"/>
+                  <w:tcW w:w="1550" w:type="dxa"/>
+                  <w:vMerge/>
                   <w:tcBorders>
                     <w:top w:val="nil"/>
                     <w:left w:val="nil"/>
@@ -2241,31 +2378,21 @@
                     <w:right w:val="nil"/>
                   </w:tcBorders>
                   <w:shd w:val="clear" w:color="auto" w:fill="4CAF50"/>
-                  <w:vAlign w:val="bottom"/>
                 </w:tcPr>
                 <w:p>
                   <w:pPr>
                     <w:spacing w:after="0" w:line="240" w:lineRule="auto"/>
-                    <w:jc w:val="center"/>
-                    <w:rPr>
-                      <w:sz w:val="24"/>
-                      <w:szCs w:val="24"/>
-                    </w:rPr>
-                  </w:pPr>
-                  <w:r>
-                    <w:rPr>
-                      <w:sz w:val="24"/>
-                      <w:szCs w:val="24"/>
-                    </w:rPr>
-                    <w:t>24.03.2015</w:t>
-                  </w:r>
+                  </w:pPr>
                 </w:p>
               </w:tc>
             </w:tr>
             <w:tr>
-              <w:tc>
-                <w:tcPr>
-                  <w:tcW w:w="5433" w:type="dxa"/>
+              <w:trPr>
+                <w:trHeight w:val="348"/>
+              </w:trPr>
+              <w:tc>
+                <w:tcPr>
+                  <w:tcW w:w="5585" w:type="dxa"/>
                   <w:gridSpan w:val="2"/>
                   <w:tcBorders>
                     <w:top w:val="nil"/>
@@ -2278,10 +2405,13 @@
                 </w:tcPr>
                 <w:p>
                   <w:pPr>
-                    <w:tabs>
-                      <w:tab w:val="left" w:pos="1564"/>
-                    </w:tabs>
+                    <w:pStyle w:val="a4"/>
+                    <w:numPr>
+                      <w:ilvl w:val="0"/>
+                      <w:numId w:val="3"/>
+                    </w:numPr>
                     <w:spacing w:after="0" w:line="276" w:lineRule="auto"/>
+                    <w:ind w:left="193" w:hanging="142"/>
                     <w:rPr>
                       <w:sz w:val="24"/>
                       <w:szCs w:val="24"/>
@@ -2292,13 +2422,14 @@
                       <w:sz w:val="24"/>
                       <w:szCs w:val="24"/>
                     </w:rPr>
-                    <w:t>Инженер программист</w:t>
+                    <w:t xml:space="preserve"> Ремонт ПК и оргтехники</w:t>
                   </w:r>
                 </w:p>
               </w:tc>
               <w:tc>
                 <w:tcPr>
-                  <w:tcW w:w="1507" w:type="dxa"/>
+                  <w:tcW w:w="1550" w:type="dxa"/>
+                  <w:vMerge/>
                   <w:tcBorders>
                     <w:top w:val="nil"/>
                     <w:left w:val="nil"/>
@@ -2310,26 +2441,17 @@
                 <w:p>
                   <w:pPr>
                     <w:spacing w:after="0" w:line="240" w:lineRule="auto"/>
-                    <w:jc w:val="center"/>
-                    <w:rPr>
-                      <w:sz w:val="24"/>
-                      <w:szCs w:val="24"/>
-                    </w:rPr>
-                  </w:pPr>
-                  <w:r>
-                    <w:rPr>
-                      <w:sz w:val="24"/>
-                      <w:szCs w:val="24"/>
-                    </w:rPr>
-                    <w:t>н.в.</w:t>
-                  </w:r>
+                  </w:pPr>
                 </w:p>
               </w:tc>
             </w:tr>
             <w:tr>
-              <w:tc>
-                <w:tcPr>
-                  <w:tcW w:w="5433" w:type="dxa"/>
+              <w:trPr>
+                <w:trHeight w:val="340"/>
+              </w:trPr>
+              <w:tc>
+                <w:tcPr>
+                  <w:tcW w:w="5585" w:type="dxa"/>
                   <w:gridSpan w:val="2"/>
                   <w:tcBorders>
                     <w:top w:val="nil"/>
@@ -2345,7 +2467,7 @@
                     <w:pStyle w:val="a4"/>
                     <w:numPr>
                       <w:ilvl w:val="0"/>
-                      <w:numId w:val="4"/>
+                      <w:numId w:val="3"/>
                     </w:numPr>
                     <w:spacing w:after="0" w:line="276" w:lineRule="auto"/>
                     <w:ind w:left="193" w:hanging="142"/>
@@ -2359,14 +2481,14 @@
                       <w:sz w:val="24"/>
                       <w:szCs w:val="24"/>
                     </w:rPr>
-                    <w:t>Разработка и ввод в эксплуатацию системы колл-центра на основе комплекса Cisco BE6000</w:t>
+                    <w:t xml:space="preserve"> Разработка конвертора адресной книги</w:t>
                   </w:r>
                 </w:p>
               </w:tc>
               <w:tc>
                 <w:tcPr>
-                  <w:tcW w:w="1507" w:type="dxa"/>
-                  <w:vMerge w:val="restart"/>
+                  <w:tcW w:w="1550" w:type="dxa"/>
+                  <w:vMerge/>
                   <w:tcBorders>
                     <w:top w:val="nil"/>
                     <w:left w:val="nil"/>
@@ -2383,9 +2505,12 @@
               </w:tc>
             </w:tr>
             <w:tr>
-              <w:tc>
-                <w:tcPr>
-                  <w:tcW w:w="5433" w:type="dxa"/>
+              <w:trPr>
+                <w:trHeight w:val="348"/>
+              </w:trPr>
+              <w:tc>
+                <w:tcPr>
+                  <w:tcW w:w="5585" w:type="dxa"/>
                   <w:gridSpan w:val="2"/>
                   <w:tcBorders>
                     <w:top w:val="nil"/>
@@ -2401,7 +2526,7 @@
                     <w:pStyle w:val="a4"/>
                     <w:numPr>
                       <w:ilvl w:val="0"/>
-                      <w:numId w:val="4"/>
+                      <w:numId w:val="3"/>
                     </w:numPr>
                     <w:spacing w:after="0" w:line="276" w:lineRule="auto"/>
                     <w:ind w:left="193" w:hanging="142"/>
@@ -2415,13 +2540,13 @@
                       <w:sz w:val="24"/>
                       <w:szCs w:val="24"/>
                     </w:rPr>
-                    <w:t>Поддержка телефонии на базе Asterisk и сопутствующего ПО</w:t>
+                    <w:t xml:space="preserve"> Поддержка станций пользователей</w:t>
                   </w:r>
                 </w:p>
               </w:tc>
               <w:tc>
                 <w:tcPr>
-                  <w:tcW w:w="1507" w:type="dxa"/>
+                  <w:tcW w:w="1550" w:type="dxa"/>
                   <w:vMerge/>
                   <w:tcBorders>
                     <w:top w:val="nil"/>
@@ -2439,9 +2564,12 @@
               </w:tc>
             </w:tr>
             <w:tr>
-              <w:tc>
-                <w:tcPr>
-                  <w:tcW w:w="5433" w:type="dxa"/>
+              <w:trPr>
+                <w:trHeight w:val="348"/>
+              </w:trPr>
+              <w:tc>
+                <w:tcPr>
+                  <w:tcW w:w="5585" w:type="dxa"/>
                   <w:gridSpan w:val="2"/>
                   <w:tcBorders>
                     <w:top w:val="nil"/>
@@ -2457,7 +2585,7 @@
                     <w:pStyle w:val="a4"/>
                     <w:numPr>
                       <w:ilvl w:val="0"/>
-                      <w:numId w:val="4"/>
+                      <w:numId w:val="3"/>
                     </w:numPr>
                     <w:spacing w:after="0" w:line="276" w:lineRule="auto"/>
                     <w:ind w:left="193" w:hanging="142"/>
@@ -2471,13 +2599,13 @@
                       <w:sz w:val="24"/>
                       <w:szCs w:val="24"/>
                     </w:rPr>
-                    <w:t>Поддержка станций пользователей</w:t>
+                    <w:t xml:space="preserve"> Ведение и актуализация базы техники</w:t>
                   </w:r>
                 </w:p>
               </w:tc>
               <w:tc>
                 <w:tcPr>
-                  <w:tcW w:w="1507" w:type="dxa"/>
+                  <w:tcW w:w="1550" w:type="dxa"/>
                   <w:vMerge/>
                   <w:tcBorders>
                     <w:top w:val="nil"/>
@@ -2496,11 +2624,11 @@
             </w:tr>
             <w:tr>
               <w:trPr>
-                <w:trHeight w:val="741"/>
+                <w:trHeight w:val="340"/>
               </w:trPr>
               <w:tc>
                 <w:tcPr>
-                  <w:tcW w:w="5433" w:type="dxa"/>
+                  <w:tcW w:w="5585" w:type="dxa"/>
                   <w:gridSpan w:val="2"/>
                   <w:tcBorders>
                     <w:top w:val="nil"/>
@@ -2516,7 +2644,7 @@
                     <w:pStyle w:val="a4"/>
                     <w:numPr>
                       <w:ilvl w:val="0"/>
-                      <w:numId w:val="4"/>
+                      <w:numId w:val="3"/>
                     </w:numPr>
                     <w:spacing w:after="0" w:line="276" w:lineRule="auto"/>
                     <w:ind w:left="193" w:hanging="142"/>
@@ -2530,28 +2658,13 @@
                       <w:sz w:val="24"/>
                       <w:szCs w:val="24"/>
                     </w:rPr>
-                    <w:t xml:space="preserve">Разработка системы отчетности работы колл-центра в виде Web приложения на </w:t>
+                    <w:t xml:space="preserve"> Создание схем зданий и планов этажей</w:t>
                   </w:r>
-                  <w:r>
-                    <w:rPr>
-                      <w:sz w:val="24"/>
-                      <w:szCs w:val="24"/>
-                    </w:rPr>
-                    <w:t>языке</w:t>
-                  </w:r>
-                  <w:r>
-                    <w:rPr>
-                      <w:sz w:val="24"/>
-                      <w:szCs w:val="24"/>
-                    </w:rPr>
-                    <w:t xml:space="preserve"> Java</w:t>
-                  </w:r>
-                </w:p>
-              </w:tc>
-              <w:tc>
-                <w:tcPr>
-                  <w:tcW w:w="1507" w:type="dxa"/>
-                  <w:vMerge/>
+                </w:p>
+              </w:tc>
+              <w:tc>
+                <w:tcPr>
+                  <w:tcW w:w="1550" w:type="dxa"/>
                   <w:tcBorders>
                     <w:top w:val="nil"/>
                     <w:left w:val="nil"/>
@@ -2568,9 +2681,12 @@
               </w:tc>
             </w:tr>
             <w:tr>
-              <w:tc>
-                <w:tcPr>
-                  <w:tcW w:w="6940" w:type="dxa"/>
+              <w:trPr>
+                <w:trHeight w:val="130"/>
+              </w:trPr>
+              <w:tc>
+                <w:tcPr>
+                  <w:tcW w:w="7136" w:type="dxa"/>
                   <w:gridSpan w:val="3"/>
                   <w:tcBorders>
                     <w:top w:val="nil"/>
@@ -2592,9 +2708,12 @@
               </w:tc>
             </w:tr>
             <w:tr>
-              <w:tc>
-                <w:tcPr>
-                  <w:tcW w:w="6940" w:type="dxa"/>
+              <w:trPr>
+                <w:trHeight w:val="120"/>
+              </w:trPr>
+              <w:tc>
+                <w:tcPr>
+                  <w:tcW w:w="7136" w:type="dxa"/>
                   <w:gridSpan w:val="3"/>
                   <w:tcBorders>
                     <w:top w:val="nil"/>
@@ -2617,11 +2736,11 @@
             </w:tr>
             <w:tr>
               <w:trPr>
-                <w:trHeight w:val="504"/>
+                <w:trHeight w:val="516"/>
               </w:trPr>
               <w:tc>
                 <w:tcPr>
-                  <w:tcW w:w="6940" w:type="dxa"/>
+                  <w:tcW w:w="7136" w:type="dxa"/>
                   <w:gridSpan w:val="3"/>
                   <w:tcBorders>
                     <w:top w:val="nil"/>
@@ -2657,11 +2776,11 @@
             </w:tr>
             <w:tr>
               <w:trPr>
-                <w:trHeight w:val="2136"/>
+                <w:trHeight w:val="2195"/>
               </w:trPr>
               <w:tc>
                 <w:tcPr>
-                  <w:tcW w:w="6940" w:type="dxa"/>
+                  <w:tcW w:w="7136" w:type="dxa"/>
                   <w:gridSpan w:val="3"/>
                   <w:tcBorders>
                     <w:top w:val="nil"/>
@@ -2682,56 +2801,59 @@
                     <w:tblLook w:val="04A0" w:firstRow="1" w:lastRow="0" w:firstColumn="1" w:lastColumn="0" w:noHBand="0" w:noVBand="1"/>
                   </w:tblPr>
                   <w:tblGrid>
-                    <w:gridCol w:w="158"/>
-                    <w:gridCol w:w="158"/>
-                    <w:gridCol w:w="158"/>
-                    <w:gridCol w:w="158"/>
-                    <w:gridCol w:w="158"/>
-                    <w:gridCol w:w="158"/>
-                    <w:gridCol w:w="158"/>
-                    <w:gridCol w:w="158"/>
-                    <w:gridCol w:w="158"/>
-                    <w:gridCol w:w="158"/>
-                    <w:gridCol w:w="158"/>
-                    <w:gridCol w:w="158"/>
-                    <w:gridCol w:w="158"/>
-                    <w:gridCol w:w="158"/>
-                    <w:gridCol w:w="158"/>
-                    <w:gridCol w:w="158"/>
-                    <w:gridCol w:w="158"/>
-                    <w:gridCol w:w="158"/>
-                    <w:gridCol w:w="158"/>
-                    <w:gridCol w:w="158"/>
-                    <w:gridCol w:w="180"/>
-                    <w:gridCol w:w="168"/>
-                    <w:gridCol w:w="169"/>
-                    <w:gridCol w:w="169"/>
-                    <w:gridCol w:w="168"/>
-                    <w:gridCol w:w="169"/>
-                    <w:gridCol w:w="169"/>
-                    <w:gridCol w:w="168"/>
-                    <w:gridCol w:w="169"/>
-                    <w:gridCol w:w="169"/>
-                    <w:gridCol w:w="169"/>
-                    <w:gridCol w:w="168"/>
-                    <w:gridCol w:w="169"/>
-                    <w:gridCol w:w="169"/>
-                    <w:gridCol w:w="168"/>
-                    <w:gridCol w:w="169"/>
-                    <w:gridCol w:w="169"/>
-                    <w:gridCol w:w="168"/>
-                    <w:gridCol w:w="169"/>
-                    <w:gridCol w:w="169"/>
-                    <w:gridCol w:w="169"/>
+                    <w:gridCol w:w="161"/>
+                    <w:gridCol w:w="161"/>
+                    <w:gridCol w:w="161"/>
+                    <w:gridCol w:w="161"/>
+                    <w:gridCol w:w="161"/>
+                    <w:gridCol w:w="161"/>
+                    <w:gridCol w:w="161"/>
+                    <w:gridCol w:w="161"/>
+                    <w:gridCol w:w="161"/>
+                    <w:gridCol w:w="161"/>
+                    <w:gridCol w:w="161"/>
+                    <w:gridCol w:w="161"/>
+                    <w:gridCol w:w="161"/>
+                    <w:gridCol w:w="161"/>
+                    <w:gridCol w:w="161"/>
+                    <w:gridCol w:w="161"/>
+                    <w:gridCol w:w="161"/>
+                    <w:gridCol w:w="161"/>
+                    <w:gridCol w:w="161"/>
+                    <w:gridCol w:w="161"/>
+                    <w:gridCol w:w="30"/>
+                    <w:gridCol w:w="155"/>
+                    <w:gridCol w:w="28"/>
+                    <w:gridCol w:w="143"/>
+                    <w:gridCol w:w="172"/>
+                    <w:gridCol w:w="172"/>
+                    <w:gridCol w:w="171"/>
+                    <w:gridCol w:w="172"/>
+                    <w:gridCol w:w="172"/>
+                    <w:gridCol w:w="171"/>
+                    <w:gridCol w:w="172"/>
+                    <w:gridCol w:w="172"/>
+                    <w:gridCol w:w="172"/>
+                    <w:gridCol w:w="171"/>
+                    <w:gridCol w:w="172"/>
+                    <w:gridCol w:w="172"/>
+                    <w:gridCol w:w="171"/>
+                    <w:gridCol w:w="172"/>
+                    <w:gridCol w:w="172"/>
+                    <w:gridCol w:w="171"/>
+                    <w:gridCol w:w="172"/>
+                    <w:gridCol w:w="172"/>
+                    <w:gridCol w:w="172"/>
+                    <w:gridCol w:w="62"/>
                   </w:tblGrid>
                   <w:tr>
                     <w:trPr>
-                      <w:trHeight w:val="270"/>
+                      <w:trHeight w:val="277"/>
                     </w:trPr>
                     <w:tc>
                       <w:tcPr>
-                        <w:tcW w:w="3160" w:type="dxa"/>
-                        <w:gridSpan w:val="20"/>
+                        <w:tcW w:w="3250" w:type="dxa"/>
+                        <w:gridSpan w:val="21"/>
                         <w:shd w:val="clear" w:color="auto" w:fill="3D5AFE"/>
                       </w:tcPr>
                       <w:p>
@@ -2753,7 +2875,8 @@
                     </w:tc>
                     <w:tc>
                       <w:tcPr>
-                        <w:tcW w:w="180" w:type="dxa"/>
+                        <w:tcW w:w="183" w:type="dxa"/>
+                        <w:gridSpan w:val="2"/>
                         <w:shd w:val="clear" w:color="auto" w:fill="3D5AFE"/>
                       </w:tcPr>
                       <w:p>
@@ -2768,8 +2891,8 @@
                     </w:tc>
                     <w:tc>
                       <w:tcPr>
-                        <w:tcW w:w="3374" w:type="dxa"/>
-                        <w:gridSpan w:val="20"/>
+                        <w:tcW w:w="3468" w:type="dxa"/>
+                        <w:gridSpan w:val="21"/>
                         <w:shd w:val="clear" w:color="auto" w:fill="3D5AFE"/>
                       </w:tcPr>
                       <w:p>
@@ -2792,11 +2915,13 @@
                   </w:tr>
                   <w:tr>
                     <w:trPr>
+                      <w:gridAfter w:val="1"/>
+                      <w:wAfter w:w="62" w:type="dxa"/>
                       <w:trHeight w:val="39"/>
                     </w:trPr>
                     <w:tc>
                       <w:tcPr>
-                        <w:tcW w:w="158" w:type="dxa"/>
+                        <w:tcW w:w="161" w:type="dxa"/>
                         <w:shd w:val="clear" w:color="auto" w:fill="FF3D00"/>
                       </w:tcPr>
                       <w:p>
@@ -2811,7 +2936,7 @@
                     </w:tc>
                     <w:tc>
                       <w:tcPr>
-                        <w:tcW w:w="158" w:type="dxa"/>
+                        <w:tcW w:w="161" w:type="dxa"/>
                         <w:shd w:val="clear" w:color="auto" w:fill="FF3D00"/>
                       </w:tcPr>
                       <w:p>
@@ -2826,7 +2951,7 @@
                     </w:tc>
                     <w:tc>
                       <w:tcPr>
-                        <w:tcW w:w="158" w:type="dxa"/>
+                        <w:tcW w:w="161" w:type="dxa"/>
                         <w:shd w:val="clear" w:color="auto" w:fill="FF3D00"/>
                       </w:tcPr>
                       <w:p>
@@ -2841,7 +2966,7 @@
                     </w:tc>
                     <w:tc>
                       <w:tcPr>
-                        <w:tcW w:w="158" w:type="dxa"/>
+                        <w:tcW w:w="161" w:type="dxa"/>
                         <w:shd w:val="clear" w:color="auto" w:fill="FF3D00"/>
                       </w:tcPr>
                       <w:p>
@@ -2856,7 +2981,7 @@
                     </w:tc>
                     <w:tc>
                       <w:tcPr>
-                        <w:tcW w:w="158" w:type="dxa"/>
+                        <w:tcW w:w="161" w:type="dxa"/>
                         <w:shd w:val="clear" w:color="auto" w:fill="FF3D00"/>
                       </w:tcPr>
                       <w:p>
@@ -2871,7 +2996,7 @@
                     </w:tc>
                     <w:tc>
                       <w:tcPr>
-                        <w:tcW w:w="158" w:type="dxa"/>
+                        <w:tcW w:w="161" w:type="dxa"/>
                         <w:shd w:val="clear" w:color="auto" w:fill="FF3D00"/>
                       </w:tcPr>
                       <w:p>
@@ -2886,7 +3011,7 @@
                     </w:tc>
                     <w:tc>
                       <w:tcPr>
-                        <w:tcW w:w="158" w:type="dxa"/>
+                        <w:tcW w:w="161" w:type="dxa"/>
                         <w:shd w:val="clear" w:color="auto" w:fill="FF3D00"/>
                       </w:tcPr>
                       <w:p>
@@ -2901,7 +3026,7 @@
                     </w:tc>
                     <w:tc>
                       <w:tcPr>
-                        <w:tcW w:w="158" w:type="dxa"/>
+                        <w:tcW w:w="161" w:type="dxa"/>
                         <w:shd w:val="clear" w:color="auto" w:fill="FF3D00"/>
                       </w:tcPr>
                       <w:p>
@@ -2916,7 +3041,7 @@
                     </w:tc>
                     <w:tc>
                       <w:tcPr>
-                        <w:tcW w:w="158" w:type="dxa"/>
+                        <w:tcW w:w="161" w:type="dxa"/>
                         <w:shd w:val="clear" w:color="auto" w:fill="FF3D00"/>
                       </w:tcPr>
                       <w:p>
@@ -2931,172 +3056,173 @@
                     </w:tc>
                     <w:tc>
                       <w:tcPr>
-                        <w:tcW w:w="158" w:type="dxa"/>
-                        <w:shd w:val="clear" w:color="auto" w:fill="D9D9D9"/>
-                      </w:tcPr>
-                      <w:p>
-                        <w:pPr>
-                          <w:spacing w:after="0" w:line="276" w:lineRule="auto"/>
-                          <w:rPr>
-                            <w:sz w:val="10"/>
-                            <w:szCs w:val="10"/>
-                          </w:rPr>
-                        </w:pPr>
-                      </w:p>
-                    </w:tc>
-                    <w:tc>
-                      <w:tcPr>
-                        <w:tcW w:w="158" w:type="dxa"/>
-                        <w:shd w:val="clear" w:color="auto" w:fill="D9D9D9"/>
-                      </w:tcPr>
-                      <w:p>
-                        <w:pPr>
-                          <w:spacing w:after="0" w:line="276" w:lineRule="auto"/>
-                          <w:rPr>
-                            <w:sz w:val="10"/>
-                            <w:szCs w:val="10"/>
-                          </w:rPr>
-                        </w:pPr>
-                      </w:p>
-                    </w:tc>
-                    <w:tc>
-                      <w:tcPr>
-                        <w:tcW w:w="158" w:type="dxa"/>
-                        <w:shd w:val="clear" w:color="auto" w:fill="D9D9D9"/>
-                      </w:tcPr>
-                      <w:p>
-                        <w:pPr>
-                          <w:spacing w:after="0" w:line="276" w:lineRule="auto"/>
-                          <w:rPr>
-                            <w:sz w:val="10"/>
-                            <w:szCs w:val="10"/>
-                          </w:rPr>
-                        </w:pPr>
-                      </w:p>
-                    </w:tc>
-                    <w:tc>
-                      <w:tcPr>
-                        <w:tcW w:w="158" w:type="dxa"/>
-                        <w:shd w:val="clear" w:color="auto" w:fill="D9D9D9"/>
-                      </w:tcPr>
-                      <w:p>
-                        <w:pPr>
-                          <w:spacing w:after="0" w:line="276" w:lineRule="auto"/>
-                          <w:rPr>
-                            <w:sz w:val="10"/>
-                            <w:szCs w:val="10"/>
-                          </w:rPr>
-                        </w:pPr>
-                      </w:p>
-                    </w:tc>
-                    <w:tc>
-                      <w:tcPr>
-                        <w:tcW w:w="158" w:type="dxa"/>
-                        <w:shd w:val="clear" w:color="auto" w:fill="D9D9D9"/>
-                      </w:tcPr>
-                      <w:p>
-                        <w:pPr>
-                          <w:spacing w:after="0" w:line="276" w:lineRule="auto"/>
-                          <w:rPr>
-                            <w:sz w:val="10"/>
-                            <w:szCs w:val="10"/>
-                          </w:rPr>
-                        </w:pPr>
-                      </w:p>
-                    </w:tc>
-                    <w:tc>
-                      <w:tcPr>
-                        <w:tcW w:w="158" w:type="dxa"/>
-                        <w:shd w:val="clear" w:color="auto" w:fill="D9D9D9"/>
-                      </w:tcPr>
-                      <w:p>
-                        <w:pPr>
-                          <w:spacing w:after="0" w:line="276" w:lineRule="auto"/>
-                          <w:rPr>
-                            <w:sz w:val="10"/>
-                            <w:szCs w:val="10"/>
-                          </w:rPr>
-                        </w:pPr>
-                      </w:p>
-                    </w:tc>
-                    <w:tc>
-                      <w:tcPr>
-                        <w:tcW w:w="158" w:type="dxa"/>
-                        <w:shd w:val="clear" w:color="auto" w:fill="D9D9D9"/>
-                      </w:tcPr>
-                      <w:p>
-                        <w:pPr>
-                          <w:spacing w:after="0" w:line="276" w:lineRule="auto"/>
-                          <w:rPr>
-                            <w:sz w:val="10"/>
-                            <w:szCs w:val="10"/>
-                          </w:rPr>
-                        </w:pPr>
-                      </w:p>
-                    </w:tc>
-                    <w:tc>
-                      <w:tcPr>
-                        <w:tcW w:w="158" w:type="dxa"/>
-                        <w:shd w:val="clear" w:color="auto" w:fill="D9D9D9"/>
-                      </w:tcPr>
-                      <w:p>
-                        <w:pPr>
-                          <w:spacing w:after="0" w:line="276" w:lineRule="auto"/>
-                          <w:rPr>
-                            <w:sz w:val="10"/>
-                            <w:szCs w:val="10"/>
-                          </w:rPr>
-                        </w:pPr>
-                      </w:p>
-                    </w:tc>
-                    <w:tc>
-                      <w:tcPr>
-                        <w:tcW w:w="158" w:type="dxa"/>
-                        <w:shd w:val="clear" w:color="auto" w:fill="D9D9D9"/>
-                      </w:tcPr>
-                      <w:p>
-                        <w:pPr>
-                          <w:spacing w:after="0" w:line="276" w:lineRule="auto"/>
-                          <w:rPr>
-                            <w:sz w:val="10"/>
-                            <w:szCs w:val="10"/>
-                          </w:rPr>
-                        </w:pPr>
-                      </w:p>
-                    </w:tc>
-                    <w:tc>
-                      <w:tcPr>
-                        <w:tcW w:w="158" w:type="dxa"/>
-                        <w:shd w:val="clear" w:color="auto" w:fill="D9D9D9"/>
-                      </w:tcPr>
-                      <w:p>
-                        <w:pPr>
-                          <w:spacing w:after="0" w:line="276" w:lineRule="auto"/>
-                          <w:rPr>
-                            <w:sz w:val="10"/>
-                            <w:szCs w:val="10"/>
-                          </w:rPr>
-                        </w:pPr>
-                      </w:p>
-                    </w:tc>
-                    <w:tc>
-                      <w:tcPr>
-                        <w:tcW w:w="158" w:type="dxa"/>
-                        <w:shd w:val="clear" w:color="auto" w:fill="D9D9D9"/>
-                      </w:tcPr>
-                      <w:p>
-                        <w:pPr>
-                          <w:spacing w:after="0" w:line="276" w:lineRule="auto"/>
-                          <w:rPr>
-                            <w:sz w:val="10"/>
-                            <w:szCs w:val="10"/>
-                          </w:rPr>
-                        </w:pPr>
-                      </w:p>
-                    </w:tc>
-                    <w:tc>
-                      <w:tcPr>
-                        <w:tcW w:w="180" w:type="dxa"/>
+                        <w:tcW w:w="161" w:type="dxa"/>
+                        <w:shd w:val="clear" w:color="auto" w:fill="D9D9D9"/>
+                      </w:tcPr>
+                      <w:p>
+                        <w:pPr>
+                          <w:spacing w:after="0" w:line="276" w:lineRule="auto"/>
+                          <w:rPr>
+                            <w:sz w:val="10"/>
+                            <w:szCs w:val="10"/>
+                          </w:rPr>
+                        </w:pPr>
+                      </w:p>
+                    </w:tc>
+                    <w:tc>
+                      <w:tcPr>
+                        <w:tcW w:w="161" w:type="dxa"/>
+                        <w:shd w:val="clear" w:color="auto" w:fill="D9D9D9"/>
+                      </w:tcPr>
+                      <w:p>
+                        <w:pPr>
+                          <w:spacing w:after="0" w:line="276" w:lineRule="auto"/>
+                          <w:rPr>
+                            <w:sz w:val="10"/>
+                            <w:szCs w:val="10"/>
+                          </w:rPr>
+                        </w:pPr>
+                      </w:p>
+                    </w:tc>
+                    <w:tc>
+                      <w:tcPr>
+                        <w:tcW w:w="161" w:type="dxa"/>
+                        <w:shd w:val="clear" w:color="auto" w:fill="D9D9D9"/>
+                      </w:tcPr>
+                      <w:p>
+                        <w:pPr>
+                          <w:spacing w:after="0" w:line="276" w:lineRule="auto"/>
+                          <w:rPr>
+                            <w:sz w:val="10"/>
+                            <w:szCs w:val="10"/>
+                          </w:rPr>
+                        </w:pPr>
+                      </w:p>
+                    </w:tc>
+                    <w:tc>
+                      <w:tcPr>
+                        <w:tcW w:w="161" w:type="dxa"/>
+                        <w:shd w:val="clear" w:color="auto" w:fill="D9D9D9"/>
+                      </w:tcPr>
+                      <w:p>
+                        <w:pPr>
+                          <w:spacing w:after="0" w:line="276" w:lineRule="auto"/>
+                          <w:rPr>
+                            <w:sz w:val="10"/>
+                            <w:szCs w:val="10"/>
+                          </w:rPr>
+                        </w:pPr>
+                      </w:p>
+                    </w:tc>
+                    <w:tc>
+                      <w:tcPr>
+                        <w:tcW w:w="161" w:type="dxa"/>
+                        <w:shd w:val="clear" w:color="auto" w:fill="D9D9D9"/>
+                      </w:tcPr>
+                      <w:p>
+                        <w:pPr>
+                          <w:spacing w:after="0" w:line="276" w:lineRule="auto"/>
+                          <w:rPr>
+                            <w:sz w:val="10"/>
+                            <w:szCs w:val="10"/>
+                          </w:rPr>
+                        </w:pPr>
+                      </w:p>
+                    </w:tc>
+                    <w:tc>
+                      <w:tcPr>
+                        <w:tcW w:w="161" w:type="dxa"/>
+                        <w:shd w:val="clear" w:color="auto" w:fill="D9D9D9"/>
+                      </w:tcPr>
+                      <w:p>
+                        <w:pPr>
+                          <w:spacing w:after="0" w:line="276" w:lineRule="auto"/>
+                          <w:rPr>
+                            <w:sz w:val="10"/>
+                            <w:szCs w:val="10"/>
+                          </w:rPr>
+                        </w:pPr>
+                      </w:p>
+                    </w:tc>
+                    <w:tc>
+                      <w:tcPr>
+                        <w:tcW w:w="161" w:type="dxa"/>
+                        <w:shd w:val="clear" w:color="auto" w:fill="D9D9D9"/>
+                      </w:tcPr>
+                      <w:p>
+                        <w:pPr>
+                          <w:spacing w:after="0" w:line="276" w:lineRule="auto"/>
+                          <w:rPr>
+                            <w:sz w:val="10"/>
+                            <w:szCs w:val="10"/>
+                          </w:rPr>
+                        </w:pPr>
+                      </w:p>
+                    </w:tc>
+                    <w:tc>
+                      <w:tcPr>
+                        <w:tcW w:w="161" w:type="dxa"/>
+                        <w:shd w:val="clear" w:color="auto" w:fill="D9D9D9"/>
+                      </w:tcPr>
+                      <w:p>
+                        <w:pPr>
+                          <w:spacing w:after="0" w:line="276" w:lineRule="auto"/>
+                          <w:rPr>
+                            <w:sz w:val="10"/>
+                            <w:szCs w:val="10"/>
+                          </w:rPr>
+                        </w:pPr>
+                      </w:p>
+                    </w:tc>
+                    <w:tc>
+                      <w:tcPr>
+                        <w:tcW w:w="161" w:type="dxa"/>
+                        <w:shd w:val="clear" w:color="auto" w:fill="D9D9D9"/>
+                      </w:tcPr>
+                      <w:p>
+                        <w:pPr>
+                          <w:spacing w:after="0" w:line="276" w:lineRule="auto"/>
+                          <w:rPr>
+                            <w:sz w:val="10"/>
+                            <w:szCs w:val="10"/>
+                          </w:rPr>
+                        </w:pPr>
+                      </w:p>
+                    </w:tc>
+                    <w:tc>
+                      <w:tcPr>
+                        <w:tcW w:w="161" w:type="dxa"/>
+                        <w:shd w:val="clear" w:color="auto" w:fill="D9D9D9"/>
+                      </w:tcPr>
+                      <w:p>
+                        <w:pPr>
+                          <w:spacing w:after="0" w:line="276" w:lineRule="auto"/>
+                          <w:rPr>
+                            <w:sz w:val="10"/>
+                            <w:szCs w:val="10"/>
+                          </w:rPr>
+                        </w:pPr>
+                      </w:p>
+                    </w:tc>
+                    <w:tc>
+                      <w:tcPr>
+                        <w:tcW w:w="161" w:type="dxa"/>
+                        <w:shd w:val="clear" w:color="auto" w:fill="D9D9D9"/>
+                      </w:tcPr>
+                      <w:p>
+                        <w:pPr>
+                          <w:spacing w:after="0" w:line="276" w:lineRule="auto"/>
+                          <w:rPr>
+                            <w:sz w:val="10"/>
+                            <w:szCs w:val="10"/>
+                          </w:rPr>
+                        </w:pPr>
+                      </w:p>
+                    </w:tc>
+                    <w:tc>
+                      <w:tcPr>
+                        <w:tcW w:w="185" w:type="dxa"/>
+                        <w:gridSpan w:val="2"/>
                         <w:shd w:val="clear" w:color="auto" w:fill="3D5AFE"/>
                       </w:tcPr>
                       <w:p>
@@ -3111,7 +3237,8 @@
                     </w:tc>
                     <w:tc>
                       <w:tcPr>
-                        <w:tcW w:w="168" w:type="dxa"/>
+                        <w:tcW w:w="171" w:type="dxa"/>
+                        <w:gridSpan w:val="2"/>
                         <w:shd w:val="clear" w:color="auto" w:fill="FFD966"/>
                       </w:tcPr>
                       <w:p>
@@ -3126,7 +3253,7 @@
                     </w:tc>
                     <w:tc>
                       <w:tcPr>
-                        <w:tcW w:w="169" w:type="dxa"/>
+                        <w:tcW w:w="172" w:type="dxa"/>
                         <w:shd w:val="clear" w:color="auto" w:fill="FFD966"/>
                       </w:tcPr>
                       <w:p>
@@ -3141,7 +3268,7 @@
                     </w:tc>
                     <w:tc>
                       <w:tcPr>
-                        <w:tcW w:w="169" w:type="dxa"/>
+                        <w:tcW w:w="172" w:type="dxa"/>
                         <w:shd w:val="clear" w:color="auto" w:fill="FFD966"/>
                       </w:tcPr>
                       <w:p>
@@ -3156,7 +3283,7 @@
                     </w:tc>
                     <w:tc>
                       <w:tcPr>
-                        <w:tcW w:w="168" w:type="dxa"/>
+                        <w:tcW w:w="171" w:type="dxa"/>
                         <w:shd w:val="clear" w:color="auto" w:fill="FFD966"/>
                       </w:tcPr>
                       <w:p>
@@ -3171,7 +3298,7 @@
                     </w:tc>
                     <w:tc>
                       <w:tcPr>
-                        <w:tcW w:w="169" w:type="dxa"/>
+                        <w:tcW w:w="172" w:type="dxa"/>
                         <w:shd w:val="clear" w:color="auto" w:fill="FFD966"/>
                       </w:tcPr>
                       <w:p>
@@ -3186,7 +3313,7 @@
                     </w:tc>
                     <w:tc>
                       <w:tcPr>
-                        <w:tcW w:w="169" w:type="dxa"/>
+                        <w:tcW w:w="172" w:type="dxa"/>
                         <w:shd w:val="clear" w:color="auto" w:fill="FFD966"/>
                       </w:tcPr>
                       <w:p>
@@ -3201,202 +3328,202 @@
                     </w:tc>
                     <w:tc>
                       <w:tcPr>
-                        <w:tcW w:w="168" w:type="dxa"/>
-                        <w:shd w:val="clear" w:color="auto" w:fill="D9D9D9"/>
-                      </w:tcPr>
-                      <w:p>
-                        <w:pPr>
-                          <w:spacing w:after="0" w:line="276" w:lineRule="auto"/>
-                          <w:rPr>
-                            <w:sz w:val="10"/>
-                            <w:szCs w:val="10"/>
-                          </w:rPr>
-                        </w:pPr>
-                      </w:p>
-                    </w:tc>
-                    <w:tc>
-                      <w:tcPr>
-                        <w:tcW w:w="169" w:type="dxa"/>
-                        <w:shd w:val="clear" w:color="auto" w:fill="D9D9D9"/>
-                      </w:tcPr>
-                      <w:p>
-                        <w:pPr>
-                          <w:spacing w:after="0" w:line="276" w:lineRule="auto"/>
-                          <w:rPr>
-                            <w:sz w:val="10"/>
-                            <w:szCs w:val="10"/>
-                          </w:rPr>
-                        </w:pPr>
-                      </w:p>
-                    </w:tc>
-                    <w:tc>
-                      <w:tcPr>
-                        <w:tcW w:w="169" w:type="dxa"/>
-                        <w:shd w:val="clear" w:color="auto" w:fill="D9D9D9"/>
-                      </w:tcPr>
-                      <w:p>
-                        <w:pPr>
-                          <w:spacing w:after="0" w:line="276" w:lineRule="auto"/>
-                          <w:rPr>
-                            <w:sz w:val="10"/>
-                            <w:szCs w:val="10"/>
-                          </w:rPr>
-                        </w:pPr>
-                      </w:p>
-                    </w:tc>
-                    <w:tc>
-                      <w:tcPr>
-                        <w:tcW w:w="169" w:type="dxa"/>
-                        <w:shd w:val="clear" w:color="auto" w:fill="D9D9D9"/>
-                      </w:tcPr>
-                      <w:p>
-                        <w:pPr>
-                          <w:spacing w:after="0" w:line="276" w:lineRule="auto"/>
-                          <w:rPr>
-                            <w:sz w:val="10"/>
-                            <w:szCs w:val="10"/>
-                          </w:rPr>
-                        </w:pPr>
-                      </w:p>
-                    </w:tc>
-                    <w:tc>
-                      <w:tcPr>
-                        <w:tcW w:w="168" w:type="dxa"/>
-                        <w:shd w:val="clear" w:color="auto" w:fill="D9D9D9"/>
-                      </w:tcPr>
-                      <w:p>
-                        <w:pPr>
-                          <w:spacing w:after="0" w:line="276" w:lineRule="auto"/>
-                          <w:rPr>
-                            <w:sz w:val="10"/>
-                            <w:szCs w:val="10"/>
-                          </w:rPr>
-                        </w:pPr>
-                      </w:p>
-                    </w:tc>
-                    <w:tc>
-                      <w:tcPr>
-                        <w:tcW w:w="169" w:type="dxa"/>
-                        <w:shd w:val="clear" w:color="auto" w:fill="D9D9D9"/>
-                      </w:tcPr>
-                      <w:p>
-                        <w:pPr>
-                          <w:spacing w:after="0" w:line="276" w:lineRule="auto"/>
-                          <w:rPr>
-                            <w:sz w:val="10"/>
-                            <w:szCs w:val="10"/>
-                          </w:rPr>
-                        </w:pPr>
-                      </w:p>
-                    </w:tc>
-                    <w:tc>
-                      <w:tcPr>
-                        <w:tcW w:w="169" w:type="dxa"/>
-                        <w:shd w:val="clear" w:color="auto" w:fill="D9D9D9"/>
-                      </w:tcPr>
-                      <w:p>
-                        <w:pPr>
-                          <w:spacing w:after="0" w:line="276" w:lineRule="auto"/>
-                          <w:rPr>
-                            <w:sz w:val="10"/>
-                            <w:szCs w:val="10"/>
-                          </w:rPr>
-                        </w:pPr>
-                      </w:p>
-                    </w:tc>
-                    <w:tc>
-                      <w:tcPr>
-                        <w:tcW w:w="168" w:type="dxa"/>
-                        <w:shd w:val="clear" w:color="auto" w:fill="D9D9D9"/>
-                      </w:tcPr>
-                      <w:p>
-                        <w:pPr>
-                          <w:spacing w:after="0" w:line="276" w:lineRule="auto"/>
-                          <w:rPr>
-                            <w:sz w:val="10"/>
-                            <w:szCs w:val="10"/>
-                          </w:rPr>
-                        </w:pPr>
-                      </w:p>
-                    </w:tc>
-                    <w:tc>
-                      <w:tcPr>
-                        <w:tcW w:w="169" w:type="dxa"/>
-                        <w:shd w:val="clear" w:color="auto" w:fill="D9D9D9"/>
-                      </w:tcPr>
-                      <w:p>
-                        <w:pPr>
-                          <w:spacing w:after="0" w:line="276" w:lineRule="auto"/>
-                          <w:rPr>
-                            <w:sz w:val="10"/>
-                            <w:szCs w:val="10"/>
-                          </w:rPr>
-                        </w:pPr>
-                      </w:p>
-                    </w:tc>
-                    <w:tc>
-                      <w:tcPr>
-                        <w:tcW w:w="169" w:type="dxa"/>
-                        <w:shd w:val="clear" w:color="auto" w:fill="D9D9D9"/>
-                      </w:tcPr>
-                      <w:p>
-                        <w:pPr>
-                          <w:spacing w:after="0" w:line="276" w:lineRule="auto"/>
-                          <w:rPr>
-                            <w:sz w:val="10"/>
-                            <w:szCs w:val="10"/>
-                          </w:rPr>
-                        </w:pPr>
-                      </w:p>
-                    </w:tc>
-                    <w:tc>
-                      <w:tcPr>
-                        <w:tcW w:w="168" w:type="dxa"/>
-                        <w:shd w:val="clear" w:color="auto" w:fill="D9D9D9"/>
-                      </w:tcPr>
-                      <w:p>
-                        <w:pPr>
-                          <w:spacing w:after="0" w:line="276" w:lineRule="auto"/>
-                          <w:rPr>
-                            <w:sz w:val="10"/>
-                            <w:szCs w:val="10"/>
-                          </w:rPr>
-                        </w:pPr>
-                      </w:p>
-                    </w:tc>
-                    <w:tc>
-                      <w:tcPr>
-                        <w:tcW w:w="169" w:type="dxa"/>
-                        <w:shd w:val="clear" w:color="auto" w:fill="D9D9D9"/>
-                      </w:tcPr>
-                      <w:p>
-                        <w:pPr>
-                          <w:spacing w:after="0" w:line="276" w:lineRule="auto"/>
-                          <w:rPr>
-                            <w:sz w:val="10"/>
-                            <w:szCs w:val="10"/>
-                          </w:rPr>
-                        </w:pPr>
-                      </w:p>
-                    </w:tc>
-                    <w:tc>
-                      <w:tcPr>
-                        <w:tcW w:w="169" w:type="dxa"/>
-                        <w:shd w:val="clear" w:color="auto" w:fill="D9D9D9"/>
-                      </w:tcPr>
-                      <w:p>
-                        <w:pPr>
-                          <w:spacing w:after="0" w:line="276" w:lineRule="auto"/>
-                          <w:rPr>
-                            <w:sz w:val="10"/>
-                            <w:szCs w:val="10"/>
-                          </w:rPr>
-                        </w:pPr>
-                      </w:p>
-                    </w:tc>
-                    <w:tc>
-                      <w:tcPr>
-                        <w:tcW w:w="169" w:type="dxa"/>
+                        <w:tcW w:w="171" w:type="dxa"/>
+                        <w:shd w:val="clear" w:color="auto" w:fill="D9D9D9"/>
+                      </w:tcPr>
+                      <w:p>
+                        <w:pPr>
+                          <w:spacing w:after="0" w:line="276" w:lineRule="auto"/>
+                          <w:rPr>
+                            <w:sz w:val="10"/>
+                            <w:szCs w:val="10"/>
+                          </w:rPr>
+                        </w:pPr>
+                      </w:p>
+                    </w:tc>
+                    <w:tc>
+                      <w:tcPr>
+                        <w:tcW w:w="172" w:type="dxa"/>
+                        <w:shd w:val="clear" w:color="auto" w:fill="D9D9D9"/>
+                      </w:tcPr>
+                      <w:p>
+                        <w:pPr>
+                          <w:spacing w:after="0" w:line="276" w:lineRule="auto"/>
+                          <w:rPr>
+                            <w:sz w:val="10"/>
+                            <w:szCs w:val="10"/>
+                          </w:rPr>
+                        </w:pPr>
+                      </w:p>
+                    </w:tc>
+                    <w:tc>
+                      <w:tcPr>
+                        <w:tcW w:w="172" w:type="dxa"/>
+                        <w:shd w:val="clear" w:color="auto" w:fill="D9D9D9"/>
+                      </w:tcPr>
+                      <w:p>
+                        <w:pPr>
+                          <w:spacing w:after="0" w:line="276" w:lineRule="auto"/>
+                          <w:rPr>
+                            <w:sz w:val="10"/>
+                            <w:szCs w:val="10"/>
+                          </w:rPr>
+                        </w:pPr>
+                      </w:p>
+                    </w:tc>
+                    <w:tc>
+                      <w:tcPr>
+                        <w:tcW w:w="172" w:type="dxa"/>
+                        <w:shd w:val="clear" w:color="auto" w:fill="D9D9D9"/>
+                      </w:tcPr>
+                      <w:p>
+                        <w:pPr>
+                          <w:spacing w:after="0" w:line="276" w:lineRule="auto"/>
+                          <w:rPr>
+                            <w:sz w:val="10"/>
+                            <w:szCs w:val="10"/>
+                          </w:rPr>
+                        </w:pPr>
+                      </w:p>
+                    </w:tc>
+                    <w:tc>
+                      <w:tcPr>
+                        <w:tcW w:w="171" w:type="dxa"/>
+                        <w:shd w:val="clear" w:color="auto" w:fill="D9D9D9"/>
+                      </w:tcPr>
+                      <w:p>
+                        <w:pPr>
+                          <w:spacing w:after="0" w:line="276" w:lineRule="auto"/>
+                          <w:rPr>
+                            <w:sz w:val="10"/>
+                            <w:szCs w:val="10"/>
+                          </w:rPr>
+                        </w:pPr>
+                      </w:p>
+                    </w:tc>
+                    <w:tc>
+                      <w:tcPr>
+                        <w:tcW w:w="172" w:type="dxa"/>
+                        <w:shd w:val="clear" w:color="auto" w:fill="D9D9D9"/>
+                      </w:tcPr>
+                      <w:p>
+                        <w:pPr>
+                          <w:spacing w:after="0" w:line="276" w:lineRule="auto"/>
+                          <w:rPr>
+                            <w:sz w:val="10"/>
+                            <w:szCs w:val="10"/>
+                          </w:rPr>
+                        </w:pPr>
+                      </w:p>
+                    </w:tc>
+                    <w:tc>
+                      <w:tcPr>
+                        <w:tcW w:w="172" w:type="dxa"/>
+                        <w:shd w:val="clear" w:color="auto" w:fill="D9D9D9"/>
+                      </w:tcPr>
+                      <w:p>
+                        <w:pPr>
+                          <w:spacing w:after="0" w:line="276" w:lineRule="auto"/>
+                          <w:rPr>
+                            <w:sz w:val="10"/>
+                            <w:szCs w:val="10"/>
+                          </w:rPr>
+                        </w:pPr>
+                      </w:p>
+                    </w:tc>
+                    <w:tc>
+                      <w:tcPr>
+                        <w:tcW w:w="171" w:type="dxa"/>
+                        <w:shd w:val="clear" w:color="auto" w:fill="D9D9D9"/>
+                      </w:tcPr>
+                      <w:p>
+                        <w:pPr>
+                          <w:spacing w:after="0" w:line="276" w:lineRule="auto"/>
+                          <w:rPr>
+                            <w:sz w:val="10"/>
+                            <w:szCs w:val="10"/>
+                          </w:rPr>
+                        </w:pPr>
+                      </w:p>
+                    </w:tc>
+                    <w:tc>
+                      <w:tcPr>
+                        <w:tcW w:w="172" w:type="dxa"/>
+                        <w:shd w:val="clear" w:color="auto" w:fill="D9D9D9"/>
+                      </w:tcPr>
+                      <w:p>
+                        <w:pPr>
+                          <w:spacing w:after="0" w:line="276" w:lineRule="auto"/>
+                          <w:rPr>
+                            <w:sz w:val="10"/>
+                            <w:szCs w:val="10"/>
+                          </w:rPr>
+                        </w:pPr>
+                      </w:p>
+                    </w:tc>
+                    <w:tc>
+                      <w:tcPr>
+                        <w:tcW w:w="172" w:type="dxa"/>
+                        <w:shd w:val="clear" w:color="auto" w:fill="D9D9D9"/>
+                      </w:tcPr>
+                      <w:p>
+                        <w:pPr>
+                          <w:spacing w:after="0" w:line="276" w:lineRule="auto"/>
+                          <w:rPr>
+                            <w:sz w:val="10"/>
+                            <w:szCs w:val="10"/>
+                          </w:rPr>
+                        </w:pPr>
+                      </w:p>
+                    </w:tc>
+                    <w:tc>
+                      <w:tcPr>
+                        <w:tcW w:w="171" w:type="dxa"/>
+                        <w:shd w:val="clear" w:color="auto" w:fill="D9D9D9"/>
+                      </w:tcPr>
+                      <w:p>
+                        <w:pPr>
+                          <w:spacing w:after="0" w:line="276" w:lineRule="auto"/>
+                          <w:rPr>
+                            <w:sz w:val="10"/>
+                            <w:szCs w:val="10"/>
+                          </w:rPr>
+                        </w:pPr>
+                      </w:p>
+                    </w:tc>
+                    <w:tc>
+                      <w:tcPr>
+                        <w:tcW w:w="172" w:type="dxa"/>
+                        <w:shd w:val="clear" w:color="auto" w:fill="D9D9D9"/>
+                      </w:tcPr>
+                      <w:p>
+                        <w:pPr>
+                          <w:spacing w:after="0" w:line="276" w:lineRule="auto"/>
+                          <w:rPr>
+                            <w:sz w:val="10"/>
+                            <w:szCs w:val="10"/>
+                          </w:rPr>
+                        </w:pPr>
+                      </w:p>
+                    </w:tc>
+                    <w:tc>
+                      <w:tcPr>
+                        <w:tcW w:w="172" w:type="dxa"/>
+                        <w:shd w:val="clear" w:color="auto" w:fill="D9D9D9"/>
+                      </w:tcPr>
+                      <w:p>
+                        <w:pPr>
+                          <w:spacing w:after="0" w:line="276" w:lineRule="auto"/>
+                          <w:rPr>
+                            <w:sz w:val="10"/>
+                            <w:szCs w:val="10"/>
+                          </w:rPr>
+                        </w:pPr>
+                      </w:p>
+                    </w:tc>
+                    <w:tc>
+                      <w:tcPr>
+                        <w:tcW w:w="172" w:type="dxa"/>
                         <w:shd w:val="clear" w:color="auto" w:fill="D9D9D9"/>
                       </w:tcPr>
                       <w:p>
@@ -3412,12 +3539,12 @@
                   </w:tr>
                   <w:tr>
                     <w:trPr>
-                      <w:trHeight w:val="262"/>
+                      <w:trHeight w:val="269"/>
                     </w:trPr>
                     <w:tc>
                       <w:tcPr>
-                        <w:tcW w:w="3160" w:type="dxa"/>
-                        <w:gridSpan w:val="20"/>
+                        <w:tcW w:w="3250" w:type="dxa"/>
+                        <w:gridSpan w:val="21"/>
                         <w:shd w:val="clear" w:color="auto" w:fill="3D5AFE"/>
                       </w:tcPr>
                       <w:p>
@@ -3439,7 +3566,8 @@
                     </w:tc>
                     <w:tc>
                       <w:tcPr>
-                        <w:tcW w:w="180" w:type="dxa"/>
+                        <w:tcW w:w="183" w:type="dxa"/>
+                        <w:gridSpan w:val="2"/>
                         <w:shd w:val="clear" w:color="auto" w:fill="3D5AFE"/>
                       </w:tcPr>
                       <w:p>
@@ -3454,8 +3582,8 @@
                     </w:tc>
                     <w:tc>
                       <w:tcPr>
-                        <w:tcW w:w="3374" w:type="dxa"/>
-                        <w:gridSpan w:val="20"/>
+                        <w:tcW w:w="3468" w:type="dxa"/>
+                        <w:gridSpan w:val="21"/>
                         <w:shd w:val="clear" w:color="auto" w:fill="3D5AFE"/>
                       </w:tcPr>
                       <w:p>
@@ -3473,6 +3601,2012 @@
                           </w:rPr>
                           <w:t>Adobe Photoshop</w:t>
                         </w:r>
+                      </w:p>
+                    </w:tc>
+                  </w:tr>
+                  <w:tr>
+                    <w:trPr>
+                      <w:gridAfter w:val="1"/>
+                      <w:wAfter w:w="62" w:type="dxa"/>
+                      <w:trHeight w:val="53"/>
+                    </w:trPr>
+                    <w:tc>
+                      <w:tcPr>
+                        <w:tcW w:w="161" w:type="dxa"/>
+                        <w:shd w:val="clear" w:color="auto" w:fill="C45911"/>
+                      </w:tcPr>
+                      <w:p>
+                        <w:pPr>
+                          <w:spacing w:after="0" w:line="276" w:lineRule="auto"/>
+                          <w:rPr>
+                            <w:sz w:val="10"/>
+                            <w:szCs w:val="10"/>
+                          </w:rPr>
+                        </w:pPr>
+                      </w:p>
+                    </w:tc>
+                    <w:tc>
+                      <w:tcPr>
+                        <w:tcW w:w="161" w:type="dxa"/>
+                        <w:shd w:val="clear" w:color="auto" w:fill="C45911"/>
+                      </w:tcPr>
+                      <w:p>
+                        <w:pPr>
+                          <w:spacing w:after="0" w:line="276" w:lineRule="auto"/>
+                          <w:rPr>
+                            <w:sz w:val="10"/>
+                            <w:szCs w:val="10"/>
+                          </w:rPr>
+                        </w:pPr>
+                      </w:p>
+                    </w:tc>
+                    <w:tc>
+                      <w:tcPr>
+                        <w:tcW w:w="161" w:type="dxa"/>
+                        <w:shd w:val="clear" w:color="auto" w:fill="C45911"/>
+                      </w:tcPr>
+                      <w:p>
+                        <w:pPr>
+                          <w:spacing w:after="0" w:line="276" w:lineRule="auto"/>
+                          <w:rPr>
+                            <w:sz w:val="10"/>
+                            <w:szCs w:val="10"/>
+                          </w:rPr>
+                        </w:pPr>
+                      </w:p>
+                    </w:tc>
+                    <w:tc>
+                      <w:tcPr>
+                        <w:tcW w:w="161" w:type="dxa"/>
+                        <w:shd w:val="clear" w:color="auto" w:fill="C45911"/>
+                      </w:tcPr>
+                      <w:p>
+                        <w:pPr>
+                          <w:spacing w:after="0" w:line="276" w:lineRule="auto"/>
+                          <w:rPr>
+                            <w:sz w:val="10"/>
+                            <w:szCs w:val="10"/>
+                          </w:rPr>
+                        </w:pPr>
+                      </w:p>
+                    </w:tc>
+                    <w:tc>
+                      <w:tcPr>
+                        <w:tcW w:w="161" w:type="dxa"/>
+                        <w:shd w:val="clear" w:color="auto" w:fill="C45911"/>
+                      </w:tcPr>
+                      <w:p>
+                        <w:pPr>
+                          <w:spacing w:after="0" w:line="276" w:lineRule="auto"/>
+                          <w:rPr>
+                            <w:sz w:val="10"/>
+                            <w:szCs w:val="10"/>
+                          </w:rPr>
+                        </w:pPr>
+                      </w:p>
+                    </w:tc>
+                    <w:tc>
+                      <w:tcPr>
+                        <w:tcW w:w="161" w:type="dxa"/>
+                        <w:shd w:val="clear" w:color="auto" w:fill="C45911"/>
+                      </w:tcPr>
+                      <w:p>
+                        <w:pPr>
+                          <w:spacing w:after="0" w:line="276" w:lineRule="auto"/>
+                          <w:rPr>
+                            <w:sz w:val="10"/>
+                            <w:szCs w:val="10"/>
+                          </w:rPr>
+                        </w:pPr>
+                      </w:p>
+                    </w:tc>
+                    <w:tc>
+                      <w:tcPr>
+                        <w:tcW w:w="161" w:type="dxa"/>
+                        <w:shd w:val="clear" w:color="auto" w:fill="C45911"/>
+                      </w:tcPr>
+                      <w:p>
+                        <w:pPr>
+                          <w:spacing w:after="0" w:line="276" w:lineRule="auto"/>
+                          <w:rPr>
+                            <w:sz w:val="10"/>
+                            <w:szCs w:val="10"/>
+                          </w:rPr>
+                        </w:pPr>
+                      </w:p>
+                    </w:tc>
+                    <w:tc>
+                      <w:tcPr>
+                        <w:tcW w:w="161" w:type="dxa"/>
+                        <w:shd w:val="clear" w:color="auto" w:fill="C45911"/>
+                      </w:tcPr>
+                      <w:p>
+                        <w:pPr>
+                          <w:spacing w:after="0" w:line="276" w:lineRule="auto"/>
+                          <w:rPr>
+                            <w:sz w:val="10"/>
+                            <w:szCs w:val="10"/>
+                          </w:rPr>
+                        </w:pPr>
+                      </w:p>
+                    </w:tc>
+                    <w:tc>
+                      <w:tcPr>
+                        <w:tcW w:w="161" w:type="dxa"/>
+                        <w:shd w:val="clear" w:color="auto" w:fill="C45911"/>
+                      </w:tcPr>
+                      <w:p>
+                        <w:pPr>
+                          <w:spacing w:after="0" w:line="276" w:lineRule="auto"/>
+                          <w:rPr>
+                            <w:sz w:val="10"/>
+                            <w:szCs w:val="10"/>
+                          </w:rPr>
+                        </w:pPr>
+                      </w:p>
+                    </w:tc>
+                    <w:tc>
+                      <w:tcPr>
+                        <w:tcW w:w="161" w:type="dxa"/>
+                        <w:shd w:val="clear" w:color="auto" w:fill="C45911"/>
+                      </w:tcPr>
+                      <w:p>
+                        <w:pPr>
+                          <w:spacing w:after="0" w:line="276" w:lineRule="auto"/>
+                          <w:rPr>
+                            <w:sz w:val="10"/>
+                            <w:szCs w:val="10"/>
+                          </w:rPr>
+                        </w:pPr>
+                      </w:p>
+                    </w:tc>
+                    <w:tc>
+                      <w:tcPr>
+                        <w:tcW w:w="161" w:type="dxa"/>
+                        <w:shd w:val="clear" w:color="auto" w:fill="C45911"/>
+                      </w:tcPr>
+                      <w:p>
+                        <w:pPr>
+                          <w:spacing w:after="0" w:line="276" w:lineRule="auto"/>
+                          <w:rPr>
+                            <w:sz w:val="10"/>
+                            <w:szCs w:val="10"/>
+                          </w:rPr>
+                        </w:pPr>
+                      </w:p>
+                    </w:tc>
+                    <w:tc>
+                      <w:tcPr>
+                        <w:tcW w:w="161" w:type="dxa"/>
+                        <w:shd w:val="clear" w:color="auto" w:fill="D9D9D9"/>
+                      </w:tcPr>
+                      <w:p>
+                        <w:pPr>
+                          <w:spacing w:after="0" w:line="276" w:lineRule="auto"/>
+                          <w:rPr>
+                            <w:sz w:val="10"/>
+                            <w:szCs w:val="10"/>
+                          </w:rPr>
+                        </w:pPr>
+                      </w:p>
+                    </w:tc>
+                    <w:tc>
+                      <w:tcPr>
+                        <w:tcW w:w="161" w:type="dxa"/>
+                        <w:shd w:val="clear" w:color="auto" w:fill="D9D9D9"/>
+                      </w:tcPr>
+                      <w:p>
+                        <w:pPr>
+                          <w:spacing w:after="0" w:line="276" w:lineRule="auto"/>
+                          <w:rPr>
+                            <w:sz w:val="10"/>
+                            <w:szCs w:val="10"/>
+                          </w:rPr>
+                        </w:pPr>
+                      </w:p>
+                    </w:tc>
+                    <w:tc>
+                      <w:tcPr>
+                        <w:tcW w:w="161" w:type="dxa"/>
+                        <w:shd w:val="clear" w:color="auto" w:fill="D9D9D9"/>
+                      </w:tcPr>
+                      <w:p>
+                        <w:pPr>
+                          <w:spacing w:after="0" w:line="276" w:lineRule="auto"/>
+                          <w:rPr>
+                            <w:sz w:val="10"/>
+                            <w:szCs w:val="10"/>
+                          </w:rPr>
+                        </w:pPr>
+                      </w:p>
+                    </w:tc>
+                    <w:tc>
+                      <w:tcPr>
+                        <w:tcW w:w="161" w:type="dxa"/>
+                        <w:shd w:val="clear" w:color="auto" w:fill="D9D9D9"/>
+                      </w:tcPr>
+                      <w:p>
+                        <w:pPr>
+                          <w:spacing w:after="0" w:line="276" w:lineRule="auto"/>
+                          <w:rPr>
+                            <w:sz w:val="10"/>
+                            <w:szCs w:val="10"/>
+                          </w:rPr>
+                        </w:pPr>
+                      </w:p>
+                    </w:tc>
+                    <w:tc>
+                      <w:tcPr>
+                        <w:tcW w:w="161" w:type="dxa"/>
+                        <w:shd w:val="clear" w:color="auto" w:fill="D9D9D9"/>
+                      </w:tcPr>
+                      <w:p>
+                        <w:pPr>
+                          <w:spacing w:after="0" w:line="276" w:lineRule="auto"/>
+                          <w:rPr>
+                            <w:sz w:val="10"/>
+                            <w:szCs w:val="10"/>
+                          </w:rPr>
+                        </w:pPr>
+                      </w:p>
+                    </w:tc>
+                    <w:tc>
+                      <w:tcPr>
+                        <w:tcW w:w="161" w:type="dxa"/>
+                        <w:shd w:val="clear" w:color="auto" w:fill="D9D9D9"/>
+                      </w:tcPr>
+                      <w:p>
+                        <w:pPr>
+                          <w:spacing w:after="0" w:line="276" w:lineRule="auto"/>
+                          <w:rPr>
+                            <w:sz w:val="10"/>
+                            <w:szCs w:val="10"/>
+                          </w:rPr>
+                        </w:pPr>
+                      </w:p>
+                    </w:tc>
+                    <w:tc>
+                      <w:tcPr>
+                        <w:tcW w:w="161" w:type="dxa"/>
+                        <w:shd w:val="clear" w:color="auto" w:fill="D9D9D9"/>
+                      </w:tcPr>
+                      <w:p>
+                        <w:pPr>
+                          <w:spacing w:after="0" w:line="276" w:lineRule="auto"/>
+                          <w:rPr>
+                            <w:sz w:val="10"/>
+                            <w:szCs w:val="10"/>
+                          </w:rPr>
+                        </w:pPr>
+                      </w:p>
+                    </w:tc>
+                    <w:tc>
+                      <w:tcPr>
+                        <w:tcW w:w="161" w:type="dxa"/>
+                        <w:shd w:val="clear" w:color="auto" w:fill="D9D9D9"/>
+                      </w:tcPr>
+                      <w:p>
+                        <w:pPr>
+                          <w:spacing w:after="0" w:line="276" w:lineRule="auto"/>
+                          <w:rPr>
+                            <w:sz w:val="10"/>
+                            <w:szCs w:val="10"/>
+                          </w:rPr>
+                        </w:pPr>
+                      </w:p>
+                    </w:tc>
+                    <w:tc>
+                      <w:tcPr>
+                        <w:tcW w:w="161" w:type="dxa"/>
+                        <w:shd w:val="clear" w:color="auto" w:fill="D9D9D9"/>
+                      </w:tcPr>
+                      <w:p>
+                        <w:pPr>
+                          <w:spacing w:after="0" w:line="276" w:lineRule="auto"/>
+                          <w:rPr>
+                            <w:sz w:val="10"/>
+                            <w:szCs w:val="10"/>
+                          </w:rPr>
+                        </w:pPr>
+                      </w:p>
+                    </w:tc>
+                    <w:tc>
+                      <w:tcPr>
+                        <w:tcW w:w="185" w:type="dxa"/>
+                        <w:gridSpan w:val="2"/>
+                        <w:shd w:val="clear" w:color="auto" w:fill="3D5AFE"/>
+                      </w:tcPr>
+                      <w:p>
+                        <w:pPr>
+                          <w:spacing w:after="0" w:line="276" w:lineRule="auto"/>
+                          <w:rPr>
+                            <w:sz w:val="10"/>
+                            <w:szCs w:val="10"/>
+                          </w:rPr>
+                        </w:pPr>
+                      </w:p>
+                    </w:tc>
+                    <w:tc>
+                      <w:tcPr>
+                        <w:tcW w:w="171" w:type="dxa"/>
+                        <w:gridSpan w:val="2"/>
+                        <w:shd w:val="clear" w:color="auto" w:fill="7030A0"/>
+                      </w:tcPr>
+                      <w:p>
+                        <w:pPr>
+                          <w:spacing w:after="0" w:line="276" w:lineRule="auto"/>
+                          <w:rPr>
+                            <w:sz w:val="10"/>
+                            <w:szCs w:val="10"/>
+                          </w:rPr>
+                        </w:pPr>
+                      </w:p>
+                    </w:tc>
+                    <w:tc>
+                      <w:tcPr>
+                        <w:tcW w:w="172" w:type="dxa"/>
+                        <w:shd w:val="clear" w:color="auto" w:fill="7030A0"/>
+                      </w:tcPr>
+                      <w:p>
+                        <w:pPr>
+                          <w:spacing w:after="0" w:line="276" w:lineRule="auto"/>
+                          <w:rPr>
+                            <w:sz w:val="10"/>
+                            <w:szCs w:val="10"/>
+                          </w:rPr>
+                        </w:pPr>
+                      </w:p>
+                    </w:tc>
+                    <w:tc>
+                      <w:tcPr>
+                        <w:tcW w:w="172" w:type="dxa"/>
+                        <w:shd w:val="clear" w:color="auto" w:fill="7030A0"/>
+                      </w:tcPr>
+                      <w:p>
+                        <w:pPr>
+                          <w:spacing w:after="0" w:line="276" w:lineRule="auto"/>
+                          <w:rPr>
+                            <w:sz w:val="10"/>
+                            <w:szCs w:val="10"/>
+                          </w:rPr>
+                        </w:pPr>
+                      </w:p>
+                    </w:tc>
+                    <w:tc>
+                      <w:tcPr>
+                        <w:tcW w:w="171" w:type="dxa"/>
+                        <w:shd w:val="clear" w:color="auto" w:fill="7030A0"/>
+                      </w:tcPr>
+                      <w:p>
+                        <w:pPr>
+                          <w:spacing w:after="0" w:line="276" w:lineRule="auto"/>
+                          <w:rPr>
+                            <w:sz w:val="10"/>
+                            <w:szCs w:val="10"/>
+                          </w:rPr>
+                        </w:pPr>
+                      </w:p>
+                    </w:tc>
+                    <w:tc>
+                      <w:tcPr>
+                        <w:tcW w:w="172" w:type="dxa"/>
+                        <w:shd w:val="clear" w:color="auto" w:fill="D9D9D9"/>
+                      </w:tcPr>
+                      <w:p>
+                        <w:pPr>
+                          <w:spacing w:after="0" w:line="276" w:lineRule="auto"/>
+                          <w:rPr>
+                            <w:sz w:val="10"/>
+                            <w:szCs w:val="10"/>
+                          </w:rPr>
+                        </w:pPr>
+                      </w:p>
+                    </w:tc>
+                    <w:tc>
+                      <w:tcPr>
+                        <w:tcW w:w="172" w:type="dxa"/>
+                        <w:shd w:val="clear" w:color="auto" w:fill="D9D9D9"/>
+                      </w:tcPr>
+                      <w:p>
+                        <w:pPr>
+                          <w:spacing w:after="0" w:line="276" w:lineRule="auto"/>
+                          <w:rPr>
+                            <w:sz w:val="10"/>
+                            <w:szCs w:val="10"/>
+                          </w:rPr>
+                        </w:pPr>
+                      </w:p>
+                    </w:tc>
+                    <w:tc>
+                      <w:tcPr>
+                        <w:tcW w:w="171" w:type="dxa"/>
+                        <w:shd w:val="clear" w:color="auto" w:fill="D9D9D9"/>
+                      </w:tcPr>
+                      <w:p>
+                        <w:pPr>
+                          <w:spacing w:after="0" w:line="276" w:lineRule="auto"/>
+                          <w:rPr>
+                            <w:sz w:val="10"/>
+                            <w:szCs w:val="10"/>
+                          </w:rPr>
+                        </w:pPr>
+                      </w:p>
+                    </w:tc>
+                    <w:tc>
+                      <w:tcPr>
+                        <w:tcW w:w="172" w:type="dxa"/>
+                        <w:shd w:val="clear" w:color="auto" w:fill="D9D9D9"/>
+                      </w:tcPr>
+                      <w:p>
+                        <w:pPr>
+                          <w:spacing w:after="0" w:line="276" w:lineRule="auto"/>
+                          <w:rPr>
+                            <w:sz w:val="10"/>
+                            <w:szCs w:val="10"/>
+                          </w:rPr>
+                        </w:pPr>
+                      </w:p>
+                    </w:tc>
+                    <w:tc>
+                      <w:tcPr>
+                        <w:tcW w:w="172" w:type="dxa"/>
+                        <w:shd w:val="clear" w:color="auto" w:fill="D9D9D9"/>
+                      </w:tcPr>
+                      <w:p>
+                        <w:pPr>
+                          <w:spacing w:after="0" w:line="276" w:lineRule="auto"/>
+                          <w:rPr>
+                            <w:sz w:val="10"/>
+                            <w:szCs w:val="10"/>
+                          </w:rPr>
+                        </w:pPr>
+                      </w:p>
+                    </w:tc>
+                    <w:tc>
+                      <w:tcPr>
+                        <w:tcW w:w="172" w:type="dxa"/>
+                        <w:shd w:val="clear" w:color="auto" w:fill="D9D9D9"/>
+                      </w:tcPr>
+                      <w:p>
+                        <w:pPr>
+                          <w:spacing w:after="0" w:line="276" w:lineRule="auto"/>
+                          <w:rPr>
+                            <w:sz w:val="10"/>
+                            <w:szCs w:val="10"/>
+                          </w:rPr>
+                        </w:pPr>
+                      </w:p>
+                    </w:tc>
+                    <w:tc>
+                      <w:tcPr>
+                        <w:tcW w:w="171" w:type="dxa"/>
+                        <w:shd w:val="clear" w:color="auto" w:fill="D9D9D9"/>
+                      </w:tcPr>
+                      <w:p>
+                        <w:pPr>
+                          <w:spacing w:after="0" w:line="276" w:lineRule="auto"/>
+                          <w:rPr>
+                            <w:sz w:val="10"/>
+                            <w:szCs w:val="10"/>
+                          </w:rPr>
+                        </w:pPr>
+                      </w:p>
+                    </w:tc>
+                    <w:tc>
+                      <w:tcPr>
+                        <w:tcW w:w="172" w:type="dxa"/>
+                        <w:shd w:val="clear" w:color="auto" w:fill="D9D9D9"/>
+                      </w:tcPr>
+                      <w:p>
+                        <w:pPr>
+                          <w:spacing w:after="0" w:line="276" w:lineRule="auto"/>
+                          <w:rPr>
+                            <w:sz w:val="10"/>
+                            <w:szCs w:val="10"/>
+                          </w:rPr>
+                        </w:pPr>
+                      </w:p>
+                    </w:tc>
+                    <w:tc>
+                      <w:tcPr>
+                        <w:tcW w:w="172" w:type="dxa"/>
+                        <w:shd w:val="clear" w:color="auto" w:fill="D9D9D9"/>
+                      </w:tcPr>
+                      <w:p>
+                        <w:pPr>
+                          <w:spacing w:after="0" w:line="276" w:lineRule="auto"/>
+                          <w:rPr>
+                            <w:sz w:val="10"/>
+                            <w:szCs w:val="10"/>
+                          </w:rPr>
+                        </w:pPr>
+                      </w:p>
+                    </w:tc>
+                    <w:tc>
+                      <w:tcPr>
+                        <w:tcW w:w="171" w:type="dxa"/>
+                        <w:shd w:val="clear" w:color="auto" w:fill="D9D9D9"/>
+                      </w:tcPr>
+                      <w:p>
+                        <w:pPr>
+                          <w:spacing w:after="0" w:line="276" w:lineRule="auto"/>
+                          <w:rPr>
+                            <w:sz w:val="10"/>
+                            <w:szCs w:val="10"/>
+                          </w:rPr>
+                        </w:pPr>
+                      </w:p>
+                    </w:tc>
+                    <w:tc>
+                      <w:tcPr>
+                        <w:tcW w:w="172" w:type="dxa"/>
+                        <w:shd w:val="clear" w:color="auto" w:fill="D9D9D9"/>
+                      </w:tcPr>
+                      <w:p>
+                        <w:pPr>
+                          <w:spacing w:after="0" w:line="276" w:lineRule="auto"/>
+                          <w:rPr>
+                            <w:sz w:val="10"/>
+                            <w:szCs w:val="10"/>
+                          </w:rPr>
+                        </w:pPr>
+                      </w:p>
+                    </w:tc>
+                    <w:tc>
+                      <w:tcPr>
+                        <w:tcW w:w="172" w:type="dxa"/>
+                        <w:shd w:val="clear" w:color="auto" w:fill="D9D9D9"/>
+                      </w:tcPr>
+                      <w:p>
+                        <w:pPr>
+                          <w:spacing w:after="0" w:line="276" w:lineRule="auto"/>
+                          <w:rPr>
+                            <w:sz w:val="10"/>
+                            <w:szCs w:val="10"/>
+                          </w:rPr>
+                        </w:pPr>
+                      </w:p>
+                    </w:tc>
+                    <w:tc>
+                      <w:tcPr>
+                        <w:tcW w:w="171" w:type="dxa"/>
+                        <w:shd w:val="clear" w:color="auto" w:fill="D9D9D9"/>
+                      </w:tcPr>
+                      <w:p>
+                        <w:pPr>
+                          <w:spacing w:after="0" w:line="276" w:lineRule="auto"/>
+                          <w:rPr>
+                            <w:sz w:val="10"/>
+                            <w:szCs w:val="10"/>
+                          </w:rPr>
+                        </w:pPr>
+                      </w:p>
+                    </w:tc>
+                    <w:tc>
+                      <w:tcPr>
+                        <w:tcW w:w="172" w:type="dxa"/>
+                        <w:shd w:val="clear" w:color="auto" w:fill="D9D9D9"/>
+                      </w:tcPr>
+                      <w:p>
+                        <w:pPr>
+                          <w:spacing w:after="0" w:line="276" w:lineRule="auto"/>
+                          <w:rPr>
+                            <w:sz w:val="10"/>
+                            <w:szCs w:val="10"/>
+                          </w:rPr>
+                        </w:pPr>
+                      </w:p>
+                    </w:tc>
+                    <w:tc>
+                      <w:tcPr>
+                        <w:tcW w:w="172" w:type="dxa"/>
+                        <w:shd w:val="clear" w:color="auto" w:fill="D9D9D9"/>
+                      </w:tcPr>
+                      <w:p>
+                        <w:pPr>
+                          <w:spacing w:after="0" w:line="276" w:lineRule="auto"/>
+                          <w:rPr>
+                            <w:sz w:val="10"/>
+                            <w:szCs w:val="10"/>
+                          </w:rPr>
+                        </w:pPr>
+                      </w:p>
+                    </w:tc>
+                    <w:tc>
+                      <w:tcPr>
+                        <w:tcW w:w="172" w:type="dxa"/>
+                        <w:shd w:val="clear" w:color="auto" w:fill="D9D9D9"/>
+                      </w:tcPr>
+                      <w:p>
+                        <w:pPr>
+                          <w:spacing w:after="0" w:line="276" w:lineRule="auto"/>
+                          <w:rPr>
+                            <w:sz w:val="10"/>
+                            <w:szCs w:val="10"/>
+                          </w:rPr>
+                        </w:pPr>
+                      </w:p>
+                    </w:tc>
+                  </w:tr>
+                  <w:tr>
+                    <w:trPr>
+                      <w:trHeight w:val="261"/>
+                    </w:trPr>
+                    <w:tc>
+                      <w:tcPr>
+                        <w:tcW w:w="3250" w:type="dxa"/>
+                        <w:gridSpan w:val="21"/>
+                        <w:shd w:val="clear" w:color="auto" w:fill="3D5AFE"/>
+                      </w:tcPr>
+                      <w:p>
+                        <w:pPr>
+                          <w:spacing w:after="0" w:line="276" w:lineRule="auto"/>
+                          <w:rPr>
+                            <w:sz w:val="24"/>
+                            <w:szCs w:val="24"/>
+                          </w:rPr>
+                        </w:pPr>
+                        <w:r>
+                          <w:rPr>
+                            <w:sz w:val="24"/>
+                            <w:szCs w:val="24"/>
+                          </w:rPr>
+                          <w:t>HTML/CSS</w:t>
+                        </w:r>
+                      </w:p>
+                    </w:tc>
+                    <w:tc>
+                      <w:tcPr>
+                        <w:tcW w:w="183" w:type="dxa"/>
+                        <w:gridSpan w:val="2"/>
+                        <w:shd w:val="clear" w:color="auto" w:fill="3D5AFE"/>
+                      </w:tcPr>
+                      <w:p>
+                        <w:pPr>
+                          <w:spacing w:after="0" w:line="276" w:lineRule="auto"/>
+                          <w:rPr>
+                            <w:sz w:val="24"/>
+                            <w:szCs w:val="24"/>
+                          </w:rPr>
+                        </w:pPr>
+                      </w:p>
+                    </w:tc>
+                    <w:tc>
+                      <w:tcPr>
+                        <w:tcW w:w="3468" w:type="dxa"/>
+                        <w:gridSpan w:val="21"/>
+                        <w:shd w:val="clear" w:color="auto" w:fill="3D5AFE"/>
+                      </w:tcPr>
+                      <w:p>
+                        <w:pPr>
+                          <w:spacing w:after="0" w:line="276" w:lineRule="auto"/>
+                          <w:rPr>
+                            <w:sz w:val="24"/>
+                            <w:szCs w:val="24"/>
+                          </w:rPr>
+                        </w:pPr>
+                        <w:r>
+                          <w:rPr>
+                            <w:sz w:val="24"/>
+                            <w:szCs w:val="24"/>
+                          </w:rPr>
+                          <w:t>Server OS</w:t>
+                        </w:r>
+                      </w:p>
+                    </w:tc>
+                  </w:tr>
+                  <w:tr>
+                    <w:trPr>
+                      <w:gridAfter w:val="1"/>
+                      <w:wAfter w:w="62" w:type="dxa"/>
+                      <w:trHeight w:val="53"/>
+                    </w:trPr>
+                    <w:tc>
+                      <w:tcPr>
+                        <w:tcW w:w="161" w:type="dxa"/>
+                        <w:shd w:val="clear" w:color="auto" w:fill="00B0F0"/>
+                      </w:tcPr>
+                      <w:p>
+                        <w:pPr>
+                          <w:spacing w:after="0" w:line="276" w:lineRule="auto"/>
+                          <w:rPr>
+                            <w:sz w:val="10"/>
+                            <w:szCs w:val="10"/>
+                          </w:rPr>
+                        </w:pPr>
+                      </w:p>
+                    </w:tc>
+                    <w:tc>
+                      <w:tcPr>
+                        <w:tcW w:w="161" w:type="dxa"/>
+                        <w:shd w:val="clear" w:color="auto" w:fill="00B0F0"/>
+                      </w:tcPr>
+                      <w:p>
+                        <w:pPr>
+                          <w:spacing w:after="0" w:line="276" w:lineRule="auto"/>
+                          <w:rPr>
+                            <w:sz w:val="10"/>
+                            <w:szCs w:val="10"/>
+                          </w:rPr>
+                        </w:pPr>
+                      </w:p>
+                    </w:tc>
+                    <w:tc>
+                      <w:tcPr>
+                        <w:tcW w:w="161" w:type="dxa"/>
+                        <w:shd w:val="clear" w:color="auto" w:fill="00B0F0"/>
+                      </w:tcPr>
+                      <w:p>
+                        <w:pPr>
+                          <w:spacing w:after="0" w:line="276" w:lineRule="auto"/>
+                          <w:rPr>
+                            <w:sz w:val="10"/>
+                            <w:szCs w:val="10"/>
+                          </w:rPr>
+                        </w:pPr>
+                      </w:p>
+                    </w:tc>
+                    <w:tc>
+                      <w:tcPr>
+                        <w:tcW w:w="161" w:type="dxa"/>
+                        <w:shd w:val="clear" w:color="auto" w:fill="00B0F0"/>
+                      </w:tcPr>
+                      <w:p>
+                        <w:pPr>
+                          <w:spacing w:after="0" w:line="276" w:lineRule="auto"/>
+                          <w:rPr>
+                            <w:sz w:val="10"/>
+                            <w:szCs w:val="10"/>
+                          </w:rPr>
+                        </w:pPr>
+                      </w:p>
+                    </w:tc>
+                    <w:tc>
+                      <w:tcPr>
+                        <w:tcW w:w="161" w:type="dxa"/>
+                        <w:shd w:val="clear" w:color="auto" w:fill="00B0F0"/>
+                      </w:tcPr>
+                      <w:p>
+                        <w:pPr>
+                          <w:spacing w:after="0" w:line="276" w:lineRule="auto"/>
+                          <w:rPr>
+                            <w:sz w:val="10"/>
+                            <w:szCs w:val="10"/>
+                          </w:rPr>
+                        </w:pPr>
+                      </w:p>
+                    </w:tc>
+                    <w:tc>
+                      <w:tcPr>
+                        <w:tcW w:w="161" w:type="dxa"/>
+                        <w:shd w:val="clear" w:color="auto" w:fill="00B0F0"/>
+                      </w:tcPr>
+                      <w:p>
+                        <w:pPr>
+                          <w:spacing w:after="0" w:line="276" w:lineRule="auto"/>
+                          <w:rPr>
+                            <w:sz w:val="10"/>
+                            <w:szCs w:val="10"/>
+                          </w:rPr>
+                        </w:pPr>
+                      </w:p>
+                    </w:tc>
+                    <w:tc>
+                      <w:tcPr>
+                        <w:tcW w:w="161" w:type="dxa"/>
+                        <w:shd w:val="clear" w:color="auto" w:fill="00B0F0"/>
+                      </w:tcPr>
+                      <w:p>
+                        <w:pPr>
+                          <w:spacing w:after="0" w:line="276" w:lineRule="auto"/>
+                          <w:rPr>
+                            <w:sz w:val="10"/>
+                            <w:szCs w:val="10"/>
+                          </w:rPr>
+                        </w:pPr>
+                      </w:p>
+                    </w:tc>
+                    <w:tc>
+                      <w:tcPr>
+                        <w:tcW w:w="161" w:type="dxa"/>
+                        <w:shd w:val="clear" w:color="auto" w:fill="00B0F0"/>
+                      </w:tcPr>
+                      <w:p>
+                        <w:pPr>
+                          <w:spacing w:after="0" w:line="276" w:lineRule="auto"/>
+                          <w:rPr>
+                            <w:sz w:val="10"/>
+                            <w:szCs w:val="10"/>
+                          </w:rPr>
+                        </w:pPr>
+                      </w:p>
+                    </w:tc>
+                    <w:tc>
+                      <w:tcPr>
+                        <w:tcW w:w="161" w:type="dxa"/>
+                        <w:shd w:val="clear" w:color="auto" w:fill="00B0F0"/>
+                      </w:tcPr>
+                      <w:p>
+                        <w:pPr>
+                          <w:spacing w:after="0" w:line="276" w:lineRule="auto"/>
+                          <w:rPr>
+                            <w:sz w:val="10"/>
+                            <w:szCs w:val="10"/>
+                          </w:rPr>
+                        </w:pPr>
+                      </w:p>
+                    </w:tc>
+                    <w:tc>
+                      <w:tcPr>
+                        <w:tcW w:w="161" w:type="dxa"/>
+                        <w:shd w:val="clear" w:color="auto" w:fill="00B0F0"/>
+                      </w:tcPr>
+                      <w:p>
+                        <w:pPr>
+                          <w:spacing w:after="0" w:line="276" w:lineRule="auto"/>
+                          <w:rPr>
+                            <w:sz w:val="10"/>
+                            <w:szCs w:val="10"/>
+                          </w:rPr>
+                        </w:pPr>
+                      </w:p>
+                    </w:tc>
+                    <w:tc>
+                      <w:tcPr>
+                        <w:tcW w:w="161" w:type="dxa"/>
+                        <w:shd w:val="clear" w:color="auto" w:fill="00B0F0"/>
+                      </w:tcPr>
+                      <w:p>
+                        <w:pPr>
+                          <w:spacing w:after="0" w:line="276" w:lineRule="auto"/>
+                          <w:rPr>
+                            <w:sz w:val="10"/>
+                            <w:szCs w:val="10"/>
+                          </w:rPr>
+                        </w:pPr>
+                      </w:p>
+                    </w:tc>
+                    <w:tc>
+                      <w:tcPr>
+                        <w:tcW w:w="161" w:type="dxa"/>
+                        <w:shd w:val="clear" w:color="auto" w:fill="00B0F0"/>
+                      </w:tcPr>
+                      <w:p>
+                        <w:pPr>
+                          <w:spacing w:after="0" w:line="276" w:lineRule="auto"/>
+                          <w:rPr>
+                            <w:sz w:val="10"/>
+                            <w:szCs w:val="10"/>
+                          </w:rPr>
+                        </w:pPr>
+                      </w:p>
+                    </w:tc>
+                    <w:tc>
+                      <w:tcPr>
+                        <w:tcW w:w="161" w:type="dxa"/>
+                        <w:shd w:val="clear" w:color="auto" w:fill="00B0F0"/>
+                      </w:tcPr>
+                      <w:p>
+                        <w:pPr>
+                          <w:spacing w:after="0" w:line="276" w:lineRule="auto"/>
+                          <w:rPr>
+                            <w:sz w:val="10"/>
+                            <w:szCs w:val="10"/>
+                          </w:rPr>
+                        </w:pPr>
+                      </w:p>
+                    </w:tc>
+                    <w:tc>
+                      <w:tcPr>
+                        <w:tcW w:w="161" w:type="dxa"/>
+                        <w:shd w:val="clear" w:color="auto" w:fill="00B0F0"/>
+                      </w:tcPr>
+                      <w:p>
+                        <w:pPr>
+                          <w:spacing w:after="0" w:line="276" w:lineRule="auto"/>
+                          <w:rPr>
+                            <w:sz w:val="10"/>
+                            <w:szCs w:val="10"/>
+                          </w:rPr>
+                        </w:pPr>
+                      </w:p>
+                    </w:tc>
+                    <w:tc>
+                      <w:tcPr>
+                        <w:tcW w:w="161" w:type="dxa"/>
+                        <w:shd w:val="clear" w:color="auto" w:fill="00B0F0"/>
+                      </w:tcPr>
+                      <w:p>
+                        <w:pPr>
+                          <w:spacing w:after="0" w:line="276" w:lineRule="auto"/>
+                          <w:rPr>
+                            <w:sz w:val="10"/>
+                            <w:szCs w:val="10"/>
+                          </w:rPr>
+                        </w:pPr>
+                      </w:p>
+                    </w:tc>
+                    <w:tc>
+                      <w:tcPr>
+                        <w:tcW w:w="161" w:type="dxa"/>
+                        <w:shd w:val="clear" w:color="auto" w:fill="D9D9D9"/>
+                      </w:tcPr>
+                      <w:p>
+                        <w:pPr>
+                          <w:spacing w:after="0" w:line="276" w:lineRule="auto"/>
+                          <w:rPr>
+                            <w:sz w:val="10"/>
+                            <w:szCs w:val="10"/>
+                          </w:rPr>
+                        </w:pPr>
+                      </w:p>
+                    </w:tc>
+                    <w:tc>
+                      <w:tcPr>
+                        <w:tcW w:w="161" w:type="dxa"/>
+                        <w:shd w:val="clear" w:color="auto" w:fill="D9D9D9"/>
+                      </w:tcPr>
+                      <w:p>
+                        <w:pPr>
+                          <w:spacing w:after="0" w:line="276" w:lineRule="auto"/>
+                          <w:rPr>
+                            <w:sz w:val="10"/>
+                            <w:szCs w:val="10"/>
+                          </w:rPr>
+                        </w:pPr>
+                      </w:p>
+                    </w:tc>
+                    <w:tc>
+                      <w:tcPr>
+                        <w:tcW w:w="161" w:type="dxa"/>
+                        <w:shd w:val="clear" w:color="auto" w:fill="D9D9D9"/>
+                      </w:tcPr>
+                      <w:p>
+                        <w:pPr>
+                          <w:spacing w:after="0" w:line="276" w:lineRule="auto"/>
+                          <w:rPr>
+                            <w:sz w:val="10"/>
+                            <w:szCs w:val="10"/>
+                          </w:rPr>
+                        </w:pPr>
+                      </w:p>
+                    </w:tc>
+                    <w:tc>
+                      <w:tcPr>
+                        <w:tcW w:w="161" w:type="dxa"/>
+                        <w:shd w:val="clear" w:color="auto" w:fill="D9D9D9"/>
+                      </w:tcPr>
+                      <w:p>
+                        <w:pPr>
+                          <w:spacing w:after="0" w:line="276" w:lineRule="auto"/>
+                          <w:rPr>
+                            <w:sz w:val="10"/>
+                            <w:szCs w:val="10"/>
+                          </w:rPr>
+                        </w:pPr>
+                      </w:p>
+                    </w:tc>
+                    <w:tc>
+                      <w:tcPr>
+                        <w:tcW w:w="161" w:type="dxa"/>
+                        <w:shd w:val="clear" w:color="auto" w:fill="D9D9D9"/>
+                      </w:tcPr>
+                      <w:p>
+                        <w:pPr>
+                          <w:spacing w:after="0" w:line="276" w:lineRule="auto"/>
+                          <w:rPr>
+                            <w:sz w:val="10"/>
+                            <w:szCs w:val="10"/>
+                          </w:rPr>
+                        </w:pPr>
+                      </w:p>
+                    </w:tc>
+                    <w:tc>
+                      <w:tcPr>
+                        <w:tcW w:w="185" w:type="dxa"/>
+                        <w:gridSpan w:val="2"/>
+                        <w:shd w:val="clear" w:color="auto" w:fill="3D5AFE"/>
+                      </w:tcPr>
+                      <w:p>
+                        <w:pPr>
+                          <w:spacing w:after="0" w:line="276" w:lineRule="auto"/>
+                          <w:rPr>
+                            <w:sz w:val="10"/>
+                            <w:szCs w:val="10"/>
+                          </w:rPr>
+                        </w:pPr>
+                      </w:p>
+                    </w:tc>
+                    <w:tc>
+                      <w:tcPr>
+                        <w:tcW w:w="171" w:type="dxa"/>
+                        <w:gridSpan w:val="2"/>
+                        <w:shd w:val="clear" w:color="auto" w:fill="8EAADB"/>
+                      </w:tcPr>
+                      <w:p>
+                        <w:pPr>
+                          <w:spacing w:after="0" w:line="276" w:lineRule="auto"/>
+                          <w:rPr>
+                            <w:sz w:val="10"/>
+                            <w:szCs w:val="10"/>
+                          </w:rPr>
+                        </w:pPr>
+                      </w:p>
+                    </w:tc>
+                    <w:tc>
+                      <w:tcPr>
+                        <w:tcW w:w="172" w:type="dxa"/>
+                        <w:shd w:val="clear" w:color="auto" w:fill="8EAADB"/>
+                      </w:tcPr>
+                      <w:p>
+                        <w:pPr>
+                          <w:spacing w:after="0" w:line="276" w:lineRule="auto"/>
+                          <w:rPr>
+                            <w:sz w:val="10"/>
+                            <w:szCs w:val="10"/>
+                          </w:rPr>
+                        </w:pPr>
+                      </w:p>
+                    </w:tc>
+                    <w:tc>
+                      <w:tcPr>
+                        <w:tcW w:w="172" w:type="dxa"/>
+                        <w:shd w:val="clear" w:color="auto" w:fill="8EAADB"/>
+                      </w:tcPr>
+                      <w:p>
+                        <w:pPr>
+                          <w:spacing w:after="0" w:line="276" w:lineRule="auto"/>
+                          <w:rPr>
+                            <w:sz w:val="10"/>
+                            <w:szCs w:val="10"/>
+                          </w:rPr>
+                        </w:pPr>
+                      </w:p>
+                    </w:tc>
+                    <w:tc>
+                      <w:tcPr>
+                        <w:tcW w:w="171" w:type="dxa"/>
+                        <w:shd w:val="clear" w:color="auto" w:fill="8EAADB"/>
+                      </w:tcPr>
+                      <w:p>
+                        <w:pPr>
+                          <w:spacing w:after="0" w:line="276" w:lineRule="auto"/>
+                          <w:rPr>
+                            <w:sz w:val="10"/>
+                            <w:szCs w:val="10"/>
+                          </w:rPr>
+                        </w:pPr>
+                      </w:p>
+                    </w:tc>
+                    <w:tc>
+                      <w:tcPr>
+                        <w:tcW w:w="172" w:type="dxa"/>
+                        <w:shd w:val="clear" w:color="auto" w:fill="8EAADB"/>
+                      </w:tcPr>
+                      <w:p>
+                        <w:pPr>
+                          <w:spacing w:after="0" w:line="276" w:lineRule="auto"/>
+                          <w:rPr>
+                            <w:sz w:val="10"/>
+                            <w:szCs w:val="10"/>
+                          </w:rPr>
+                        </w:pPr>
+                      </w:p>
+                    </w:tc>
+                    <w:tc>
+                      <w:tcPr>
+                        <w:tcW w:w="172" w:type="dxa"/>
+                        <w:shd w:val="clear" w:color="auto" w:fill="8EAADB"/>
+                      </w:tcPr>
+                      <w:p>
+                        <w:pPr>
+                          <w:spacing w:after="0" w:line="276" w:lineRule="auto"/>
+                          <w:rPr>
+                            <w:sz w:val="10"/>
+                            <w:szCs w:val="10"/>
+                          </w:rPr>
+                        </w:pPr>
+                      </w:p>
+                    </w:tc>
+                    <w:tc>
+                      <w:tcPr>
+                        <w:tcW w:w="171" w:type="dxa"/>
+                        <w:shd w:val="clear" w:color="auto" w:fill="8EAADB"/>
+                      </w:tcPr>
+                      <w:p>
+                        <w:pPr>
+                          <w:spacing w:after="0" w:line="276" w:lineRule="auto"/>
+                          <w:rPr>
+                            <w:sz w:val="10"/>
+                            <w:szCs w:val="10"/>
+                          </w:rPr>
+                        </w:pPr>
+                      </w:p>
+                    </w:tc>
+                    <w:tc>
+                      <w:tcPr>
+                        <w:tcW w:w="172" w:type="dxa"/>
+                        <w:shd w:val="clear" w:color="auto" w:fill="D9D9D9"/>
+                      </w:tcPr>
+                      <w:p>
+                        <w:pPr>
+                          <w:spacing w:after="0" w:line="276" w:lineRule="auto"/>
+                          <w:rPr>
+                            <w:sz w:val="10"/>
+                            <w:szCs w:val="10"/>
+                          </w:rPr>
+                        </w:pPr>
+                      </w:p>
+                    </w:tc>
+                    <w:tc>
+                      <w:tcPr>
+                        <w:tcW w:w="172" w:type="dxa"/>
+                        <w:shd w:val="clear" w:color="auto" w:fill="D9D9D9"/>
+                      </w:tcPr>
+                      <w:p>
+                        <w:pPr>
+                          <w:spacing w:after="0" w:line="276" w:lineRule="auto"/>
+                          <w:rPr>
+                            <w:sz w:val="10"/>
+                            <w:szCs w:val="10"/>
+                          </w:rPr>
+                        </w:pPr>
+                      </w:p>
+                    </w:tc>
+                    <w:tc>
+                      <w:tcPr>
+                        <w:tcW w:w="172" w:type="dxa"/>
+                        <w:shd w:val="clear" w:color="auto" w:fill="D9D9D9"/>
+                      </w:tcPr>
+                      <w:p>
+                        <w:pPr>
+                          <w:spacing w:after="0" w:line="276" w:lineRule="auto"/>
+                          <w:rPr>
+                            <w:sz w:val="10"/>
+                            <w:szCs w:val="10"/>
+                          </w:rPr>
+                        </w:pPr>
+                      </w:p>
+                    </w:tc>
+                    <w:tc>
+                      <w:tcPr>
+                        <w:tcW w:w="171" w:type="dxa"/>
+                        <w:shd w:val="clear" w:color="auto" w:fill="D9D9D9"/>
+                      </w:tcPr>
+                      <w:p>
+                        <w:pPr>
+                          <w:spacing w:after="0" w:line="276" w:lineRule="auto"/>
+                          <w:rPr>
+                            <w:sz w:val="10"/>
+                            <w:szCs w:val="10"/>
+                          </w:rPr>
+                        </w:pPr>
+                      </w:p>
+                    </w:tc>
+                    <w:tc>
+                      <w:tcPr>
+                        <w:tcW w:w="172" w:type="dxa"/>
+                        <w:shd w:val="clear" w:color="auto" w:fill="D9D9D9"/>
+                      </w:tcPr>
+                      <w:p>
+                        <w:pPr>
+                          <w:spacing w:after="0" w:line="276" w:lineRule="auto"/>
+                          <w:rPr>
+                            <w:sz w:val="10"/>
+                            <w:szCs w:val="10"/>
+                          </w:rPr>
+                        </w:pPr>
+                      </w:p>
+                    </w:tc>
+                    <w:tc>
+                      <w:tcPr>
+                        <w:tcW w:w="172" w:type="dxa"/>
+                        <w:shd w:val="clear" w:color="auto" w:fill="D9D9D9"/>
+                      </w:tcPr>
+                      <w:p>
+                        <w:pPr>
+                          <w:spacing w:after="0" w:line="276" w:lineRule="auto"/>
+                          <w:rPr>
+                            <w:sz w:val="10"/>
+                            <w:szCs w:val="10"/>
+                          </w:rPr>
+                        </w:pPr>
+                      </w:p>
+                    </w:tc>
+                    <w:tc>
+                      <w:tcPr>
+                        <w:tcW w:w="171" w:type="dxa"/>
+                        <w:shd w:val="clear" w:color="auto" w:fill="D9D9D9"/>
+                      </w:tcPr>
+                      <w:p>
+                        <w:pPr>
+                          <w:spacing w:after="0" w:line="276" w:lineRule="auto"/>
+                          <w:rPr>
+                            <w:sz w:val="10"/>
+                            <w:szCs w:val="10"/>
+                          </w:rPr>
+                        </w:pPr>
+                      </w:p>
+                    </w:tc>
+                    <w:tc>
+                      <w:tcPr>
+                        <w:tcW w:w="172" w:type="dxa"/>
+                        <w:shd w:val="clear" w:color="auto" w:fill="D9D9D9"/>
+                      </w:tcPr>
+                      <w:p>
+                        <w:pPr>
+                          <w:spacing w:after="0" w:line="276" w:lineRule="auto"/>
+                          <w:rPr>
+                            <w:sz w:val="10"/>
+                            <w:szCs w:val="10"/>
+                          </w:rPr>
+                        </w:pPr>
+                      </w:p>
+                    </w:tc>
+                    <w:tc>
+                      <w:tcPr>
+                        <w:tcW w:w="172" w:type="dxa"/>
+                        <w:shd w:val="clear" w:color="auto" w:fill="D9D9D9"/>
+                      </w:tcPr>
+                      <w:p>
+                        <w:pPr>
+                          <w:spacing w:after="0" w:line="276" w:lineRule="auto"/>
+                          <w:rPr>
+                            <w:sz w:val="10"/>
+                            <w:szCs w:val="10"/>
+                          </w:rPr>
+                        </w:pPr>
+                      </w:p>
+                    </w:tc>
+                    <w:tc>
+                      <w:tcPr>
+                        <w:tcW w:w="171" w:type="dxa"/>
+                        <w:shd w:val="clear" w:color="auto" w:fill="D9D9D9"/>
+                      </w:tcPr>
+                      <w:p>
+                        <w:pPr>
+                          <w:spacing w:after="0" w:line="276" w:lineRule="auto"/>
+                          <w:rPr>
+                            <w:sz w:val="10"/>
+                            <w:szCs w:val="10"/>
+                          </w:rPr>
+                        </w:pPr>
+                      </w:p>
+                    </w:tc>
+                    <w:tc>
+                      <w:tcPr>
+                        <w:tcW w:w="172" w:type="dxa"/>
+                        <w:shd w:val="clear" w:color="auto" w:fill="D9D9D9"/>
+                      </w:tcPr>
+                      <w:p>
+                        <w:pPr>
+                          <w:spacing w:after="0" w:line="276" w:lineRule="auto"/>
+                          <w:rPr>
+                            <w:sz w:val="10"/>
+                            <w:szCs w:val="10"/>
+                          </w:rPr>
+                        </w:pPr>
+                      </w:p>
+                    </w:tc>
+                    <w:tc>
+                      <w:tcPr>
+                        <w:tcW w:w="172" w:type="dxa"/>
+                        <w:shd w:val="clear" w:color="auto" w:fill="D9D9D9"/>
+                      </w:tcPr>
+                      <w:p>
+                        <w:pPr>
+                          <w:spacing w:after="0" w:line="276" w:lineRule="auto"/>
+                          <w:rPr>
+                            <w:sz w:val="10"/>
+                            <w:szCs w:val="10"/>
+                          </w:rPr>
+                        </w:pPr>
+                      </w:p>
+                    </w:tc>
+                    <w:tc>
+                      <w:tcPr>
+                        <w:tcW w:w="172" w:type="dxa"/>
+                        <w:shd w:val="clear" w:color="auto" w:fill="D9D9D9"/>
+                      </w:tcPr>
+                      <w:p>
+                        <w:pPr>
+                          <w:spacing w:after="0" w:line="276" w:lineRule="auto"/>
+                          <w:rPr>
+                            <w:sz w:val="10"/>
+                            <w:szCs w:val="10"/>
+                          </w:rPr>
+                        </w:pPr>
+                      </w:p>
+                    </w:tc>
+                  </w:tr>
+                  <w:tr>
+                    <w:trPr>
+                      <w:trHeight w:val="105"/>
+                    </w:trPr>
+                    <w:tc>
+                      <w:tcPr>
+                        <w:tcW w:w="3250" w:type="dxa"/>
+                        <w:gridSpan w:val="21"/>
+                        <w:shd w:val="clear" w:color="auto" w:fill="3D5AFE"/>
+                      </w:tcPr>
+                      <w:p>
+                        <w:pPr>
+                          <w:spacing w:after="0" w:line="276" w:lineRule="auto"/>
+                          <w:rPr>
+                            <w:sz w:val="24"/>
+                            <w:szCs w:val="24"/>
+                          </w:rPr>
+                        </w:pPr>
+                        <w:r>
+                          <w:rPr>
+                            <w:sz w:val="24"/>
+                            <w:szCs w:val="24"/>
+                          </w:rPr>
+                          <w:t>AutoCAD/qCAD</w:t>
+                        </w:r>
+                      </w:p>
+                    </w:tc>
+                    <w:tc>
+                      <w:tcPr>
+                        <w:tcW w:w="183" w:type="dxa"/>
+                        <w:gridSpan w:val="2"/>
+                        <w:shd w:val="clear" w:color="auto" w:fill="3D5AFE"/>
+                      </w:tcPr>
+                      <w:p>
+                        <w:pPr>
+                          <w:spacing w:after="0" w:line="276" w:lineRule="auto"/>
+                          <w:rPr>
+                            <w:sz w:val="24"/>
+                            <w:szCs w:val="24"/>
+                          </w:rPr>
+                        </w:pPr>
+                      </w:p>
+                    </w:tc>
+                    <w:tc>
+                      <w:tcPr>
+                        <w:tcW w:w="3468" w:type="dxa"/>
+                        <w:gridSpan w:val="21"/>
+                        <w:shd w:val="clear" w:color="auto" w:fill="3D5AFE"/>
+                      </w:tcPr>
+                      <w:p>
+                        <w:pPr>
+                          <w:spacing w:after="0" w:line="276" w:lineRule="auto"/>
+                          <w:rPr>
+                            <w:sz w:val="24"/>
+                            <w:szCs w:val="24"/>
+                          </w:rPr>
+                        </w:pPr>
+                        <w:r>
+                          <w:rPr>
+                            <w:sz w:val="24"/>
+                            <w:szCs w:val="24"/>
+                          </w:rPr>
+                          <w:t>Android dew</w:t>
+                        </w:r>
+                      </w:p>
+                    </w:tc>
+                  </w:tr>
+                  <w:tr>
+                    <w:trPr>
+                      <w:gridAfter w:val="1"/>
+                      <w:wAfter w:w="62" w:type="dxa"/>
+                      <w:trHeight w:val="39"/>
+                    </w:trPr>
+                    <w:tc>
+                      <w:tcPr>
+                        <w:tcW w:w="161" w:type="dxa"/>
+                        <w:shd w:val="clear" w:color="auto" w:fill="538135"/>
+                      </w:tcPr>
+                      <w:p>
+                        <w:pPr>
+                          <w:spacing w:after="0" w:line="276" w:lineRule="auto"/>
+                          <w:rPr>
+                            <w:sz w:val="10"/>
+                            <w:szCs w:val="10"/>
+                          </w:rPr>
+                        </w:pPr>
+                      </w:p>
+                    </w:tc>
+                    <w:tc>
+                      <w:tcPr>
+                        <w:tcW w:w="161" w:type="dxa"/>
+                        <w:shd w:val="clear" w:color="auto" w:fill="538135"/>
+                      </w:tcPr>
+                      <w:p>
+                        <w:pPr>
+                          <w:spacing w:after="0" w:line="276" w:lineRule="auto"/>
+                          <w:rPr>
+                            <w:sz w:val="10"/>
+                            <w:szCs w:val="10"/>
+                          </w:rPr>
+                        </w:pPr>
+                      </w:p>
+                    </w:tc>
+                    <w:tc>
+                      <w:tcPr>
+                        <w:tcW w:w="161" w:type="dxa"/>
+                        <w:shd w:val="clear" w:color="auto" w:fill="538135"/>
+                      </w:tcPr>
+                      <w:p>
+                        <w:pPr>
+                          <w:spacing w:after="0" w:line="276" w:lineRule="auto"/>
+                          <w:rPr>
+                            <w:sz w:val="10"/>
+                            <w:szCs w:val="10"/>
+                          </w:rPr>
+                        </w:pPr>
+                      </w:p>
+                    </w:tc>
+                    <w:tc>
+                      <w:tcPr>
+                        <w:tcW w:w="161" w:type="dxa"/>
+                        <w:shd w:val="clear" w:color="auto" w:fill="538135"/>
+                      </w:tcPr>
+                      <w:p>
+                        <w:pPr>
+                          <w:spacing w:after="0" w:line="276" w:lineRule="auto"/>
+                          <w:rPr>
+                            <w:sz w:val="10"/>
+                            <w:szCs w:val="10"/>
+                          </w:rPr>
+                        </w:pPr>
+                      </w:p>
+                    </w:tc>
+                    <w:tc>
+                      <w:tcPr>
+                        <w:tcW w:w="161" w:type="dxa"/>
+                        <w:shd w:val="clear" w:color="auto" w:fill="538135"/>
+                      </w:tcPr>
+                      <w:p>
+                        <w:pPr>
+                          <w:spacing w:after="0" w:line="276" w:lineRule="auto"/>
+                          <w:rPr>
+                            <w:sz w:val="10"/>
+                            <w:szCs w:val="10"/>
+                          </w:rPr>
+                        </w:pPr>
+                      </w:p>
+                    </w:tc>
+                    <w:tc>
+                      <w:tcPr>
+                        <w:tcW w:w="161" w:type="dxa"/>
+                        <w:shd w:val="clear" w:color="auto" w:fill="538135"/>
+                      </w:tcPr>
+                      <w:p>
+                        <w:pPr>
+                          <w:spacing w:after="0" w:line="276" w:lineRule="auto"/>
+                          <w:rPr>
+                            <w:sz w:val="10"/>
+                            <w:szCs w:val="10"/>
+                          </w:rPr>
+                        </w:pPr>
+                      </w:p>
+                    </w:tc>
+                    <w:tc>
+                      <w:tcPr>
+                        <w:tcW w:w="161" w:type="dxa"/>
+                        <w:shd w:val="clear" w:color="auto" w:fill="538135"/>
+                      </w:tcPr>
+                      <w:p>
+                        <w:pPr>
+                          <w:spacing w:after="0" w:line="276" w:lineRule="auto"/>
+                          <w:rPr>
+                            <w:sz w:val="10"/>
+                            <w:szCs w:val="10"/>
+                          </w:rPr>
+                        </w:pPr>
+                      </w:p>
+                    </w:tc>
+                    <w:tc>
+                      <w:tcPr>
+                        <w:tcW w:w="161" w:type="dxa"/>
+                        <w:shd w:val="clear" w:color="auto" w:fill="538135"/>
+                      </w:tcPr>
+                      <w:p>
+                        <w:pPr>
+                          <w:spacing w:after="0" w:line="276" w:lineRule="auto"/>
+                          <w:rPr>
+                            <w:sz w:val="10"/>
+                            <w:szCs w:val="10"/>
+                          </w:rPr>
+                        </w:pPr>
+                      </w:p>
+                    </w:tc>
+                    <w:tc>
+                      <w:tcPr>
+                        <w:tcW w:w="161" w:type="dxa"/>
+                        <w:shd w:val="clear" w:color="auto" w:fill="538135"/>
+                      </w:tcPr>
+                      <w:p>
+                        <w:pPr>
+                          <w:spacing w:after="0" w:line="276" w:lineRule="auto"/>
+                          <w:rPr>
+                            <w:sz w:val="10"/>
+                            <w:szCs w:val="10"/>
+                          </w:rPr>
+                        </w:pPr>
+                      </w:p>
+                    </w:tc>
+                    <w:tc>
+                      <w:tcPr>
+                        <w:tcW w:w="161" w:type="dxa"/>
+                        <w:shd w:val="clear" w:color="auto" w:fill="538135"/>
+                      </w:tcPr>
+                      <w:p>
+                        <w:pPr>
+                          <w:spacing w:after="0" w:line="276" w:lineRule="auto"/>
+                          <w:rPr>
+                            <w:sz w:val="10"/>
+                            <w:szCs w:val="10"/>
+                          </w:rPr>
+                        </w:pPr>
+                      </w:p>
+                    </w:tc>
+                    <w:tc>
+                      <w:tcPr>
+                        <w:tcW w:w="161" w:type="dxa"/>
+                        <w:shd w:val="clear" w:color="auto" w:fill="D9D9D9"/>
+                      </w:tcPr>
+                      <w:p>
+                        <w:pPr>
+                          <w:spacing w:after="0" w:line="276" w:lineRule="auto"/>
+                          <w:rPr>
+                            <w:sz w:val="10"/>
+                            <w:szCs w:val="10"/>
+                          </w:rPr>
+                        </w:pPr>
+                      </w:p>
+                    </w:tc>
+                    <w:tc>
+                      <w:tcPr>
+                        <w:tcW w:w="161" w:type="dxa"/>
+                        <w:shd w:val="clear" w:color="auto" w:fill="D9D9D9"/>
+                      </w:tcPr>
+                      <w:p>
+                        <w:pPr>
+                          <w:spacing w:after="0" w:line="276" w:lineRule="auto"/>
+                          <w:rPr>
+                            <w:sz w:val="10"/>
+                            <w:szCs w:val="10"/>
+                          </w:rPr>
+                        </w:pPr>
+                      </w:p>
+                    </w:tc>
+                    <w:tc>
+                      <w:tcPr>
+                        <w:tcW w:w="161" w:type="dxa"/>
+                        <w:shd w:val="clear" w:color="auto" w:fill="D9D9D9"/>
+                      </w:tcPr>
+                      <w:p>
+                        <w:pPr>
+                          <w:spacing w:after="0" w:line="276" w:lineRule="auto"/>
+                          <w:rPr>
+                            <w:sz w:val="10"/>
+                            <w:szCs w:val="10"/>
+                          </w:rPr>
+                        </w:pPr>
+                      </w:p>
+                    </w:tc>
+                    <w:tc>
+                      <w:tcPr>
+                        <w:tcW w:w="161" w:type="dxa"/>
+                        <w:shd w:val="clear" w:color="auto" w:fill="D9D9D9"/>
+                      </w:tcPr>
+                      <w:p>
+                        <w:pPr>
+                          <w:spacing w:after="0" w:line="276" w:lineRule="auto"/>
+                          <w:rPr>
+                            <w:sz w:val="10"/>
+                            <w:szCs w:val="10"/>
+                          </w:rPr>
+                        </w:pPr>
+                      </w:p>
+                    </w:tc>
+                    <w:tc>
+                      <w:tcPr>
+                        <w:tcW w:w="161" w:type="dxa"/>
+                        <w:shd w:val="clear" w:color="auto" w:fill="D9D9D9"/>
+                      </w:tcPr>
+                      <w:p>
+                        <w:pPr>
+                          <w:spacing w:after="0" w:line="276" w:lineRule="auto"/>
+                          <w:rPr>
+                            <w:sz w:val="10"/>
+                            <w:szCs w:val="10"/>
+                          </w:rPr>
+                        </w:pPr>
+                      </w:p>
+                    </w:tc>
+                    <w:tc>
+                      <w:tcPr>
+                        <w:tcW w:w="161" w:type="dxa"/>
+                        <w:shd w:val="clear" w:color="auto" w:fill="D9D9D9"/>
+                      </w:tcPr>
+                      <w:p>
+                        <w:pPr>
+                          <w:spacing w:after="0" w:line="276" w:lineRule="auto"/>
+                          <w:rPr>
+                            <w:sz w:val="10"/>
+                            <w:szCs w:val="10"/>
+                          </w:rPr>
+                        </w:pPr>
+                      </w:p>
+                    </w:tc>
+                    <w:tc>
+                      <w:tcPr>
+                        <w:tcW w:w="161" w:type="dxa"/>
+                        <w:shd w:val="clear" w:color="auto" w:fill="D9D9D9"/>
+                      </w:tcPr>
+                      <w:p>
+                        <w:pPr>
+                          <w:spacing w:after="0" w:line="276" w:lineRule="auto"/>
+                          <w:rPr>
+                            <w:sz w:val="10"/>
+                            <w:szCs w:val="10"/>
+                          </w:rPr>
+                        </w:pPr>
+                      </w:p>
+                    </w:tc>
+                    <w:tc>
+                      <w:tcPr>
+                        <w:tcW w:w="161" w:type="dxa"/>
+                        <w:shd w:val="clear" w:color="auto" w:fill="D9D9D9"/>
+                      </w:tcPr>
+                      <w:p>
+                        <w:pPr>
+                          <w:spacing w:after="0" w:line="276" w:lineRule="auto"/>
+                          <w:rPr>
+                            <w:sz w:val="10"/>
+                            <w:szCs w:val="10"/>
+                          </w:rPr>
+                        </w:pPr>
+                      </w:p>
+                    </w:tc>
+                    <w:tc>
+                      <w:tcPr>
+                        <w:tcW w:w="161" w:type="dxa"/>
+                        <w:shd w:val="clear" w:color="auto" w:fill="D9D9D9"/>
+                      </w:tcPr>
+                      <w:p>
+                        <w:pPr>
+                          <w:spacing w:after="0" w:line="276" w:lineRule="auto"/>
+                          <w:rPr>
+                            <w:sz w:val="10"/>
+                            <w:szCs w:val="10"/>
+                          </w:rPr>
+                        </w:pPr>
+                      </w:p>
+                    </w:tc>
+                    <w:tc>
+                      <w:tcPr>
+                        <w:tcW w:w="161" w:type="dxa"/>
+                        <w:shd w:val="clear" w:color="auto" w:fill="D9D9D9"/>
+                      </w:tcPr>
+                      <w:p>
+                        <w:pPr>
+                          <w:spacing w:after="0" w:line="276" w:lineRule="auto"/>
+                          <w:rPr>
+                            <w:sz w:val="10"/>
+                            <w:szCs w:val="10"/>
+                          </w:rPr>
+                        </w:pPr>
+                      </w:p>
+                    </w:tc>
+                    <w:tc>
+                      <w:tcPr>
+                        <w:tcW w:w="185" w:type="dxa"/>
+                        <w:gridSpan w:val="2"/>
+                        <w:shd w:val="clear" w:color="auto" w:fill="3D5AFE"/>
+                      </w:tcPr>
+                      <w:p>
+                        <w:pPr>
+                          <w:spacing w:after="0" w:line="276" w:lineRule="auto"/>
+                          <w:rPr>
+                            <w:sz w:val="10"/>
+                            <w:szCs w:val="10"/>
+                          </w:rPr>
+                        </w:pPr>
+                      </w:p>
+                    </w:tc>
+                    <w:tc>
+                      <w:tcPr>
+                        <w:tcW w:w="171" w:type="dxa"/>
+                        <w:gridSpan w:val="2"/>
+                        <w:shd w:val="clear" w:color="auto" w:fill="00B050"/>
+                      </w:tcPr>
+                      <w:p>
+                        <w:pPr>
+                          <w:spacing w:after="0" w:line="276" w:lineRule="auto"/>
+                          <w:rPr>
+                            <w:sz w:val="10"/>
+                            <w:szCs w:val="10"/>
+                          </w:rPr>
+                        </w:pPr>
+                      </w:p>
+                    </w:tc>
+                    <w:tc>
+                      <w:tcPr>
+                        <w:tcW w:w="172" w:type="dxa"/>
+                        <w:shd w:val="clear" w:color="auto" w:fill="00B050"/>
+                      </w:tcPr>
+                      <w:p>
+                        <w:pPr>
+                          <w:spacing w:after="0" w:line="276" w:lineRule="auto"/>
+                          <w:rPr>
+                            <w:sz w:val="10"/>
+                            <w:szCs w:val="10"/>
+                          </w:rPr>
+                        </w:pPr>
+                      </w:p>
+                    </w:tc>
+                    <w:tc>
+                      <w:tcPr>
+                        <w:tcW w:w="172" w:type="dxa"/>
+                        <w:shd w:val="clear" w:color="auto" w:fill="00B050"/>
+                      </w:tcPr>
+                      <w:p>
+                        <w:pPr>
+                          <w:spacing w:after="0" w:line="276" w:lineRule="auto"/>
+                          <w:rPr>
+                            <w:sz w:val="10"/>
+                            <w:szCs w:val="10"/>
+                          </w:rPr>
+                        </w:pPr>
+                      </w:p>
+                    </w:tc>
+                    <w:tc>
+                      <w:tcPr>
+                        <w:tcW w:w="171" w:type="dxa"/>
+                        <w:shd w:val="clear" w:color="auto" w:fill="00B050"/>
+                      </w:tcPr>
+                      <w:p>
+                        <w:pPr>
+                          <w:spacing w:after="0" w:line="276" w:lineRule="auto"/>
+                          <w:rPr>
+                            <w:sz w:val="10"/>
+                            <w:szCs w:val="10"/>
+                          </w:rPr>
+                        </w:pPr>
+                      </w:p>
+                    </w:tc>
+                    <w:tc>
+                      <w:tcPr>
+                        <w:tcW w:w="172" w:type="dxa"/>
+                        <w:shd w:val="clear" w:color="auto" w:fill="00B050"/>
+                      </w:tcPr>
+                      <w:p>
+                        <w:pPr>
+                          <w:spacing w:after="0" w:line="276" w:lineRule="auto"/>
+                          <w:rPr>
+                            <w:sz w:val="10"/>
+                            <w:szCs w:val="10"/>
+                          </w:rPr>
+                        </w:pPr>
+                      </w:p>
+                    </w:tc>
+                    <w:tc>
+                      <w:tcPr>
+                        <w:tcW w:w="172" w:type="dxa"/>
+                        <w:shd w:val="clear" w:color="auto" w:fill="D9D9D9"/>
+                      </w:tcPr>
+                      <w:p>
+                        <w:pPr>
+                          <w:spacing w:after="0" w:line="276" w:lineRule="auto"/>
+                          <w:rPr>
+                            <w:sz w:val="10"/>
+                            <w:szCs w:val="10"/>
+                          </w:rPr>
+                        </w:pPr>
+                      </w:p>
+                    </w:tc>
+                    <w:tc>
+                      <w:tcPr>
+                        <w:tcW w:w="171" w:type="dxa"/>
+                        <w:shd w:val="clear" w:color="auto" w:fill="D9D9D9"/>
+                      </w:tcPr>
+                      <w:p>
+                        <w:pPr>
+                          <w:spacing w:after="0" w:line="276" w:lineRule="auto"/>
+                          <w:rPr>
+                            <w:sz w:val="10"/>
+                            <w:szCs w:val="10"/>
+                          </w:rPr>
+                        </w:pPr>
+                      </w:p>
+                    </w:tc>
+                    <w:tc>
+                      <w:tcPr>
+                        <w:tcW w:w="172" w:type="dxa"/>
+                        <w:shd w:val="clear" w:color="auto" w:fill="D9D9D9"/>
+                      </w:tcPr>
+                      <w:p>
+                        <w:pPr>
+                          <w:spacing w:after="0" w:line="276" w:lineRule="auto"/>
+                          <w:rPr>
+                            <w:sz w:val="10"/>
+                            <w:szCs w:val="10"/>
+                          </w:rPr>
+                        </w:pPr>
+                      </w:p>
+                    </w:tc>
+                    <w:tc>
+                      <w:tcPr>
+                        <w:tcW w:w="172" w:type="dxa"/>
+                        <w:shd w:val="clear" w:color="auto" w:fill="D9D9D9"/>
+                      </w:tcPr>
+                      <w:p>
+                        <w:pPr>
+                          <w:spacing w:after="0" w:line="276" w:lineRule="auto"/>
+                          <w:rPr>
+                            <w:sz w:val="10"/>
+                            <w:szCs w:val="10"/>
+                          </w:rPr>
+                        </w:pPr>
+                      </w:p>
+                    </w:tc>
+                    <w:tc>
+                      <w:tcPr>
+                        <w:tcW w:w="172" w:type="dxa"/>
+                        <w:shd w:val="clear" w:color="auto" w:fill="D9D9D9"/>
+                      </w:tcPr>
+                      <w:p>
+                        <w:pPr>
+                          <w:spacing w:after="0" w:line="276" w:lineRule="auto"/>
+                          <w:rPr>
+                            <w:sz w:val="10"/>
+                            <w:szCs w:val="10"/>
+                          </w:rPr>
+                        </w:pPr>
+                      </w:p>
+                    </w:tc>
+                    <w:tc>
+                      <w:tcPr>
+                        <w:tcW w:w="171" w:type="dxa"/>
+                        <w:shd w:val="clear" w:color="auto" w:fill="D9D9D9"/>
+                      </w:tcPr>
+                      <w:p>
+                        <w:pPr>
+                          <w:spacing w:after="0" w:line="276" w:lineRule="auto"/>
+                          <w:rPr>
+                            <w:sz w:val="10"/>
+                            <w:szCs w:val="10"/>
+                          </w:rPr>
+                        </w:pPr>
+                      </w:p>
+                    </w:tc>
+                    <w:tc>
+                      <w:tcPr>
+                        <w:tcW w:w="172" w:type="dxa"/>
+                        <w:shd w:val="clear" w:color="auto" w:fill="D9D9D9"/>
+                      </w:tcPr>
+                      <w:p>
+                        <w:pPr>
+                          <w:spacing w:after="0" w:line="276" w:lineRule="auto"/>
+                          <w:rPr>
+                            <w:sz w:val="10"/>
+                            <w:szCs w:val="10"/>
+                          </w:rPr>
+                        </w:pPr>
+                      </w:p>
+                    </w:tc>
+                    <w:tc>
+                      <w:tcPr>
+                        <w:tcW w:w="172" w:type="dxa"/>
+                        <w:shd w:val="clear" w:color="auto" w:fill="D9D9D9"/>
+                      </w:tcPr>
+                      <w:p>
+                        <w:pPr>
+                          <w:spacing w:after="0" w:line="276" w:lineRule="auto"/>
+                          <w:rPr>
+                            <w:sz w:val="10"/>
+                            <w:szCs w:val="10"/>
+                          </w:rPr>
+                        </w:pPr>
+                      </w:p>
+                    </w:tc>
+                    <w:tc>
+                      <w:tcPr>
+                        <w:tcW w:w="171" w:type="dxa"/>
+                        <w:shd w:val="clear" w:color="auto" w:fill="D9D9D9"/>
+                      </w:tcPr>
+                      <w:p>
+                        <w:pPr>
+                          <w:spacing w:after="0" w:line="276" w:lineRule="auto"/>
+                          <w:rPr>
+                            <w:sz w:val="10"/>
+                            <w:szCs w:val="10"/>
+                          </w:rPr>
+                        </w:pPr>
+                      </w:p>
+                    </w:tc>
+                    <w:tc>
+                      <w:tcPr>
+                        <w:tcW w:w="172" w:type="dxa"/>
+                        <w:shd w:val="clear" w:color="auto" w:fill="D9D9D9"/>
+                      </w:tcPr>
+                      <w:p>
+                        <w:pPr>
+                          <w:spacing w:after="0" w:line="276" w:lineRule="auto"/>
+                          <w:rPr>
+                            <w:sz w:val="10"/>
+                            <w:szCs w:val="10"/>
+                          </w:rPr>
+                        </w:pPr>
+                      </w:p>
+                    </w:tc>
+                    <w:tc>
+                      <w:tcPr>
+                        <w:tcW w:w="172" w:type="dxa"/>
+                        <w:shd w:val="clear" w:color="auto" w:fill="D9D9D9"/>
+                      </w:tcPr>
+                      <w:p>
+                        <w:pPr>
+                          <w:spacing w:after="0" w:line="276" w:lineRule="auto"/>
+                          <w:rPr>
+                            <w:sz w:val="10"/>
+                            <w:szCs w:val="10"/>
+                          </w:rPr>
+                        </w:pPr>
+                      </w:p>
+                    </w:tc>
+                    <w:tc>
+                      <w:tcPr>
+                        <w:tcW w:w="171" w:type="dxa"/>
+                        <w:shd w:val="clear" w:color="auto" w:fill="D9D9D9"/>
+                      </w:tcPr>
+                      <w:p>
+                        <w:pPr>
+                          <w:spacing w:after="0" w:line="276" w:lineRule="auto"/>
+                          <w:rPr>
+                            <w:sz w:val="10"/>
+                            <w:szCs w:val="10"/>
+                          </w:rPr>
+                        </w:pPr>
+                      </w:p>
+                    </w:tc>
+                    <w:tc>
+                      <w:tcPr>
+                        <w:tcW w:w="172" w:type="dxa"/>
+                        <w:shd w:val="clear" w:color="auto" w:fill="D9D9D9"/>
+                      </w:tcPr>
+                      <w:p>
+                        <w:pPr>
+                          <w:spacing w:after="0" w:line="276" w:lineRule="auto"/>
+                          <w:rPr>
+                            <w:sz w:val="10"/>
+                            <w:szCs w:val="10"/>
+                          </w:rPr>
+                        </w:pPr>
+                      </w:p>
+                    </w:tc>
+                    <w:tc>
+                      <w:tcPr>
+                        <w:tcW w:w="172" w:type="dxa"/>
+                        <w:shd w:val="clear" w:color="auto" w:fill="D9D9D9"/>
+                      </w:tcPr>
+                      <w:p>
+                        <w:pPr>
+                          <w:spacing w:after="0" w:line="276" w:lineRule="auto"/>
+                          <w:rPr>
+                            <w:sz w:val="10"/>
+                            <w:szCs w:val="10"/>
+                          </w:rPr>
+                        </w:pPr>
+                      </w:p>
+                    </w:tc>
+                    <w:tc>
+                      <w:tcPr>
+                        <w:tcW w:w="172" w:type="dxa"/>
+                        <w:shd w:val="clear" w:color="auto" w:fill="D9D9D9"/>
+                      </w:tcPr>
+                      <w:p>
+                        <w:pPr>
+                          <w:spacing w:after="0" w:line="276" w:lineRule="auto"/>
+                          <w:rPr>
+                            <w:sz w:val="10"/>
+                            <w:szCs w:val="10"/>
+                          </w:rPr>
+                        </w:pPr>
                       </w:p>
                     </w:tc>
                   </w:tr>
@@ -3482,993 +5616,377 @@
                     </w:trPr>
                     <w:tc>
                       <w:tcPr>
-                        <w:tcW w:w="158" w:type="dxa"/>
-                        <w:shd w:val="clear" w:color="auto" w:fill="C45911"/>
-                      </w:tcPr>
-                      <w:p>
-                        <w:pPr>
-                          <w:spacing w:after="0" w:line="276" w:lineRule="auto"/>
-                          <w:rPr>
-                            <w:sz w:val="10"/>
-                            <w:szCs w:val="10"/>
-                          </w:rPr>
-                        </w:pPr>
-                      </w:p>
-                    </w:tc>
-                    <w:tc>
-                      <w:tcPr>
-                        <w:tcW w:w="158" w:type="dxa"/>
-                        <w:shd w:val="clear" w:color="auto" w:fill="C45911"/>
-                      </w:tcPr>
-                      <w:p>
-                        <w:pPr>
-                          <w:spacing w:after="0" w:line="276" w:lineRule="auto"/>
-                          <w:rPr>
-                            <w:sz w:val="10"/>
-                            <w:szCs w:val="10"/>
-                          </w:rPr>
-                        </w:pPr>
-                      </w:p>
-                    </w:tc>
-                    <w:tc>
-                      <w:tcPr>
-                        <w:tcW w:w="158" w:type="dxa"/>
-                        <w:shd w:val="clear" w:color="auto" w:fill="C45911"/>
-                      </w:tcPr>
-                      <w:p>
-                        <w:pPr>
-                          <w:spacing w:after="0" w:line="276" w:lineRule="auto"/>
-                          <w:rPr>
-                            <w:sz w:val="10"/>
-                            <w:szCs w:val="10"/>
-                          </w:rPr>
-                        </w:pPr>
-                      </w:p>
-                    </w:tc>
-                    <w:tc>
-                      <w:tcPr>
-                        <w:tcW w:w="158" w:type="dxa"/>
-                        <w:shd w:val="clear" w:color="auto" w:fill="C45911"/>
-                      </w:tcPr>
-                      <w:p>
-                        <w:pPr>
-                          <w:spacing w:after="0" w:line="276" w:lineRule="auto"/>
-                          <w:rPr>
-                            <w:sz w:val="10"/>
-                            <w:szCs w:val="10"/>
-                          </w:rPr>
-                        </w:pPr>
-                      </w:p>
-                    </w:tc>
-                    <w:tc>
-                      <w:tcPr>
-                        <w:tcW w:w="158" w:type="dxa"/>
-                        <w:shd w:val="clear" w:color="auto" w:fill="C45911"/>
-                      </w:tcPr>
-                      <w:p>
-                        <w:pPr>
-                          <w:spacing w:after="0" w:line="276" w:lineRule="auto"/>
-                          <w:rPr>
-                            <w:sz w:val="10"/>
-                            <w:szCs w:val="10"/>
-                          </w:rPr>
-                        </w:pPr>
-                      </w:p>
-                    </w:tc>
-                    <w:tc>
-                      <w:tcPr>
-                        <w:tcW w:w="158" w:type="dxa"/>
-                        <w:shd w:val="clear" w:color="auto" w:fill="C45911"/>
-                      </w:tcPr>
-                      <w:p>
-                        <w:pPr>
-                          <w:spacing w:after="0" w:line="276" w:lineRule="auto"/>
-                          <w:rPr>
-                            <w:sz w:val="10"/>
-                            <w:szCs w:val="10"/>
-                          </w:rPr>
-                        </w:pPr>
-                      </w:p>
-                    </w:tc>
-                    <w:tc>
-                      <w:tcPr>
-                        <w:tcW w:w="158" w:type="dxa"/>
-                        <w:shd w:val="clear" w:color="auto" w:fill="C45911"/>
-                      </w:tcPr>
-                      <w:p>
-                        <w:pPr>
-                          <w:spacing w:after="0" w:line="276" w:lineRule="auto"/>
-                          <w:rPr>
-                            <w:sz w:val="10"/>
-                            <w:szCs w:val="10"/>
-                          </w:rPr>
-                        </w:pPr>
-                      </w:p>
-                    </w:tc>
-                    <w:tc>
-                      <w:tcPr>
-                        <w:tcW w:w="158" w:type="dxa"/>
-                        <w:shd w:val="clear" w:color="auto" w:fill="C45911"/>
-                      </w:tcPr>
-                      <w:p>
-                        <w:pPr>
-                          <w:spacing w:after="0" w:line="276" w:lineRule="auto"/>
-                          <w:rPr>
-                            <w:sz w:val="10"/>
-                            <w:szCs w:val="10"/>
-                          </w:rPr>
-                        </w:pPr>
-                      </w:p>
-                    </w:tc>
-                    <w:tc>
-                      <w:tcPr>
-                        <w:tcW w:w="158" w:type="dxa"/>
-                        <w:shd w:val="clear" w:color="auto" w:fill="C45911"/>
-                      </w:tcPr>
-                      <w:p>
-                        <w:pPr>
-                          <w:spacing w:after="0" w:line="276" w:lineRule="auto"/>
-                          <w:rPr>
-                            <w:sz w:val="10"/>
-                            <w:szCs w:val="10"/>
-                          </w:rPr>
-                        </w:pPr>
-                      </w:p>
-                    </w:tc>
-                    <w:tc>
-                      <w:tcPr>
-                        <w:tcW w:w="158" w:type="dxa"/>
-                        <w:shd w:val="clear" w:color="auto" w:fill="C45911"/>
-                      </w:tcPr>
-                      <w:p>
-                        <w:pPr>
-                          <w:spacing w:after="0" w:line="276" w:lineRule="auto"/>
-                          <w:rPr>
-                            <w:sz w:val="10"/>
-                            <w:szCs w:val="10"/>
-                          </w:rPr>
-                        </w:pPr>
-                      </w:p>
-                    </w:tc>
-                    <w:tc>
-                      <w:tcPr>
-                        <w:tcW w:w="158" w:type="dxa"/>
-                        <w:shd w:val="clear" w:color="auto" w:fill="C45911"/>
-                      </w:tcPr>
-                      <w:p>
-                        <w:pPr>
-                          <w:spacing w:after="0" w:line="276" w:lineRule="auto"/>
-                          <w:rPr>
-                            <w:sz w:val="10"/>
-                            <w:szCs w:val="10"/>
-                          </w:rPr>
-                        </w:pPr>
-                      </w:p>
-                    </w:tc>
-                    <w:tc>
-                      <w:tcPr>
-                        <w:tcW w:w="158" w:type="dxa"/>
-                        <w:shd w:val="clear" w:color="auto" w:fill="D9D9D9"/>
-                      </w:tcPr>
-                      <w:p>
-                        <w:pPr>
-                          <w:spacing w:after="0" w:line="276" w:lineRule="auto"/>
-                          <w:rPr>
-                            <w:sz w:val="10"/>
-                            <w:szCs w:val="10"/>
-                          </w:rPr>
-                        </w:pPr>
-                      </w:p>
-                    </w:tc>
-                    <w:tc>
-                      <w:tcPr>
-                        <w:tcW w:w="158" w:type="dxa"/>
-                        <w:shd w:val="clear" w:color="auto" w:fill="D9D9D9"/>
-                      </w:tcPr>
-                      <w:p>
-                        <w:pPr>
-                          <w:spacing w:after="0" w:line="276" w:lineRule="auto"/>
-                          <w:rPr>
-                            <w:sz w:val="10"/>
-                            <w:szCs w:val="10"/>
-                          </w:rPr>
-                        </w:pPr>
-                      </w:p>
-                    </w:tc>
-                    <w:tc>
-                      <w:tcPr>
-                        <w:tcW w:w="158" w:type="dxa"/>
-                        <w:shd w:val="clear" w:color="auto" w:fill="D9D9D9"/>
-                      </w:tcPr>
-                      <w:p>
-                        <w:pPr>
-                          <w:spacing w:after="0" w:line="276" w:lineRule="auto"/>
-                          <w:rPr>
-                            <w:sz w:val="10"/>
-                            <w:szCs w:val="10"/>
-                          </w:rPr>
-                        </w:pPr>
-                      </w:p>
-                    </w:tc>
-                    <w:tc>
-                      <w:tcPr>
-                        <w:tcW w:w="158" w:type="dxa"/>
-                        <w:shd w:val="clear" w:color="auto" w:fill="D9D9D9"/>
-                      </w:tcPr>
-                      <w:p>
-                        <w:pPr>
-                          <w:spacing w:after="0" w:line="276" w:lineRule="auto"/>
-                          <w:rPr>
-                            <w:sz w:val="10"/>
-                            <w:szCs w:val="10"/>
-                          </w:rPr>
-                        </w:pPr>
-                      </w:p>
-                    </w:tc>
-                    <w:tc>
-                      <w:tcPr>
-                        <w:tcW w:w="158" w:type="dxa"/>
-                        <w:shd w:val="clear" w:color="auto" w:fill="D9D9D9"/>
-                      </w:tcPr>
-                      <w:p>
-                        <w:pPr>
-                          <w:spacing w:after="0" w:line="276" w:lineRule="auto"/>
-                          <w:rPr>
-                            <w:sz w:val="10"/>
-                            <w:szCs w:val="10"/>
-                          </w:rPr>
-                        </w:pPr>
-                      </w:p>
-                    </w:tc>
-                    <w:tc>
-                      <w:tcPr>
-                        <w:tcW w:w="158" w:type="dxa"/>
-                        <w:shd w:val="clear" w:color="auto" w:fill="D9D9D9"/>
-                      </w:tcPr>
-                      <w:p>
-                        <w:pPr>
-                          <w:spacing w:after="0" w:line="276" w:lineRule="auto"/>
-                          <w:rPr>
-                            <w:sz w:val="10"/>
-                            <w:szCs w:val="10"/>
-                          </w:rPr>
-                        </w:pPr>
-                      </w:p>
-                    </w:tc>
-                    <w:tc>
-                      <w:tcPr>
-                        <w:tcW w:w="158" w:type="dxa"/>
-                        <w:shd w:val="clear" w:color="auto" w:fill="D9D9D9"/>
-                      </w:tcPr>
-                      <w:p>
-                        <w:pPr>
-                          <w:spacing w:after="0" w:line="276" w:lineRule="auto"/>
-                          <w:rPr>
-                            <w:sz w:val="10"/>
-                            <w:szCs w:val="10"/>
-                          </w:rPr>
-                        </w:pPr>
-                      </w:p>
-                    </w:tc>
-                    <w:tc>
-                      <w:tcPr>
-                        <w:tcW w:w="158" w:type="dxa"/>
-                        <w:shd w:val="clear" w:color="auto" w:fill="D9D9D9"/>
-                      </w:tcPr>
-                      <w:p>
-                        <w:pPr>
-                          <w:spacing w:after="0" w:line="276" w:lineRule="auto"/>
-                          <w:rPr>
-                            <w:sz w:val="10"/>
-                            <w:szCs w:val="10"/>
-                          </w:rPr>
-                        </w:pPr>
-                      </w:p>
-                    </w:tc>
-                    <w:tc>
-                      <w:tcPr>
-                        <w:tcW w:w="158" w:type="dxa"/>
-                        <w:shd w:val="clear" w:color="auto" w:fill="D9D9D9"/>
-                      </w:tcPr>
-                      <w:p>
-                        <w:pPr>
-                          <w:spacing w:after="0" w:line="276" w:lineRule="auto"/>
-                          <w:rPr>
-                            <w:sz w:val="10"/>
-                            <w:szCs w:val="10"/>
-                          </w:rPr>
-                        </w:pPr>
-                      </w:p>
-                    </w:tc>
-                    <w:tc>
-                      <w:tcPr>
-                        <w:tcW w:w="180" w:type="dxa"/>
+                        <w:tcW w:w="3250" w:type="dxa"/>
+                        <w:gridSpan w:val="21"/>
                         <w:shd w:val="clear" w:color="auto" w:fill="3D5AFE"/>
                       </w:tcPr>
                       <w:p>
                         <w:pPr>
                           <w:spacing w:after="0" w:line="276" w:lineRule="auto"/>
                           <w:rPr>
-                            <w:sz w:val="10"/>
-                            <w:szCs w:val="10"/>
-                          </w:rPr>
-                        </w:pPr>
-                      </w:p>
-                    </w:tc>
-                    <w:tc>
-                      <w:tcPr>
-                        <w:tcW w:w="168" w:type="dxa"/>
-                        <w:shd w:val="clear" w:color="auto" w:fill="7030A0"/>
-                      </w:tcPr>
-                      <w:p>
-                        <w:pPr>
-                          <w:spacing w:after="0" w:line="276" w:lineRule="auto"/>
-                          <w:rPr>
-                            <w:sz w:val="10"/>
-                            <w:szCs w:val="10"/>
-                          </w:rPr>
-                        </w:pPr>
-                      </w:p>
-                    </w:tc>
-                    <w:tc>
-                      <w:tcPr>
-                        <w:tcW w:w="169" w:type="dxa"/>
-                        <w:shd w:val="clear" w:color="auto" w:fill="7030A0"/>
-                      </w:tcPr>
-                      <w:p>
-                        <w:pPr>
-                          <w:spacing w:after="0" w:line="276" w:lineRule="auto"/>
-                          <w:rPr>
-                            <w:sz w:val="10"/>
-                            <w:szCs w:val="10"/>
-                          </w:rPr>
-                        </w:pPr>
-                      </w:p>
-                    </w:tc>
-                    <w:tc>
-                      <w:tcPr>
-                        <w:tcW w:w="169" w:type="dxa"/>
-                        <w:shd w:val="clear" w:color="auto" w:fill="7030A0"/>
-                      </w:tcPr>
-                      <w:p>
-                        <w:pPr>
-                          <w:spacing w:after="0" w:line="276" w:lineRule="auto"/>
-                          <w:rPr>
-                            <w:sz w:val="10"/>
-                            <w:szCs w:val="10"/>
-                          </w:rPr>
-                        </w:pPr>
-                      </w:p>
-                    </w:tc>
-                    <w:tc>
-                      <w:tcPr>
-                        <w:tcW w:w="168" w:type="dxa"/>
-                        <w:shd w:val="clear" w:color="auto" w:fill="7030A0"/>
-                      </w:tcPr>
-                      <w:p>
-                        <w:pPr>
-                          <w:spacing w:after="0" w:line="276" w:lineRule="auto"/>
-                          <w:rPr>
-                            <w:sz w:val="10"/>
-                            <w:szCs w:val="10"/>
-                          </w:rPr>
-                        </w:pPr>
-                      </w:p>
-                    </w:tc>
-                    <w:tc>
-                      <w:tcPr>
-                        <w:tcW w:w="169" w:type="dxa"/>
-                        <w:shd w:val="clear" w:color="auto" w:fill="D9D9D9"/>
-                      </w:tcPr>
-                      <w:p>
-                        <w:pPr>
-                          <w:spacing w:after="0" w:line="276" w:lineRule="auto"/>
-                          <w:rPr>
-                            <w:sz w:val="10"/>
-                            <w:szCs w:val="10"/>
-                          </w:rPr>
-                        </w:pPr>
-                      </w:p>
-                    </w:tc>
-                    <w:tc>
-                      <w:tcPr>
-                        <w:tcW w:w="169" w:type="dxa"/>
-                        <w:shd w:val="clear" w:color="auto" w:fill="D9D9D9"/>
-                      </w:tcPr>
-                      <w:p>
-                        <w:pPr>
-                          <w:spacing w:after="0" w:line="276" w:lineRule="auto"/>
-                          <w:rPr>
-                            <w:sz w:val="10"/>
-                            <w:szCs w:val="10"/>
-                          </w:rPr>
-                        </w:pPr>
-                      </w:p>
-                    </w:tc>
-                    <w:tc>
-                      <w:tcPr>
-                        <w:tcW w:w="168" w:type="dxa"/>
-                        <w:shd w:val="clear" w:color="auto" w:fill="D9D9D9"/>
-                      </w:tcPr>
-                      <w:p>
-                        <w:pPr>
-                          <w:spacing w:after="0" w:line="276" w:lineRule="auto"/>
-                          <w:rPr>
-                            <w:sz w:val="10"/>
-                            <w:szCs w:val="10"/>
-                          </w:rPr>
-                        </w:pPr>
-                      </w:p>
-                    </w:tc>
-                    <w:tc>
-                      <w:tcPr>
-                        <w:tcW w:w="169" w:type="dxa"/>
-                        <w:shd w:val="clear" w:color="auto" w:fill="D9D9D9"/>
-                      </w:tcPr>
-                      <w:p>
-                        <w:pPr>
-                          <w:spacing w:after="0" w:line="276" w:lineRule="auto"/>
-                          <w:rPr>
-                            <w:sz w:val="10"/>
-                            <w:szCs w:val="10"/>
-                          </w:rPr>
-                        </w:pPr>
-                      </w:p>
-                    </w:tc>
-                    <w:tc>
-                      <w:tcPr>
-                        <w:tcW w:w="169" w:type="dxa"/>
-                        <w:shd w:val="clear" w:color="auto" w:fill="D9D9D9"/>
-                      </w:tcPr>
-                      <w:p>
-                        <w:pPr>
-                          <w:spacing w:after="0" w:line="276" w:lineRule="auto"/>
-                          <w:rPr>
-                            <w:sz w:val="10"/>
-                            <w:szCs w:val="10"/>
-                          </w:rPr>
-                        </w:pPr>
-                      </w:p>
-                    </w:tc>
-                    <w:tc>
-                      <w:tcPr>
-                        <w:tcW w:w="169" w:type="dxa"/>
-                        <w:shd w:val="clear" w:color="auto" w:fill="D9D9D9"/>
-                      </w:tcPr>
-                      <w:p>
-                        <w:pPr>
-                          <w:spacing w:after="0" w:line="276" w:lineRule="auto"/>
-                          <w:rPr>
-                            <w:sz w:val="10"/>
-                            <w:szCs w:val="10"/>
-                          </w:rPr>
-                        </w:pPr>
-                      </w:p>
-                    </w:tc>
-                    <w:tc>
-                      <w:tcPr>
-                        <w:tcW w:w="168" w:type="dxa"/>
-                        <w:shd w:val="clear" w:color="auto" w:fill="D9D9D9"/>
-                      </w:tcPr>
-                      <w:p>
-                        <w:pPr>
-                          <w:spacing w:after="0" w:line="276" w:lineRule="auto"/>
-                          <w:rPr>
-                            <w:sz w:val="10"/>
-                            <w:szCs w:val="10"/>
-                          </w:rPr>
-                        </w:pPr>
-                      </w:p>
-                    </w:tc>
-                    <w:tc>
-                      <w:tcPr>
-                        <w:tcW w:w="169" w:type="dxa"/>
-                        <w:shd w:val="clear" w:color="auto" w:fill="D9D9D9"/>
-                      </w:tcPr>
-                      <w:p>
-                        <w:pPr>
-                          <w:spacing w:after="0" w:line="276" w:lineRule="auto"/>
-                          <w:rPr>
-                            <w:sz w:val="10"/>
-                            <w:szCs w:val="10"/>
-                          </w:rPr>
-                        </w:pPr>
-                      </w:p>
-                    </w:tc>
-                    <w:tc>
-                      <w:tcPr>
-                        <w:tcW w:w="169" w:type="dxa"/>
-                        <w:shd w:val="clear" w:color="auto" w:fill="D9D9D9"/>
-                      </w:tcPr>
-                      <w:p>
-                        <w:pPr>
-                          <w:spacing w:after="0" w:line="276" w:lineRule="auto"/>
-                          <w:rPr>
-                            <w:sz w:val="10"/>
-                            <w:szCs w:val="10"/>
-                          </w:rPr>
-                        </w:pPr>
-                      </w:p>
-                    </w:tc>
-                    <w:tc>
-                      <w:tcPr>
-                        <w:tcW w:w="168" w:type="dxa"/>
-                        <w:shd w:val="clear" w:color="auto" w:fill="D9D9D9"/>
-                      </w:tcPr>
-                      <w:p>
-                        <w:pPr>
-                          <w:spacing w:after="0" w:line="276" w:lineRule="auto"/>
-                          <w:rPr>
-                            <w:sz w:val="10"/>
-                            <w:szCs w:val="10"/>
-                          </w:rPr>
-                        </w:pPr>
-                      </w:p>
-                    </w:tc>
-                    <w:tc>
-                      <w:tcPr>
-                        <w:tcW w:w="169" w:type="dxa"/>
-                        <w:shd w:val="clear" w:color="auto" w:fill="D9D9D9"/>
-                      </w:tcPr>
-                      <w:p>
-                        <w:pPr>
-                          <w:spacing w:after="0" w:line="276" w:lineRule="auto"/>
-                          <w:rPr>
-                            <w:sz w:val="10"/>
-                            <w:szCs w:val="10"/>
-                          </w:rPr>
-                        </w:pPr>
-                      </w:p>
-                    </w:tc>
-                    <w:tc>
-                      <w:tcPr>
-                        <w:tcW w:w="169" w:type="dxa"/>
-                        <w:shd w:val="clear" w:color="auto" w:fill="D9D9D9"/>
-                      </w:tcPr>
-                      <w:p>
-                        <w:pPr>
-                          <w:spacing w:after="0" w:line="276" w:lineRule="auto"/>
-                          <w:rPr>
-                            <w:sz w:val="10"/>
-                            <w:szCs w:val="10"/>
-                          </w:rPr>
-                        </w:pPr>
-                      </w:p>
-                    </w:tc>
-                    <w:tc>
-                      <w:tcPr>
-                        <w:tcW w:w="168" w:type="dxa"/>
-                        <w:shd w:val="clear" w:color="auto" w:fill="D9D9D9"/>
-                      </w:tcPr>
-                      <w:p>
-                        <w:pPr>
-                          <w:spacing w:after="0" w:line="276" w:lineRule="auto"/>
-                          <w:rPr>
-                            <w:sz w:val="10"/>
-                            <w:szCs w:val="10"/>
-                          </w:rPr>
-                        </w:pPr>
-                      </w:p>
-                    </w:tc>
-                    <w:tc>
-                      <w:tcPr>
-                        <w:tcW w:w="169" w:type="dxa"/>
-                        <w:shd w:val="clear" w:color="auto" w:fill="D9D9D9"/>
-                      </w:tcPr>
-                      <w:p>
-                        <w:pPr>
-                          <w:spacing w:after="0" w:line="276" w:lineRule="auto"/>
-                          <w:rPr>
-                            <w:sz w:val="10"/>
-                            <w:szCs w:val="10"/>
-                          </w:rPr>
-                        </w:pPr>
-                      </w:p>
-                    </w:tc>
-                    <w:tc>
-                      <w:tcPr>
-                        <w:tcW w:w="169" w:type="dxa"/>
-                        <w:shd w:val="clear" w:color="auto" w:fill="D9D9D9"/>
-                      </w:tcPr>
-                      <w:p>
-                        <w:pPr>
-                          <w:spacing w:after="0" w:line="276" w:lineRule="auto"/>
-                          <w:rPr>
-                            <w:sz w:val="10"/>
-                            <w:szCs w:val="10"/>
-                          </w:rPr>
-                        </w:pPr>
-                      </w:p>
-                    </w:tc>
-                    <w:tc>
-                      <w:tcPr>
-                        <w:tcW w:w="169" w:type="dxa"/>
-                        <w:shd w:val="clear" w:color="auto" w:fill="D9D9D9"/>
-                      </w:tcPr>
-                      <w:p>
-                        <w:pPr>
-                          <w:spacing w:after="0" w:line="276" w:lineRule="auto"/>
-                          <w:rPr>
-                            <w:sz w:val="10"/>
-                            <w:szCs w:val="10"/>
-                          </w:rPr>
-                        </w:pPr>
+                            <w:sz w:val="24"/>
+                            <w:szCs w:val="24"/>
+                          </w:rPr>
+                        </w:pPr>
+                        <w:r>
+                          <w:rPr>
+                            <w:sz w:val="24"/>
+                            <w:szCs w:val="24"/>
+                          </w:rPr>
+                          <w:t>Corel DRAW / Inkscape</w:t>
+                        </w:r>
+                      </w:p>
+                    </w:tc>
+                    <w:tc>
+                      <w:tcPr>
+                        <w:tcW w:w="183" w:type="dxa"/>
+                        <w:gridSpan w:val="2"/>
+                        <w:shd w:val="clear" w:color="auto" w:fill="3D5AFE"/>
+                      </w:tcPr>
+                      <w:p>
+                        <w:pPr>
+                          <w:spacing w:after="0" w:line="276" w:lineRule="auto"/>
+                          <w:rPr>
+                            <w:sz w:val="24"/>
+                            <w:szCs w:val="24"/>
+                          </w:rPr>
+                        </w:pPr>
+                      </w:p>
+                    </w:tc>
+                    <w:tc>
+                      <w:tcPr>
+                        <w:tcW w:w="3468" w:type="dxa"/>
+                        <w:gridSpan w:val="21"/>
+                        <w:shd w:val="clear" w:color="auto" w:fill="3D5AFE"/>
+                      </w:tcPr>
+                      <w:p>
+                        <w:pPr>
+                          <w:spacing w:after="0" w:line="276" w:lineRule="auto"/>
+                          <w:rPr>
+                            <w:sz w:val="24"/>
+                            <w:szCs w:val="24"/>
+                          </w:rPr>
+                        </w:pPr>
+                        <w:r>
+                          <w:rPr>
+                            <w:sz w:val="24"/>
+                            <w:szCs w:val="24"/>
+                          </w:rPr>
+                          <w:t>English</w:t>
+                        </w:r>
                       </w:p>
                     </w:tc>
                   </w:tr>
                   <w:tr>
                     <w:trPr>
-                      <w:trHeight w:val="254"/>
-                    </w:trPr>
-                    <w:tc>
-                      <w:tcPr>
-                        <w:tcW w:w="3160" w:type="dxa"/>
-                        <w:gridSpan w:val="20"/>
-                        <w:shd w:val="clear" w:color="auto" w:fill="3D5AFE"/>
-                      </w:tcPr>
-                      <w:p>
-                        <w:pPr>
-                          <w:spacing w:after="0" w:line="276" w:lineRule="auto"/>
-                          <w:rPr>
-                            <w:sz w:val="24"/>
-                            <w:szCs w:val="24"/>
-                          </w:rPr>
-                        </w:pPr>
-                        <w:r>
-                          <w:rPr>
-                            <w:sz w:val="24"/>
-                            <w:szCs w:val="24"/>
-                          </w:rPr>
-                          <w:t>HTML/CSS</w:t>
-                        </w:r>
-                      </w:p>
-                    </w:tc>
-                    <w:tc>
-                      <w:tcPr>
-                        <w:tcW w:w="180" w:type="dxa"/>
-                        <w:shd w:val="clear" w:color="auto" w:fill="3D5AFE"/>
-                      </w:tcPr>
-                      <w:p>
-                        <w:pPr>
-                          <w:spacing w:after="0" w:line="276" w:lineRule="auto"/>
-                          <w:rPr>
-                            <w:sz w:val="24"/>
-                            <w:szCs w:val="24"/>
-                          </w:rPr>
-                        </w:pPr>
-                      </w:p>
-                    </w:tc>
-                    <w:tc>
-                      <w:tcPr>
-                        <w:tcW w:w="3374" w:type="dxa"/>
-                        <w:gridSpan w:val="20"/>
-                        <w:shd w:val="clear" w:color="auto" w:fill="3D5AFE"/>
-                      </w:tcPr>
-                      <w:p>
-                        <w:pPr>
-                          <w:spacing w:after="0" w:line="276" w:lineRule="auto"/>
-                          <w:rPr>
-                            <w:sz w:val="24"/>
-                            <w:szCs w:val="24"/>
-                          </w:rPr>
-                        </w:pPr>
-                        <w:r>
-                          <w:rPr>
-                            <w:sz w:val="24"/>
-                            <w:szCs w:val="24"/>
-                          </w:rPr>
-                          <w:t>Server OS</w:t>
-                        </w:r>
-                      </w:p>
-                    </w:tc>
-                  </w:tr>
-                  <w:tr>
-                    <w:trPr>
+                      <w:gridAfter w:val="1"/>
+                      <w:wAfter w:w="62" w:type="dxa"/>
                       <w:trHeight w:val="53"/>
                     </w:trPr>
                     <w:tc>
                       <w:tcPr>
-                        <w:tcW w:w="158" w:type="dxa"/>
-                        <w:shd w:val="clear" w:color="auto" w:fill="00B0F0"/>
-                      </w:tcPr>
-                      <w:p>
-                        <w:pPr>
-                          <w:spacing w:after="0" w:line="276" w:lineRule="auto"/>
-                          <w:rPr>
-                            <w:sz w:val="10"/>
-                            <w:szCs w:val="10"/>
-                          </w:rPr>
-                        </w:pPr>
-                      </w:p>
-                    </w:tc>
-                    <w:tc>
-                      <w:tcPr>
-                        <w:tcW w:w="158" w:type="dxa"/>
-                        <w:shd w:val="clear" w:color="auto" w:fill="00B0F0"/>
-                      </w:tcPr>
-                      <w:p>
-                        <w:pPr>
-                          <w:spacing w:after="0" w:line="276" w:lineRule="auto"/>
-                          <w:rPr>
-                            <w:sz w:val="10"/>
-                            <w:szCs w:val="10"/>
-                          </w:rPr>
-                        </w:pPr>
-                      </w:p>
-                    </w:tc>
-                    <w:tc>
-                      <w:tcPr>
-                        <w:tcW w:w="158" w:type="dxa"/>
-                        <w:shd w:val="clear" w:color="auto" w:fill="00B0F0"/>
-                      </w:tcPr>
-                      <w:p>
-                        <w:pPr>
-                          <w:spacing w:after="0" w:line="276" w:lineRule="auto"/>
-                          <w:rPr>
-                            <w:sz w:val="10"/>
-                            <w:szCs w:val="10"/>
-                          </w:rPr>
-                        </w:pPr>
-                      </w:p>
-                    </w:tc>
-                    <w:tc>
-                      <w:tcPr>
-                        <w:tcW w:w="158" w:type="dxa"/>
-                        <w:shd w:val="clear" w:color="auto" w:fill="00B0F0"/>
-                      </w:tcPr>
-                      <w:p>
-                        <w:pPr>
-                          <w:spacing w:after="0" w:line="276" w:lineRule="auto"/>
-                          <w:rPr>
-                            <w:sz w:val="10"/>
-                            <w:szCs w:val="10"/>
-                          </w:rPr>
-                        </w:pPr>
-                      </w:p>
-                    </w:tc>
-                    <w:tc>
-                      <w:tcPr>
-                        <w:tcW w:w="158" w:type="dxa"/>
-                        <w:shd w:val="clear" w:color="auto" w:fill="00B0F0"/>
-                      </w:tcPr>
-                      <w:p>
-                        <w:pPr>
-                          <w:spacing w:after="0" w:line="276" w:lineRule="auto"/>
-                          <w:rPr>
-                            <w:sz w:val="10"/>
-                            <w:szCs w:val="10"/>
-                          </w:rPr>
-                        </w:pPr>
-                      </w:p>
-                    </w:tc>
-                    <w:tc>
-                      <w:tcPr>
-                        <w:tcW w:w="158" w:type="dxa"/>
-                        <w:shd w:val="clear" w:color="auto" w:fill="00B0F0"/>
-                      </w:tcPr>
-                      <w:p>
-                        <w:pPr>
-                          <w:spacing w:after="0" w:line="276" w:lineRule="auto"/>
-                          <w:rPr>
-                            <w:sz w:val="10"/>
-                            <w:szCs w:val="10"/>
-                          </w:rPr>
-                        </w:pPr>
-                      </w:p>
-                    </w:tc>
-                    <w:tc>
-                      <w:tcPr>
-                        <w:tcW w:w="158" w:type="dxa"/>
-                        <w:shd w:val="clear" w:color="auto" w:fill="00B0F0"/>
-                      </w:tcPr>
-                      <w:p>
-                        <w:pPr>
-                          <w:spacing w:after="0" w:line="276" w:lineRule="auto"/>
-                          <w:rPr>
-                            <w:sz w:val="10"/>
-                            <w:szCs w:val="10"/>
-                          </w:rPr>
-                        </w:pPr>
-                      </w:p>
-                    </w:tc>
-                    <w:tc>
-                      <w:tcPr>
-                        <w:tcW w:w="158" w:type="dxa"/>
-                        <w:shd w:val="clear" w:color="auto" w:fill="00B0F0"/>
-                      </w:tcPr>
-                      <w:p>
-                        <w:pPr>
-                          <w:spacing w:after="0" w:line="276" w:lineRule="auto"/>
-                          <w:rPr>
-                            <w:sz w:val="10"/>
-                            <w:szCs w:val="10"/>
-                          </w:rPr>
-                        </w:pPr>
-                      </w:p>
-                    </w:tc>
-                    <w:tc>
-                      <w:tcPr>
-                        <w:tcW w:w="158" w:type="dxa"/>
-                        <w:shd w:val="clear" w:color="auto" w:fill="00B0F0"/>
-                      </w:tcPr>
-                      <w:p>
-                        <w:pPr>
-                          <w:spacing w:after="0" w:line="276" w:lineRule="auto"/>
-                          <w:rPr>
-                            <w:sz w:val="10"/>
-                            <w:szCs w:val="10"/>
-                          </w:rPr>
-                        </w:pPr>
-                      </w:p>
-                    </w:tc>
-                    <w:tc>
-                      <w:tcPr>
-                        <w:tcW w:w="158" w:type="dxa"/>
-                        <w:shd w:val="clear" w:color="auto" w:fill="00B0F0"/>
-                      </w:tcPr>
-                      <w:p>
-                        <w:pPr>
-                          <w:spacing w:after="0" w:line="276" w:lineRule="auto"/>
-                          <w:rPr>
-                            <w:sz w:val="10"/>
-                            <w:szCs w:val="10"/>
-                          </w:rPr>
-                        </w:pPr>
-                      </w:p>
-                    </w:tc>
-                    <w:tc>
-                      <w:tcPr>
-                        <w:tcW w:w="158" w:type="dxa"/>
-                        <w:shd w:val="clear" w:color="auto" w:fill="00B0F0"/>
-                      </w:tcPr>
-                      <w:p>
-                        <w:pPr>
-                          <w:spacing w:after="0" w:line="276" w:lineRule="auto"/>
-                          <w:rPr>
-                            <w:sz w:val="10"/>
-                            <w:szCs w:val="10"/>
-                          </w:rPr>
-                        </w:pPr>
-                      </w:p>
-                    </w:tc>
-                    <w:tc>
-                      <w:tcPr>
-                        <w:tcW w:w="158" w:type="dxa"/>
-                        <w:shd w:val="clear" w:color="auto" w:fill="00B0F0"/>
-                      </w:tcPr>
-                      <w:p>
-                        <w:pPr>
-                          <w:spacing w:after="0" w:line="276" w:lineRule="auto"/>
-                          <w:rPr>
-                            <w:sz w:val="10"/>
-                            <w:szCs w:val="10"/>
-                          </w:rPr>
-                        </w:pPr>
-                      </w:p>
-                    </w:tc>
-                    <w:tc>
-                      <w:tcPr>
-                        <w:tcW w:w="158" w:type="dxa"/>
-                        <w:shd w:val="clear" w:color="auto" w:fill="00B0F0"/>
-                      </w:tcPr>
-                      <w:p>
-                        <w:pPr>
-                          <w:spacing w:after="0" w:line="276" w:lineRule="auto"/>
-                          <w:rPr>
-                            <w:sz w:val="10"/>
-                            <w:szCs w:val="10"/>
-                          </w:rPr>
-                        </w:pPr>
-                      </w:p>
-                    </w:tc>
-                    <w:tc>
-                      <w:tcPr>
-                        <w:tcW w:w="158" w:type="dxa"/>
-                        <w:shd w:val="clear" w:color="auto" w:fill="00B0F0"/>
-                      </w:tcPr>
-                      <w:p>
-                        <w:pPr>
-                          <w:spacing w:after="0" w:line="276" w:lineRule="auto"/>
-                          <w:rPr>
-                            <w:sz w:val="10"/>
-                            <w:szCs w:val="10"/>
-                          </w:rPr>
-                        </w:pPr>
-                      </w:p>
-                    </w:tc>
-                    <w:tc>
-                      <w:tcPr>
-                        <w:tcW w:w="158" w:type="dxa"/>
-                        <w:shd w:val="clear" w:color="auto" w:fill="00B0F0"/>
-                      </w:tcPr>
-                      <w:p>
-                        <w:pPr>
-                          <w:spacing w:after="0" w:line="276" w:lineRule="auto"/>
-                          <w:rPr>
-                            <w:sz w:val="10"/>
-                            <w:szCs w:val="10"/>
-                          </w:rPr>
-                        </w:pPr>
-                      </w:p>
-                    </w:tc>
-                    <w:tc>
-                      <w:tcPr>
-                        <w:tcW w:w="158" w:type="dxa"/>
-                        <w:shd w:val="clear" w:color="auto" w:fill="D9D9D9"/>
-                      </w:tcPr>
-                      <w:p>
-                        <w:pPr>
-                          <w:spacing w:after="0" w:line="276" w:lineRule="auto"/>
-                          <w:rPr>
-                            <w:sz w:val="10"/>
-                            <w:szCs w:val="10"/>
-                          </w:rPr>
-                        </w:pPr>
-                      </w:p>
-                    </w:tc>
-                    <w:tc>
-                      <w:tcPr>
-                        <w:tcW w:w="158" w:type="dxa"/>
-                        <w:shd w:val="clear" w:color="auto" w:fill="D9D9D9"/>
-                      </w:tcPr>
-                      <w:p>
-                        <w:pPr>
-                          <w:spacing w:after="0" w:line="276" w:lineRule="auto"/>
-                          <w:rPr>
-                            <w:sz w:val="10"/>
-                            <w:szCs w:val="10"/>
-                          </w:rPr>
-                        </w:pPr>
-                      </w:p>
-                    </w:tc>
-                    <w:tc>
-                      <w:tcPr>
-                        <w:tcW w:w="158" w:type="dxa"/>
-                        <w:shd w:val="clear" w:color="auto" w:fill="D9D9D9"/>
-                      </w:tcPr>
-                      <w:p>
-                        <w:pPr>
-                          <w:spacing w:after="0" w:line="276" w:lineRule="auto"/>
-                          <w:rPr>
-                            <w:sz w:val="10"/>
-                            <w:szCs w:val="10"/>
-                          </w:rPr>
-                        </w:pPr>
-                      </w:p>
-                    </w:tc>
-                    <w:tc>
-                      <w:tcPr>
-                        <w:tcW w:w="158" w:type="dxa"/>
-                        <w:shd w:val="clear" w:color="auto" w:fill="D9D9D9"/>
-                      </w:tcPr>
-                      <w:p>
-                        <w:pPr>
-                          <w:spacing w:after="0" w:line="276" w:lineRule="auto"/>
-                          <w:rPr>
-                            <w:sz w:val="10"/>
-                            <w:szCs w:val="10"/>
-                          </w:rPr>
-                        </w:pPr>
-                      </w:p>
-                    </w:tc>
-                    <w:tc>
-                      <w:tcPr>
-                        <w:tcW w:w="158" w:type="dxa"/>
-                        <w:shd w:val="clear" w:color="auto" w:fill="D9D9D9"/>
-                      </w:tcPr>
-                      <w:p>
-                        <w:pPr>
-                          <w:spacing w:after="0" w:line="276" w:lineRule="auto"/>
-                          <w:rPr>
-                            <w:sz w:val="10"/>
-                            <w:szCs w:val="10"/>
-                          </w:rPr>
-                        </w:pPr>
-                      </w:p>
-                    </w:tc>
-                    <w:tc>
-                      <w:tcPr>
-                        <w:tcW w:w="180" w:type="dxa"/>
+                        <w:tcW w:w="161" w:type="dxa"/>
+                        <w:shd w:val="clear" w:color="auto" w:fill="7030A0"/>
+                      </w:tcPr>
+                      <w:p>
+                        <w:pPr>
+                          <w:spacing w:after="0" w:line="276" w:lineRule="auto"/>
+                          <w:rPr>
+                            <w:sz w:val="10"/>
+                            <w:szCs w:val="10"/>
+                          </w:rPr>
+                        </w:pPr>
+                      </w:p>
+                    </w:tc>
+                    <w:tc>
+                      <w:tcPr>
+                        <w:tcW w:w="161" w:type="dxa"/>
+                        <w:shd w:val="clear" w:color="auto" w:fill="7030A0"/>
+                      </w:tcPr>
+                      <w:p>
+                        <w:pPr>
+                          <w:spacing w:after="0" w:line="276" w:lineRule="auto"/>
+                          <w:rPr>
+                            <w:sz w:val="10"/>
+                            <w:szCs w:val="10"/>
+                          </w:rPr>
+                        </w:pPr>
+                      </w:p>
+                    </w:tc>
+                    <w:tc>
+                      <w:tcPr>
+                        <w:tcW w:w="161" w:type="dxa"/>
+                        <w:shd w:val="clear" w:color="auto" w:fill="7030A0"/>
+                      </w:tcPr>
+                      <w:p>
+                        <w:pPr>
+                          <w:spacing w:after="0" w:line="276" w:lineRule="auto"/>
+                          <w:rPr>
+                            <w:sz w:val="10"/>
+                            <w:szCs w:val="10"/>
+                          </w:rPr>
+                        </w:pPr>
+                      </w:p>
+                    </w:tc>
+                    <w:tc>
+                      <w:tcPr>
+                        <w:tcW w:w="161" w:type="dxa"/>
+                        <w:shd w:val="clear" w:color="auto" w:fill="7030A0"/>
+                      </w:tcPr>
+                      <w:p>
+                        <w:pPr>
+                          <w:spacing w:after="0" w:line="276" w:lineRule="auto"/>
+                          <w:rPr>
+                            <w:sz w:val="10"/>
+                            <w:szCs w:val="10"/>
+                          </w:rPr>
+                        </w:pPr>
+                      </w:p>
+                    </w:tc>
+                    <w:tc>
+                      <w:tcPr>
+                        <w:tcW w:w="161" w:type="dxa"/>
+                        <w:shd w:val="clear" w:color="auto" w:fill="7030A0"/>
+                      </w:tcPr>
+                      <w:p>
+                        <w:pPr>
+                          <w:spacing w:after="0" w:line="276" w:lineRule="auto"/>
+                          <w:rPr>
+                            <w:sz w:val="10"/>
+                            <w:szCs w:val="10"/>
+                          </w:rPr>
+                        </w:pPr>
+                      </w:p>
+                    </w:tc>
+                    <w:tc>
+                      <w:tcPr>
+                        <w:tcW w:w="161" w:type="dxa"/>
+                        <w:shd w:val="clear" w:color="auto" w:fill="7030A0"/>
+                      </w:tcPr>
+                      <w:p>
+                        <w:pPr>
+                          <w:spacing w:after="0" w:line="276" w:lineRule="auto"/>
+                          <w:rPr>
+                            <w:sz w:val="10"/>
+                            <w:szCs w:val="10"/>
+                          </w:rPr>
+                        </w:pPr>
+                      </w:p>
+                    </w:tc>
+                    <w:tc>
+                      <w:tcPr>
+                        <w:tcW w:w="161" w:type="dxa"/>
+                        <w:shd w:val="clear" w:color="auto" w:fill="7030A0"/>
+                      </w:tcPr>
+                      <w:p>
+                        <w:pPr>
+                          <w:spacing w:after="0" w:line="276" w:lineRule="auto"/>
+                          <w:rPr>
+                            <w:sz w:val="10"/>
+                            <w:szCs w:val="10"/>
+                          </w:rPr>
+                        </w:pPr>
+                      </w:p>
+                    </w:tc>
+                    <w:tc>
+                      <w:tcPr>
+                        <w:tcW w:w="161" w:type="dxa"/>
+                        <w:shd w:val="clear" w:color="auto" w:fill="7030A0"/>
+                      </w:tcPr>
+                      <w:p>
+                        <w:pPr>
+                          <w:spacing w:after="0" w:line="276" w:lineRule="auto"/>
+                          <w:rPr>
+                            <w:sz w:val="10"/>
+                            <w:szCs w:val="10"/>
+                          </w:rPr>
+                        </w:pPr>
+                      </w:p>
+                    </w:tc>
+                    <w:tc>
+                      <w:tcPr>
+                        <w:tcW w:w="161" w:type="dxa"/>
+                        <w:shd w:val="clear" w:color="auto" w:fill="7030A0"/>
+                      </w:tcPr>
+                      <w:p>
+                        <w:pPr>
+                          <w:spacing w:after="0" w:line="276" w:lineRule="auto"/>
+                          <w:rPr>
+                            <w:sz w:val="10"/>
+                            <w:szCs w:val="10"/>
+                          </w:rPr>
+                        </w:pPr>
+                      </w:p>
+                    </w:tc>
+                    <w:tc>
+                      <w:tcPr>
+                        <w:tcW w:w="161" w:type="dxa"/>
+                        <w:shd w:val="clear" w:color="auto" w:fill="7030A0"/>
+                      </w:tcPr>
+                      <w:p>
+                        <w:pPr>
+                          <w:spacing w:after="0" w:line="276" w:lineRule="auto"/>
+                          <w:rPr>
+                            <w:sz w:val="10"/>
+                            <w:szCs w:val="10"/>
+                          </w:rPr>
+                        </w:pPr>
+                      </w:p>
+                    </w:tc>
+                    <w:tc>
+                      <w:tcPr>
+                        <w:tcW w:w="161" w:type="dxa"/>
+                        <w:shd w:val="clear" w:color="auto" w:fill="D9D9D9"/>
+                      </w:tcPr>
+                      <w:p>
+                        <w:pPr>
+                          <w:spacing w:after="0" w:line="276" w:lineRule="auto"/>
+                          <w:rPr>
+                            <w:sz w:val="10"/>
+                            <w:szCs w:val="10"/>
+                          </w:rPr>
+                        </w:pPr>
+                      </w:p>
+                    </w:tc>
+                    <w:tc>
+                      <w:tcPr>
+                        <w:tcW w:w="161" w:type="dxa"/>
+                        <w:shd w:val="clear" w:color="auto" w:fill="D9D9D9"/>
+                      </w:tcPr>
+                      <w:p>
+                        <w:pPr>
+                          <w:spacing w:after="0" w:line="276" w:lineRule="auto"/>
+                          <w:rPr>
+                            <w:sz w:val="10"/>
+                            <w:szCs w:val="10"/>
+                          </w:rPr>
+                        </w:pPr>
+                      </w:p>
+                    </w:tc>
+                    <w:tc>
+                      <w:tcPr>
+                        <w:tcW w:w="161" w:type="dxa"/>
+                        <w:shd w:val="clear" w:color="auto" w:fill="D9D9D9"/>
+                      </w:tcPr>
+                      <w:p>
+                        <w:pPr>
+                          <w:spacing w:after="0" w:line="276" w:lineRule="auto"/>
+                          <w:rPr>
+                            <w:sz w:val="10"/>
+                            <w:szCs w:val="10"/>
+                          </w:rPr>
+                        </w:pPr>
+                      </w:p>
+                    </w:tc>
+                    <w:tc>
+                      <w:tcPr>
+                        <w:tcW w:w="161" w:type="dxa"/>
+                        <w:shd w:val="clear" w:color="auto" w:fill="D9D9D9"/>
+                      </w:tcPr>
+                      <w:p>
+                        <w:pPr>
+                          <w:spacing w:after="0" w:line="276" w:lineRule="auto"/>
+                          <w:rPr>
+                            <w:sz w:val="10"/>
+                            <w:szCs w:val="10"/>
+                          </w:rPr>
+                        </w:pPr>
+                      </w:p>
+                    </w:tc>
+                    <w:tc>
+                      <w:tcPr>
+                        <w:tcW w:w="161" w:type="dxa"/>
+                        <w:shd w:val="clear" w:color="auto" w:fill="D9D9D9"/>
+                      </w:tcPr>
+                      <w:p>
+                        <w:pPr>
+                          <w:spacing w:after="0" w:line="276" w:lineRule="auto"/>
+                          <w:rPr>
+                            <w:sz w:val="10"/>
+                            <w:szCs w:val="10"/>
+                          </w:rPr>
+                        </w:pPr>
+                      </w:p>
+                    </w:tc>
+                    <w:tc>
+                      <w:tcPr>
+                        <w:tcW w:w="161" w:type="dxa"/>
+                        <w:shd w:val="clear" w:color="auto" w:fill="D9D9D9"/>
+                      </w:tcPr>
+                      <w:p>
+                        <w:pPr>
+                          <w:spacing w:after="0" w:line="276" w:lineRule="auto"/>
+                          <w:rPr>
+                            <w:sz w:val="10"/>
+                            <w:szCs w:val="10"/>
+                          </w:rPr>
+                        </w:pPr>
+                      </w:p>
+                    </w:tc>
+                    <w:tc>
+                      <w:tcPr>
+                        <w:tcW w:w="161" w:type="dxa"/>
+                        <w:shd w:val="clear" w:color="auto" w:fill="D9D9D9"/>
+                      </w:tcPr>
+                      <w:p>
+                        <w:pPr>
+                          <w:spacing w:after="0" w:line="276" w:lineRule="auto"/>
+                          <w:rPr>
+                            <w:sz w:val="10"/>
+                            <w:szCs w:val="10"/>
+                          </w:rPr>
+                        </w:pPr>
+                      </w:p>
+                    </w:tc>
+                    <w:tc>
+                      <w:tcPr>
+                        <w:tcW w:w="161" w:type="dxa"/>
+                        <w:shd w:val="clear" w:color="auto" w:fill="D9D9D9"/>
+                      </w:tcPr>
+                      <w:p>
+                        <w:pPr>
+                          <w:spacing w:after="0" w:line="276" w:lineRule="auto"/>
+                          <w:rPr>
+                            <w:sz w:val="10"/>
+                            <w:szCs w:val="10"/>
+                          </w:rPr>
+                        </w:pPr>
+                      </w:p>
+                    </w:tc>
+                    <w:tc>
+                      <w:tcPr>
+                        <w:tcW w:w="161" w:type="dxa"/>
+                        <w:shd w:val="clear" w:color="auto" w:fill="D9D9D9"/>
+                      </w:tcPr>
+                      <w:p>
+                        <w:pPr>
+                          <w:spacing w:after="0" w:line="276" w:lineRule="auto"/>
+                          <w:rPr>
+                            <w:sz w:val="10"/>
+                            <w:szCs w:val="10"/>
+                          </w:rPr>
+                        </w:pPr>
+                      </w:p>
+                    </w:tc>
+                    <w:tc>
+                      <w:tcPr>
+                        <w:tcW w:w="161" w:type="dxa"/>
+                        <w:shd w:val="clear" w:color="auto" w:fill="D9D9D9"/>
+                      </w:tcPr>
+                      <w:p>
+                        <w:pPr>
+                          <w:spacing w:after="0" w:line="276" w:lineRule="auto"/>
+                          <w:rPr>
+                            <w:sz w:val="10"/>
+                            <w:szCs w:val="10"/>
+                          </w:rPr>
+                        </w:pPr>
+                      </w:p>
+                    </w:tc>
+                    <w:tc>
+                      <w:tcPr>
+                        <w:tcW w:w="185" w:type="dxa"/>
+                        <w:gridSpan w:val="2"/>
                         <w:shd w:val="clear" w:color="auto" w:fill="3D5AFE"/>
                       </w:tcPr>
                       <w:p>
@@ -4483,1379 +6001,8 @@
                     </w:tc>
                     <w:tc>
                       <w:tcPr>
-                        <w:tcW w:w="168" w:type="dxa"/>
-                        <w:shd w:val="clear" w:color="auto" w:fill="8EAADB"/>
-                      </w:tcPr>
-                      <w:p>
-                        <w:pPr>
-                          <w:spacing w:after="0" w:line="276" w:lineRule="auto"/>
-                          <w:rPr>
-                            <w:sz w:val="10"/>
-                            <w:szCs w:val="10"/>
-                          </w:rPr>
-                        </w:pPr>
-                      </w:p>
-                    </w:tc>
-                    <w:tc>
-                      <w:tcPr>
-                        <w:tcW w:w="169" w:type="dxa"/>
-                        <w:shd w:val="clear" w:color="auto" w:fill="8EAADB"/>
-                      </w:tcPr>
-                      <w:p>
-                        <w:pPr>
-                          <w:spacing w:after="0" w:line="276" w:lineRule="auto"/>
-                          <w:rPr>
-                            <w:sz w:val="10"/>
-                            <w:szCs w:val="10"/>
-                          </w:rPr>
-                        </w:pPr>
-                      </w:p>
-                    </w:tc>
-                    <w:tc>
-                      <w:tcPr>
-                        <w:tcW w:w="169" w:type="dxa"/>
-                        <w:shd w:val="clear" w:color="auto" w:fill="8EAADB"/>
-                      </w:tcPr>
-                      <w:p>
-                        <w:pPr>
-                          <w:spacing w:after="0" w:line="276" w:lineRule="auto"/>
-                          <w:rPr>
-                            <w:sz w:val="10"/>
-                            <w:szCs w:val="10"/>
-                          </w:rPr>
-                        </w:pPr>
-                      </w:p>
-                    </w:tc>
-                    <w:tc>
-                      <w:tcPr>
-                        <w:tcW w:w="168" w:type="dxa"/>
-                        <w:shd w:val="clear" w:color="auto" w:fill="8EAADB"/>
-                      </w:tcPr>
-                      <w:p>
-                        <w:pPr>
-                          <w:spacing w:after="0" w:line="276" w:lineRule="auto"/>
-                          <w:rPr>
-                            <w:sz w:val="10"/>
-                            <w:szCs w:val="10"/>
-                          </w:rPr>
-                        </w:pPr>
-                      </w:p>
-                    </w:tc>
-                    <w:tc>
-                      <w:tcPr>
-                        <w:tcW w:w="169" w:type="dxa"/>
-                        <w:shd w:val="clear" w:color="auto" w:fill="8EAADB"/>
-                      </w:tcPr>
-                      <w:p>
-                        <w:pPr>
-                          <w:spacing w:after="0" w:line="276" w:lineRule="auto"/>
-                          <w:rPr>
-                            <w:sz w:val="10"/>
-                            <w:szCs w:val="10"/>
-                          </w:rPr>
-                        </w:pPr>
-                      </w:p>
-                    </w:tc>
-                    <w:tc>
-                      <w:tcPr>
-                        <w:tcW w:w="169" w:type="dxa"/>
-                        <w:shd w:val="clear" w:color="auto" w:fill="8EAADB"/>
-                      </w:tcPr>
-                      <w:p>
-                        <w:pPr>
-                          <w:spacing w:after="0" w:line="276" w:lineRule="auto"/>
-                          <w:rPr>
-                            <w:sz w:val="10"/>
-                            <w:szCs w:val="10"/>
-                          </w:rPr>
-                        </w:pPr>
-                      </w:p>
-                    </w:tc>
-                    <w:tc>
-                      <w:tcPr>
-                        <w:tcW w:w="168" w:type="dxa"/>
-                        <w:shd w:val="clear" w:color="auto" w:fill="8EAADB"/>
-                      </w:tcPr>
-                      <w:p>
-                        <w:pPr>
-                          <w:spacing w:after="0" w:line="276" w:lineRule="auto"/>
-                          <w:rPr>
-                            <w:sz w:val="10"/>
-                            <w:szCs w:val="10"/>
-                          </w:rPr>
-                        </w:pPr>
-                      </w:p>
-                    </w:tc>
-                    <w:tc>
-                      <w:tcPr>
-                        <w:tcW w:w="169" w:type="dxa"/>
-                        <w:shd w:val="clear" w:color="auto" w:fill="D9D9D9"/>
-                      </w:tcPr>
-                      <w:p>
-                        <w:pPr>
-                          <w:spacing w:after="0" w:line="276" w:lineRule="auto"/>
-                          <w:rPr>
-                            <w:sz w:val="10"/>
-                            <w:szCs w:val="10"/>
-                          </w:rPr>
-                        </w:pPr>
-                      </w:p>
-                    </w:tc>
-                    <w:tc>
-                      <w:tcPr>
-                        <w:tcW w:w="169" w:type="dxa"/>
-                        <w:shd w:val="clear" w:color="auto" w:fill="D9D9D9"/>
-                      </w:tcPr>
-                      <w:p>
-                        <w:pPr>
-                          <w:spacing w:after="0" w:line="276" w:lineRule="auto"/>
-                          <w:rPr>
-                            <w:sz w:val="10"/>
-                            <w:szCs w:val="10"/>
-                          </w:rPr>
-                        </w:pPr>
-                      </w:p>
-                    </w:tc>
-                    <w:tc>
-                      <w:tcPr>
-                        <w:tcW w:w="169" w:type="dxa"/>
-                        <w:shd w:val="clear" w:color="auto" w:fill="D9D9D9"/>
-                      </w:tcPr>
-                      <w:p>
-                        <w:pPr>
-                          <w:spacing w:after="0" w:line="276" w:lineRule="auto"/>
-                          <w:rPr>
-                            <w:sz w:val="10"/>
-                            <w:szCs w:val="10"/>
-                          </w:rPr>
-                        </w:pPr>
-                      </w:p>
-                    </w:tc>
-                    <w:tc>
-                      <w:tcPr>
-                        <w:tcW w:w="168" w:type="dxa"/>
-                        <w:shd w:val="clear" w:color="auto" w:fill="D9D9D9"/>
-                      </w:tcPr>
-                      <w:p>
-                        <w:pPr>
-                          <w:spacing w:after="0" w:line="276" w:lineRule="auto"/>
-                          <w:rPr>
-                            <w:sz w:val="10"/>
-                            <w:szCs w:val="10"/>
-                          </w:rPr>
-                        </w:pPr>
-                      </w:p>
-                    </w:tc>
-                    <w:tc>
-                      <w:tcPr>
-                        <w:tcW w:w="169" w:type="dxa"/>
-                        <w:shd w:val="clear" w:color="auto" w:fill="D9D9D9"/>
-                      </w:tcPr>
-                      <w:p>
-                        <w:pPr>
-                          <w:spacing w:after="0" w:line="276" w:lineRule="auto"/>
-                          <w:rPr>
-                            <w:sz w:val="10"/>
-                            <w:szCs w:val="10"/>
-                          </w:rPr>
-                        </w:pPr>
-                      </w:p>
-                    </w:tc>
-                    <w:tc>
-                      <w:tcPr>
-                        <w:tcW w:w="169" w:type="dxa"/>
-                        <w:shd w:val="clear" w:color="auto" w:fill="D9D9D9"/>
-                      </w:tcPr>
-                      <w:p>
-                        <w:pPr>
-                          <w:spacing w:after="0" w:line="276" w:lineRule="auto"/>
-                          <w:rPr>
-                            <w:sz w:val="10"/>
-                            <w:szCs w:val="10"/>
-                          </w:rPr>
-                        </w:pPr>
-                      </w:p>
-                    </w:tc>
-                    <w:tc>
-                      <w:tcPr>
-                        <w:tcW w:w="168" w:type="dxa"/>
-                        <w:shd w:val="clear" w:color="auto" w:fill="D9D9D9"/>
-                      </w:tcPr>
-                      <w:p>
-                        <w:pPr>
-                          <w:spacing w:after="0" w:line="276" w:lineRule="auto"/>
-                          <w:rPr>
-                            <w:sz w:val="10"/>
-                            <w:szCs w:val="10"/>
-                          </w:rPr>
-                        </w:pPr>
-                      </w:p>
-                    </w:tc>
-                    <w:tc>
-                      <w:tcPr>
-                        <w:tcW w:w="169" w:type="dxa"/>
-                        <w:shd w:val="clear" w:color="auto" w:fill="D9D9D9"/>
-                      </w:tcPr>
-                      <w:p>
-                        <w:pPr>
-                          <w:spacing w:after="0" w:line="276" w:lineRule="auto"/>
-                          <w:rPr>
-                            <w:sz w:val="10"/>
-                            <w:szCs w:val="10"/>
-                          </w:rPr>
-                        </w:pPr>
-                      </w:p>
-                    </w:tc>
-                    <w:tc>
-                      <w:tcPr>
-                        <w:tcW w:w="169" w:type="dxa"/>
-                        <w:shd w:val="clear" w:color="auto" w:fill="D9D9D9"/>
-                      </w:tcPr>
-                      <w:p>
-                        <w:pPr>
-                          <w:spacing w:after="0" w:line="276" w:lineRule="auto"/>
-                          <w:rPr>
-                            <w:sz w:val="10"/>
-                            <w:szCs w:val="10"/>
-                          </w:rPr>
-                        </w:pPr>
-                      </w:p>
-                    </w:tc>
-                    <w:tc>
-                      <w:tcPr>
-                        <w:tcW w:w="168" w:type="dxa"/>
-                        <w:shd w:val="clear" w:color="auto" w:fill="D9D9D9"/>
-                      </w:tcPr>
-                      <w:p>
-                        <w:pPr>
-                          <w:spacing w:after="0" w:line="276" w:lineRule="auto"/>
-                          <w:rPr>
-                            <w:sz w:val="10"/>
-                            <w:szCs w:val="10"/>
-                          </w:rPr>
-                        </w:pPr>
-                      </w:p>
-                    </w:tc>
-                    <w:tc>
-                      <w:tcPr>
-                        <w:tcW w:w="169" w:type="dxa"/>
-                        <w:shd w:val="clear" w:color="auto" w:fill="D9D9D9"/>
-                      </w:tcPr>
-                      <w:p>
-                        <w:pPr>
-                          <w:spacing w:after="0" w:line="276" w:lineRule="auto"/>
-                          <w:rPr>
-                            <w:sz w:val="10"/>
-                            <w:szCs w:val="10"/>
-                          </w:rPr>
-                        </w:pPr>
-                      </w:p>
-                    </w:tc>
-                    <w:tc>
-                      <w:tcPr>
-                        <w:tcW w:w="169" w:type="dxa"/>
-                        <w:shd w:val="clear" w:color="auto" w:fill="D9D9D9"/>
-                      </w:tcPr>
-                      <w:p>
-                        <w:pPr>
-                          <w:spacing w:after="0" w:line="276" w:lineRule="auto"/>
-                          <w:rPr>
-                            <w:sz w:val="10"/>
-                            <w:szCs w:val="10"/>
-                          </w:rPr>
-                        </w:pPr>
-                      </w:p>
-                    </w:tc>
-                    <w:tc>
-                      <w:tcPr>
-                        <w:tcW w:w="169" w:type="dxa"/>
-                        <w:shd w:val="clear" w:color="auto" w:fill="D9D9D9"/>
-                      </w:tcPr>
-                      <w:p>
-                        <w:pPr>
-                          <w:spacing w:after="0" w:line="276" w:lineRule="auto"/>
-                          <w:rPr>
-                            <w:sz w:val="10"/>
-                            <w:szCs w:val="10"/>
-                          </w:rPr>
-                        </w:pPr>
-                      </w:p>
-                    </w:tc>
-                  </w:tr>
-                  <w:tr>
-                    <w:trPr>
-                      <w:trHeight w:val="104"/>
-                    </w:trPr>
-                    <w:tc>
-                      <w:tcPr>
-                        <w:tcW w:w="3160" w:type="dxa"/>
-                        <w:gridSpan w:val="20"/>
-                        <w:shd w:val="clear" w:color="auto" w:fill="3D5AFE"/>
-                      </w:tcPr>
-                      <w:p>
-                        <w:pPr>
-                          <w:spacing w:after="0" w:line="276" w:lineRule="auto"/>
-                          <w:rPr>
-                            <w:sz w:val="24"/>
-                            <w:szCs w:val="24"/>
-                          </w:rPr>
-                        </w:pPr>
-                        <w:r>
-                          <w:rPr>
-                            <w:sz w:val="24"/>
-                            <w:szCs w:val="24"/>
-                          </w:rPr>
-                          <w:t>AutoCAD/qCAD</w:t>
-                        </w:r>
-                      </w:p>
-                    </w:tc>
-                    <w:tc>
-                      <w:tcPr>
-                        <w:tcW w:w="180" w:type="dxa"/>
-                        <w:shd w:val="clear" w:color="auto" w:fill="3D5AFE"/>
-                      </w:tcPr>
-                      <w:p>
-                        <w:pPr>
-                          <w:spacing w:after="0" w:line="276" w:lineRule="auto"/>
-                          <w:rPr>
-                            <w:sz w:val="24"/>
-                            <w:szCs w:val="24"/>
-                          </w:rPr>
-                        </w:pPr>
-                      </w:p>
-                    </w:tc>
-                    <w:tc>
-                      <w:tcPr>
-                        <w:tcW w:w="3374" w:type="dxa"/>
-                        <w:gridSpan w:val="20"/>
-                        <w:shd w:val="clear" w:color="auto" w:fill="3D5AFE"/>
-                      </w:tcPr>
-                      <w:p>
-                        <w:pPr>
-                          <w:spacing w:after="0" w:line="276" w:lineRule="auto"/>
-                          <w:rPr>
-                            <w:sz w:val="24"/>
-                            <w:szCs w:val="24"/>
-                          </w:rPr>
-                        </w:pPr>
-                        <w:r>
-                          <w:rPr>
-                            <w:sz w:val="24"/>
-                            <w:szCs w:val="24"/>
-                          </w:rPr>
-                          <w:t>Android dew</w:t>
-                        </w:r>
-                      </w:p>
-                    </w:tc>
-                  </w:tr>
-                  <w:tr>
-                    <w:trPr>
-                      <w:trHeight w:val="39"/>
-                    </w:trPr>
-                    <w:tc>
-                      <w:tcPr>
-                        <w:tcW w:w="158" w:type="dxa"/>
-                        <w:shd w:val="clear" w:color="auto" w:fill="538135"/>
-                      </w:tcPr>
-                      <w:p>
-                        <w:pPr>
-                          <w:spacing w:after="0" w:line="276" w:lineRule="auto"/>
-                          <w:rPr>
-                            <w:sz w:val="10"/>
-                            <w:szCs w:val="10"/>
-                          </w:rPr>
-                        </w:pPr>
-                      </w:p>
-                    </w:tc>
-                    <w:tc>
-                      <w:tcPr>
-                        <w:tcW w:w="158" w:type="dxa"/>
-                        <w:shd w:val="clear" w:color="auto" w:fill="538135"/>
-                      </w:tcPr>
-                      <w:p>
-                        <w:pPr>
-                          <w:spacing w:after="0" w:line="276" w:lineRule="auto"/>
-                          <w:rPr>
-                            <w:sz w:val="10"/>
-                            <w:szCs w:val="10"/>
-                          </w:rPr>
-                        </w:pPr>
-                      </w:p>
-                    </w:tc>
-                    <w:tc>
-                      <w:tcPr>
-                        <w:tcW w:w="158" w:type="dxa"/>
-                        <w:shd w:val="clear" w:color="auto" w:fill="538135"/>
-                      </w:tcPr>
-                      <w:p>
-                        <w:pPr>
-                          <w:spacing w:after="0" w:line="276" w:lineRule="auto"/>
-                          <w:rPr>
-                            <w:sz w:val="10"/>
-                            <w:szCs w:val="10"/>
-                          </w:rPr>
-                        </w:pPr>
-                      </w:p>
-                    </w:tc>
-                    <w:tc>
-                      <w:tcPr>
-                        <w:tcW w:w="158" w:type="dxa"/>
-                        <w:shd w:val="clear" w:color="auto" w:fill="538135"/>
-                      </w:tcPr>
-                      <w:p>
-                        <w:pPr>
-                          <w:spacing w:after="0" w:line="276" w:lineRule="auto"/>
-                          <w:rPr>
-                            <w:sz w:val="10"/>
-                            <w:szCs w:val="10"/>
-                          </w:rPr>
-                        </w:pPr>
-                      </w:p>
-                    </w:tc>
-                    <w:tc>
-                      <w:tcPr>
-                        <w:tcW w:w="158" w:type="dxa"/>
-                        <w:shd w:val="clear" w:color="auto" w:fill="538135"/>
-                      </w:tcPr>
-                      <w:p>
-                        <w:pPr>
-                          <w:spacing w:after="0" w:line="276" w:lineRule="auto"/>
-                          <w:rPr>
-                            <w:sz w:val="10"/>
-                            <w:szCs w:val="10"/>
-                          </w:rPr>
-                        </w:pPr>
-                      </w:p>
-                    </w:tc>
-                    <w:tc>
-                      <w:tcPr>
-                        <w:tcW w:w="158" w:type="dxa"/>
-                        <w:shd w:val="clear" w:color="auto" w:fill="538135"/>
-                      </w:tcPr>
-                      <w:p>
-                        <w:pPr>
-                          <w:spacing w:after="0" w:line="276" w:lineRule="auto"/>
-                          <w:rPr>
-                            <w:sz w:val="10"/>
-                            <w:szCs w:val="10"/>
-                          </w:rPr>
-                        </w:pPr>
-                      </w:p>
-                    </w:tc>
-                    <w:tc>
-                      <w:tcPr>
-                        <w:tcW w:w="158" w:type="dxa"/>
-                        <w:shd w:val="clear" w:color="auto" w:fill="538135"/>
-                      </w:tcPr>
-                      <w:p>
-                        <w:pPr>
-                          <w:spacing w:after="0" w:line="276" w:lineRule="auto"/>
-                          <w:rPr>
-                            <w:sz w:val="10"/>
-                            <w:szCs w:val="10"/>
-                          </w:rPr>
-                        </w:pPr>
-                      </w:p>
-                    </w:tc>
-                    <w:tc>
-                      <w:tcPr>
-                        <w:tcW w:w="158" w:type="dxa"/>
-                        <w:shd w:val="clear" w:color="auto" w:fill="538135"/>
-                      </w:tcPr>
-                      <w:p>
-                        <w:pPr>
-                          <w:spacing w:after="0" w:line="276" w:lineRule="auto"/>
-                          <w:rPr>
-                            <w:sz w:val="10"/>
-                            <w:szCs w:val="10"/>
-                          </w:rPr>
-                        </w:pPr>
-                      </w:p>
-                    </w:tc>
-                    <w:tc>
-                      <w:tcPr>
-                        <w:tcW w:w="158" w:type="dxa"/>
-                        <w:shd w:val="clear" w:color="auto" w:fill="538135"/>
-                      </w:tcPr>
-                      <w:p>
-                        <w:pPr>
-                          <w:spacing w:after="0" w:line="276" w:lineRule="auto"/>
-                          <w:rPr>
-                            <w:sz w:val="10"/>
-                            <w:szCs w:val="10"/>
-                          </w:rPr>
-                        </w:pPr>
-                      </w:p>
-                    </w:tc>
-                    <w:tc>
-                      <w:tcPr>
-                        <w:tcW w:w="158" w:type="dxa"/>
-                        <w:shd w:val="clear" w:color="auto" w:fill="538135"/>
-                      </w:tcPr>
-                      <w:p>
-                        <w:pPr>
-                          <w:spacing w:after="0" w:line="276" w:lineRule="auto"/>
-                          <w:rPr>
-                            <w:sz w:val="10"/>
-                            <w:szCs w:val="10"/>
-                          </w:rPr>
-                        </w:pPr>
-                      </w:p>
-                    </w:tc>
-                    <w:tc>
-                      <w:tcPr>
-                        <w:tcW w:w="158" w:type="dxa"/>
-                        <w:shd w:val="clear" w:color="auto" w:fill="D9D9D9"/>
-                      </w:tcPr>
-                      <w:p>
-                        <w:pPr>
-                          <w:spacing w:after="0" w:line="276" w:lineRule="auto"/>
-                          <w:rPr>
-                            <w:sz w:val="10"/>
-                            <w:szCs w:val="10"/>
-                          </w:rPr>
-                        </w:pPr>
-                      </w:p>
-                    </w:tc>
-                    <w:tc>
-                      <w:tcPr>
-                        <w:tcW w:w="158" w:type="dxa"/>
-                        <w:shd w:val="clear" w:color="auto" w:fill="D9D9D9"/>
-                      </w:tcPr>
-                      <w:p>
-                        <w:pPr>
-                          <w:spacing w:after="0" w:line="276" w:lineRule="auto"/>
-                          <w:rPr>
-                            <w:sz w:val="10"/>
-                            <w:szCs w:val="10"/>
-                          </w:rPr>
-                        </w:pPr>
-                      </w:p>
-                    </w:tc>
-                    <w:tc>
-                      <w:tcPr>
-                        <w:tcW w:w="158" w:type="dxa"/>
-                        <w:shd w:val="clear" w:color="auto" w:fill="D9D9D9"/>
-                      </w:tcPr>
-                      <w:p>
-                        <w:pPr>
-                          <w:spacing w:after="0" w:line="276" w:lineRule="auto"/>
-                          <w:rPr>
-                            <w:sz w:val="10"/>
-                            <w:szCs w:val="10"/>
-                          </w:rPr>
-                        </w:pPr>
-                      </w:p>
-                    </w:tc>
-                    <w:tc>
-                      <w:tcPr>
-                        <w:tcW w:w="158" w:type="dxa"/>
-                        <w:shd w:val="clear" w:color="auto" w:fill="D9D9D9"/>
-                      </w:tcPr>
-                      <w:p>
-                        <w:pPr>
-                          <w:spacing w:after="0" w:line="276" w:lineRule="auto"/>
-                          <w:rPr>
-                            <w:sz w:val="10"/>
-                            <w:szCs w:val="10"/>
-                          </w:rPr>
-                        </w:pPr>
-                      </w:p>
-                    </w:tc>
-                    <w:tc>
-                      <w:tcPr>
-                        <w:tcW w:w="158" w:type="dxa"/>
-                        <w:shd w:val="clear" w:color="auto" w:fill="D9D9D9"/>
-                      </w:tcPr>
-                      <w:p>
-                        <w:pPr>
-                          <w:spacing w:after="0" w:line="276" w:lineRule="auto"/>
-                          <w:rPr>
-                            <w:sz w:val="10"/>
-                            <w:szCs w:val="10"/>
-                          </w:rPr>
-                        </w:pPr>
-                      </w:p>
-                    </w:tc>
-                    <w:tc>
-                      <w:tcPr>
-                        <w:tcW w:w="158" w:type="dxa"/>
-                        <w:shd w:val="clear" w:color="auto" w:fill="D9D9D9"/>
-                      </w:tcPr>
-                      <w:p>
-                        <w:pPr>
-                          <w:spacing w:after="0" w:line="276" w:lineRule="auto"/>
-                          <w:rPr>
-                            <w:sz w:val="10"/>
-                            <w:szCs w:val="10"/>
-                          </w:rPr>
-                        </w:pPr>
-                      </w:p>
-                    </w:tc>
-                    <w:tc>
-                      <w:tcPr>
-                        <w:tcW w:w="158" w:type="dxa"/>
-                        <w:shd w:val="clear" w:color="auto" w:fill="D9D9D9"/>
-                      </w:tcPr>
-                      <w:p>
-                        <w:pPr>
-                          <w:spacing w:after="0" w:line="276" w:lineRule="auto"/>
-                          <w:rPr>
-                            <w:sz w:val="10"/>
-                            <w:szCs w:val="10"/>
-                          </w:rPr>
-                        </w:pPr>
-                      </w:p>
-                    </w:tc>
-                    <w:tc>
-                      <w:tcPr>
-                        <w:tcW w:w="158" w:type="dxa"/>
-                        <w:shd w:val="clear" w:color="auto" w:fill="D9D9D9"/>
-                      </w:tcPr>
-                      <w:p>
-                        <w:pPr>
-                          <w:spacing w:after="0" w:line="276" w:lineRule="auto"/>
-                          <w:rPr>
-                            <w:sz w:val="10"/>
-                            <w:szCs w:val="10"/>
-                          </w:rPr>
-                        </w:pPr>
-                      </w:p>
-                    </w:tc>
-                    <w:tc>
-                      <w:tcPr>
-                        <w:tcW w:w="158" w:type="dxa"/>
-                        <w:shd w:val="clear" w:color="auto" w:fill="D9D9D9"/>
-                      </w:tcPr>
-                      <w:p>
-                        <w:pPr>
-                          <w:spacing w:after="0" w:line="276" w:lineRule="auto"/>
-                          <w:rPr>
-                            <w:sz w:val="10"/>
-                            <w:szCs w:val="10"/>
-                          </w:rPr>
-                        </w:pPr>
-                      </w:p>
-                    </w:tc>
-                    <w:tc>
-                      <w:tcPr>
-                        <w:tcW w:w="158" w:type="dxa"/>
-                        <w:shd w:val="clear" w:color="auto" w:fill="D9D9D9"/>
-                      </w:tcPr>
-                      <w:p>
-                        <w:pPr>
-                          <w:spacing w:after="0" w:line="276" w:lineRule="auto"/>
-                          <w:rPr>
-                            <w:sz w:val="10"/>
-                            <w:szCs w:val="10"/>
-                          </w:rPr>
-                        </w:pPr>
-                      </w:p>
-                    </w:tc>
-                    <w:tc>
-                      <w:tcPr>
-                        <w:tcW w:w="180" w:type="dxa"/>
-                        <w:shd w:val="clear" w:color="auto" w:fill="3D5AFE"/>
-                      </w:tcPr>
-                      <w:p>
-                        <w:pPr>
-                          <w:spacing w:after="0" w:line="276" w:lineRule="auto"/>
-                          <w:rPr>
-                            <w:sz w:val="10"/>
-                            <w:szCs w:val="10"/>
-                          </w:rPr>
-                        </w:pPr>
-                      </w:p>
-                    </w:tc>
-                    <w:tc>
-                      <w:tcPr>
-                        <w:tcW w:w="168" w:type="dxa"/>
-                        <w:shd w:val="clear" w:color="auto" w:fill="00B050"/>
-                      </w:tcPr>
-                      <w:p>
-                        <w:pPr>
-                          <w:spacing w:after="0" w:line="276" w:lineRule="auto"/>
-                          <w:rPr>
-                            <w:sz w:val="10"/>
-                            <w:szCs w:val="10"/>
-                          </w:rPr>
-                        </w:pPr>
-                      </w:p>
-                    </w:tc>
-                    <w:tc>
-                      <w:tcPr>
-                        <w:tcW w:w="169" w:type="dxa"/>
-                        <w:shd w:val="clear" w:color="auto" w:fill="00B050"/>
-                      </w:tcPr>
-                      <w:p>
-                        <w:pPr>
-                          <w:spacing w:after="0" w:line="276" w:lineRule="auto"/>
-                          <w:rPr>
-                            <w:sz w:val="10"/>
-                            <w:szCs w:val="10"/>
-                          </w:rPr>
-                        </w:pPr>
-                      </w:p>
-                    </w:tc>
-                    <w:tc>
-                      <w:tcPr>
-                        <w:tcW w:w="169" w:type="dxa"/>
-                        <w:shd w:val="clear" w:color="auto" w:fill="00B050"/>
-                      </w:tcPr>
-                      <w:p>
-                        <w:pPr>
-                          <w:spacing w:after="0" w:line="276" w:lineRule="auto"/>
-                          <w:rPr>
-                            <w:sz w:val="10"/>
-                            <w:szCs w:val="10"/>
-                          </w:rPr>
-                        </w:pPr>
-                      </w:p>
-                    </w:tc>
-                    <w:tc>
-                      <w:tcPr>
-                        <w:tcW w:w="168" w:type="dxa"/>
-                        <w:shd w:val="clear" w:color="auto" w:fill="00B050"/>
-                      </w:tcPr>
-                      <w:p>
-                        <w:pPr>
-                          <w:spacing w:after="0" w:line="276" w:lineRule="auto"/>
-                          <w:rPr>
-                            <w:sz w:val="10"/>
-                            <w:szCs w:val="10"/>
-                          </w:rPr>
-                        </w:pPr>
-                      </w:p>
-                    </w:tc>
-                    <w:tc>
-                      <w:tcPr>
-                        <w:tcW w:w="169" w:type="dxa"/>
-                        <w:shd w:val="clear" w:color="auto" w:fill="00B050"/>
-                      </w:tcPr>
-                      <w:p>
-                        <w:pPr>
-                          <w:spacing w:after="0" w:line="276" w:lineRule="auto"/>
-                          <w:rPr>
-                            <w:sz w:val="10"/>
-                            <w:szCs w:val="10"/>
-                          </w:rPr>
-                        </w:pPr>
-                      </w:p>
-                    </w:tc>
-                    <w:tc>
-                      <w:tcPr>
-                        <w:tcW w:w="169" w:type="dxa"/>
-                        <w:shd w:val="clear" w:color="auto" w:fill="D9D9D9"/>
-                      </w:tcPr>
-                      <w:p>
-                        <w:pPr>
-                          <w:spacing w:after="0" w:line="276" w:lineRule="auto"/>
-                          <w:rPr>
-                            <w:sz w:val="10"/>
-                            <w:szCs w:val="10"/>
-                          </w:rPr>
-                        </w:pPr>
-                      </w:p>
-                    </w:tc>
-                    <w:tc>
-                      <w:tcPr>
-                        <w:tcW w:w="168" w:type="dxa"/>
-                        <w:shd w:val="clear" w:color="auto" w:fill="D9D9D9"/>
-                      </w:tcPr>
-                      <w:p>
-                        <w:pPr>
-                          <w:spacing w:after="0" w:line="276" w:lineRule="auto"/>
-                          <w:rPr>
-                            <w:sz w:val="10"/>
-                            <w:szCs w:val="10"/>
-                          </w:rPr>
-                        </w:pPr>
-                      </w:p>
-                    </w:tc>
-                    <w:tc>
-                      <w:tcPr>
-                        <w:tcW w:w="169" w:type="dxa"/>
-                        <w:shd w:val="clear" w:color="auto" w:fill="D9D9D9"/>
-                      </w:tcPr>
-                      <w:p>
-                        <w:pPr>
-                          <w:spacing w:after="0" w:line="276" w:lineRule="auto"/>
-                          <w:rPr>
-                            <w:sz w:val="10"/>
-                            <w:szCs w:val="10"/>
-                          </w:rPr>
-                        </w:pPr>
-                      </w:p>
-                    </w:tc>
-                    <w:tc>
-                      <w:tcPr>
-                        <w:tcW w:w="169" w:type="dxa"/>
-                        <w:shd w:val="clear" w:color="auto" w:fill="D9D9D9"/>
-                      </w:tcPr>
-                      <w:p>
-                        <w:pPr>
-                          <w:spacing w:after="0" w:line="276" w:lineRule="auto"/>
-                          <w:rPr>
-                            <w:sz w:val="10"/>
-                            <w:szCs w:val="10"/>
-                          </w:rPr>
-                        </w:pPr>
-                      </w:p>
-                    </w:tc>
-                    <w:tc>
-                      <w:tcPr>
-                        <w:tcW w:w="169" w:type="dxa"/>
-                        <w:shd w:val="clear" w:color="auto" w:fill="D9D9D9"/>
-                      </w:tcPr>
-                      <w:p>
-                        <w:pPr>
-                          <w:spacing w:after="0" w:line="276" w:lineRule="auto"/>
-                          <w:rPr>
-                            <w:sz w:val="10"/>
-                            <w:szCs w:val="10"/>
-                          </w:rPr>
-                        </w:pPr>
-                      </w:p>
-                    </w:tc>
-                    <w:tc>
-                      <w:tcPr>
-                        <w:tcW w:w="168" w:type="dxa"/>
-                        <w:shd w:val="clear" w:color="auto" w:fill="D9D9D9"/>
-                      </w:tcPr>
-                      <w:p>
-                        <w:pPr>
-                          <w:spacing w:after="0" w:line="276" w:lineRule="auto"/>
-                          <w:rPr>
-                            <w:sz w:val="10"/>
-                            <w:szCs w:val="10"/>
-                          </w:rPr>
-                        </w:pPr>
-                      </w:p>
-                    </w:tc>
-                    <w:tc>
-                      <w:tcPr>
-                        <w:tcW w:w="169" w:type="dxa"/>
-                        <w:shd w:val="clear" w:color="auto" w:fill="D9D9D9"/>
-                      </w:tcPr>
-                      <w:p>
-                        <w:pPr>
-                          <w:spacing w:after="0" w:line="276" w:lineRule="auto"/>
-                          <w:rPr>
-                            <w:sz w:val="10"/>
-                            <w:szCs w:val="10"/>
-                          </w:rPr>
-                        </w:pPr>
-                      </w:p>
-                    </w:tc>
-                    <w:tc>
-                      <w:tcPr>
-                        <w:tcW w:w="169" w:type="dxa"/>
-                        <w:shd w:val="clear" w:color="auto" w:fill="D9D9D9"/>
-                      </w:tcPr>
-                      <w:p>
-                        <w:pPr>
-                          <w:spacing w:after="0" w:line="276" w:lineRule="auto"/>
-                          <w:rPr>
-                            <w:sz w:val="10"/>
-                            <w:szCs w:val="10"/>
-                          </w:rPr>
-                        </w:pPr>
-                      </w:p>
-                    </w:tc>
-                    <w:tc>
-                      <w:tcPr>
-                        <w:tcW w:w="168" w:type="dxa"/>
-                        <w:shd w:val="clear" w:color="auto" w:fill="D9D9D9"/>
-                      </w:tcPr>
-                      <w:p>
-                        <w:pPr>
-                          <w:spacing w:after="0" w:line="276" w:lineRule="auto"/>
-                          <w:rPr>
-                            <w:sz w:val="10"/>
-                            <w:szCs w:val="10"/>
-                          </w:rPr>
-                        </w:pPr>
-                      </w:p>
-                    </w:tc>
-                    <w:tc>
-                      <w:tcPr>
-                        <w:tcW w:w="169" w:type="dxa"/>
-                        <w:shd w:val="clear" w:color="auto" w:fill="D9D9D9"/>
-                      </w:tcPr>
-                      <w:p>
-                        <w:pPr>
-                          <w:spacing w:after="0" w:line="276" w:lineRule="auto"/>
-                          <w:rPr>
-                            <w:sz w:val="10"/>
-                            <w:szCs w:val="10"/>
-                          </w:rPr>
-                        </w:pPr>
-                      </w:p>
-                    </w:tc>
-                    <w:tc>
-                      <w:tcPr>
-                        <w:tcW w:w="169" w:type="dxa"/>
-                        <w:shd w:val="clear" w:color="auto" w:fill="D9D9D9"/>
-                      </w:tcPr>
-                      <w:p>
-                        <w:pPr>
-                          <w:spacing w:after="0" w:line="276" w:lineRule="auto"/>
-                          <w:rPr>
-                            <w:sz w:val="10"/>
-                            <w:szCs w:val="10"/>
-                          </w:rPr>
-                        </w:pPr>
-                      </w:p>
-                    </w:tc>
-                    <w:tc>
-                      <w:tcPr>
-                        <w:tcW w:w="168" w:type="dxa"/>
-                        <w:shd w:val="clear" w:color="auto" w:fill="D9D9D9"/>
-                      </w:tcPr>
-                      <w:p>
-                        <w:pPr>
-                          <w:spacing w:after="0" w:line="276" w:lineRule="auto"/>
-                          <w:rPr>
-                            <w:sz w:val="10"/>
-                            <w:szCs w:val="10"/>
-                          </w:rPr>
-                        </w:pPr>
-                      </w:p>
-                    </w:tc>
-                    <w:tc>
-                      <w:tcPr>
-                        <w:tcW w:w="169" w:type="dxa"/>
-                        <w:shd w:val="clear" w:color="auto" w:fill="D9D9D9"/>
-                      </w:tcPr>
-                      <w:p>
-                        <w:pPr>
-                          <w:spacing w:after="0" w:line="276" w:lineRule="auto"/>
-                          <w:rPr>
-                            <w:sz w:val="10"/>
-                            <w:szCs w:val="10"/>
-                          </w:rPr>
-                        </w:pPr>
-                      </w:p>
-                    </w:tc>
-                    <w:tc>
-                      <w:tcPr>
-                        <w:tcW w:w="169" w:type="dxa"/>
-                        <w:shd w:val="clear" w:color="auto" w:fill="D9D9D9"/>
-                      </w:tcPr>
-                      <w:p>
-                        <w:pPr>
-                          <w:spacing w:after="0" w:line="276" w:lineRule="auto"/>
-                          <w:rPr>
-                            <w:sz w:val="10"/>
-                            <w:szCs w:val="10"/>
-                          </w:rPr>
-                        </w:pPr>
-                      </w:p>
-                    </w:tc>
-                    <w:tc>
-                      <w:tcPr>
-                        <w:tcW w:w="169" w:type="dxa"/>
-                        <w:shd w:val="clear" w:color="auto" w:fill="D9D9D9"/>
-                      </w:tcPr>
-                      <w:p>
-                        <w:pPr>
-                          <w:spacing w:after="0" w:line="276" w:lineRule="auto"/>
-                          <w:rPr>
-                            <w:sz w:val="10"/>
-                            <w:szCs w:val="10"/>
-                          </w:rPr>
-                        </w:pPr>
-                      </w:p>
-                    </w:tc>
-                  </w:tr>
-                  <w:tr>
-                    <w:trPr>
-                      <w:trHeight w:val="53"/>
-                    </w:trPr>
-                    <w:tc>
-                      <w:tcPr>
-                        <w:tcW w:w="3160" w:type="dxa"/>
-                        <w:gridSpan w:val="20"/>
-                        <w:shd w:val="clear" w:color="auto" w:fill="3D5AFE"/>
-                      </w:tcPr>
-                      <w:p>
-                        <w:pPr>
-                          <w:spacing w:after="0" w:line="276" w:lineRule="auto"/>
-                          <w:rPr>
-                            <w:sz w:val="24"/>
-                            <w:szCs w:val="24"/>
-                          </w:rPr>
-                        </w:pPr>
-                        <w:r>
-                          <w:rPr>
-                            <w:sz w:val="24"/>
-                            <w:szCs w:val="24"/>
-                          </w:rPr>
-                          <w:t>Corel DRAW / Inkscape</w:t>
-                        </w:r>
-                      </w:p>
-                    </w:tc>
-                    <w:tc>
-                      <w:tcPr>
-                        <w:tcW w:w="180" w:type="dxa"/>
-                        <w:shd w:val="clear" w:color="auto" w:fill="3D5AFE"/>
-                      </w:tcPr>
-                      <w:p>
-                        <w:pPr>
-                          <w:spacing w:after="0" w:line="276" w:lineRule="auto"/>
-                          <w:rPr>
-                            <w:sz w:val="24"/>
-                            <w:szCs w:val="24"/>
-                          </w:rPr>
-                        </w:pPr>
-                      </w:p>
-                    </w:tc>
-                    <w:tc>
-                      <w:tcPr>
-                        <w:tcW w:w="3374" w:type="dxa"/>
-                        <w:gridSpan w:val="20"/>
-                        <w:shd w:val="clear" w:color="auto" w:fill="3D5AFE"/>
-                      </w:tcPr>
-                      <w:p>
-                        <w:pPr>
-                          <w:spacing w:after="0" w:line="276" w:lineRule="auto"/>
-                          <w:rPr>
-                            <w:sz w:val="24"/>
-                            <w:szCs w:val="24"/>
-                          </w:rPr>
-                        </w:pPr>
-                        <w:r>
-                          <w:rPr>
-                            <w:sz w:val="24"/>
-                            <w:szCs w:val="24"/>
-                          </w:rPr>
-                          <w:t>English</w:t>
-                        </w:r>
-                      </w:p>
-                    </w:tc>
-                  </w:tr>
-                  <w:tr>
-                    <w:trPr>
-                      <w:trHeight w:val="53"/>
-                    </w:trPr>
-                    <w:tc>
-                      <w:tcPr>
-                        <w:tcW w:w="158" w:type="dxa"/>
-                        <w:shd w:val="clear" w:color="auto" w:fill="7030A0"/>
-                      </w:tcPr>
-                      <w:p>
-                        <w:pPr>
-                          <w:spacing w:after="0" w:line="276" w:lineRule="auto"/>
-                          <w:rPr>
-                            <w:sz w:val="10"/>
-                            <w:szCs w:val="10"/>
-                          </w:rPr>
-                        </w:pPr>
-                      </w:p>
-                    </w:tc>
-                    <w:tc>
-                      <w:tcPr>
-                        <w:tcW w:w="158" w:type="dxa"/>
-                        <w:shd w:val="clear" w:color="auto" w:fill="7030A0"/>
-                      </w:tcPr>
-                      <w:p>
-                        <w:pPr>
-                          <w:spacing w:after="0" w:line="276" w:lineRule="auto"/>
-                          <w:rPr>
-                            <w:sz w:val="10"/>
-                            <w:szCs w:val="10"/>
-                          </w:rPr>
-                        </w:pPr>
-                      </w:p>
-                    </w:tc>
-                    <w:tc>
-                      <w:tcPr>
-                        <w:tcW w:w="158" w:type="dxa"/>
-                        <w:shd w:val="clear" w:color="auto" w:fill="7030A0"/>
-                      </w:tcPr>
-                      <w:p>
-                        <w:pPr>
-                          <w:spacing w:after="0" w:line="276" w:lineRule="auto"/>
-                          <w:rPr>
-                            <w:sz w:val="10"/>
-                            <w:szCs w:val="10"/>
-                          </w:rPr>
-                        </w:pPr>
-                      </w:p>
-                    </w:tc>
-                    <w:tc>
-                      <w:tcPr>
-                        <w:tcW w:w="158" w:type="dxa"/>
-                        <w:shd w:val="clear" w:color="auto" w:fill="7030A0"/>
-                      </w:tcPr>
-                      <w:p>
-                        <w:pPr>
-                          <w:spacing w:after="0" w:line="276" w:lineRule="auto"/>
-                          <w:rPr>
-                            <w:sz w:val="10"/>
-                            <w:szCs w:val="10"/>
-                          </w:rPr>
-                        </w:pPr>
-                      </w:p>
-                    </w:tc>
-                    <w:tc>
-                      <w:tcPr>
-                        <w:tcW w:w="158" w:type="dxa"/>
-                        <w:shd w:val="clear" w:color="auto" w:fill="7030A0"/>
-                      </w:tcPr>
-                      <w:p>
-                        <w:pPr>
-                          <w:spacing w:after="0" w:line="276" w:lineRule="auto"/>
-                          <w:rPr>
-                            <w:sz w:val="10"/>
-                            <w:szCs w:val="10"/>
-                          </w:rPr>
-                        </w:pPr>
-                      </w:p>
-                    </w:tc>
-                    <w:tc>
-                      <w:tcPr>
-                        <w:tcW w:w="158" w:type="dxa"/>
-                        <w:shd w:val="clear" w:color="auto" w:fill="7030A0"/>
-                      </w:tcPr>
-                      <w:p>
-                        <w:pPr>
-                          <w:spacing w:after="0" w:line="276" w:lineRule="auto"/>
-                          <w:rPr>
-                            <w:sz w:val="10"/>
-                            <w:szCs w:val="10"/>
-                          </w:rPr>
-                        </w:pPr>
-                      </w:p>
-                    </w:tc>
-                    <w:tc>
-                      <w:tcPr>
-                        <w:tcW w:w="158" w:type="dxa"/>
-                        <w:shd w:val="clear" w:color="auto" w:fill="7030A0"/>
-                      </w:tcPr>
-                      <w:p>
-                        <w:pPr>
-                          <w:spacing w:after="0" w:line="276" w:lineRule="auto"/>
-                          <w:rPr>
-                            <w:sz w:val="10"/>
-                            <w:szCs w:val="10"/>
-                          </w:rPr>
-                        </w:pPr>
-                      </w:p>
-                    </w:tc>
-                    <w:tc>
-                      <w:tcPr>
-                        <w:tcW w:w="158" w:type="dxa"/>
-                        <w:shd w:val="clear" w:color="auto" w:fill="7030A0"/>
-                      </w:tcPr>
-                      <w:p>
-                        <w:pPr>
-                          <w:spacing w:after="0" w:line="276" w:lineRule="auto"/>
-                          <w:rPr>
-                            <w:sz w:val="10"/>
-                            <w:szCs w:val="10"/>
-                          </w:rPr>
-                        </w:pPr>
-                      </w:p>
-                    </w:tc>
-                    <w:tc>
-                      <w:tcPr>
-                        <w:tcW w:w="158" w:type="dxa"/>
-                        <w:shd w:val="clear" w:color="auto" w:fill="7030A0"/>
-                      </w:tcPr>
-                      <w:p>
-                        <w:pPr>
-                          <w:spacing w:after="0" w:line="276" w:lineRule="auto"/>
-                          <w:rPr>
-                            <w:sz w:val="10"/>
-                            <w:szCs w:val="10"/>
-                          </w:rPr>
-                        </w:pPr>
-                      </w:p>
-                    </w:tc>
-                    <w:tc>
-                      <w:tcPr>
-                        <w:tcW w:w="158" w:type="dxa"/>
-                        <w:shd w:val="clear" w:color="auto" w:fill="7030A0"/>
-                      </w:tcPr>
-                      <w:p>
-                        <w:pPr>
-                          <w:spacing w:after="0" w:line="276" w:lineRule="auto"/>
-                          <w:rPr>
-                            <w:sz w:val="10"/>
-                            <w:szCs w:val="10"/>
-                          </w:rPr>
-                        </w:pPr>
-                      </w:p>
-                    </w:tc>
-                    <w:tc>
-                      <w:tcPr>
-                        <w:tcW w:w="158" w:type="dxa"/>
-                        <w:shd w:val="clear" w:color="auto" w:fill="D9D9D9"/>
-                      </w:tcPr>
-                      <w:p>
-                        <w:pPr>
-                          <w:spacing w:after="0" w:line="276" w:lineRule="auto"/>
-                          <w:rPr>
-                            <w:sz w:val="10"/>
-                            <w:szCs w:val="10"/>
-                          </w:rPr>
-                        </w:pPr>
-                      </w:p>
-                    </w:tc>
-                    <w:tc>
-                      <w:tcPr>
-                        <w:tcW w:w="158" w:type="dxa"/>
-                        <w:shd w:val="clear" w:color="auto" w:fill="D9D9D9"/>
-                      </w:tcPr>
-                      <w:p>
-                        <w:pPr>
-                          <w:spacing w:after="0" w:line="276" w:lineRule="auto"/>
-                          <w:rPr>
-                            <w:sz w:val="10"/>
-                            <w:szCs w:val="10"/>
-                          </w:rPr>
-                        </w:pPr>
-                      </w:p>
-                    </w:tc>
-                    <w:tc>
-                      <w:tcPr>
-                        <w:tcW w:w="158" w:type="dxa"/>
-                        <w:shd w:val="clear" w:color="auto" w:fill="D9D9D9"/>
-                      </w:tcPr>
-                      <w:p>
-                        <w:pPr>
-                          <w:spacing w:after="0" w:line="276" w:lineRule="auto"/>
-                          <w:rPr>
-                            <w:sz w:val="10"/>
-                            <w:szCs w:val="10"/>
-                          </w:rPr>
-                        </w:pPr>
-                      </w:p>
-                    </w:tc>
-                    <w:tc>
-                      <w:tcPr>
-                        <w:tcW w:w="158" w:type="dxa"/>
-                        <w:shd w:val="clear" w:color="auto" w:fill="D9D9D9"/>
-                      </w:tcPr>
-                      <w:p>
-                        <w:pPr>
-                          <w:spacing w:after="0" w:line="276" w:lineRule="auto"/>
-                          <w:rPr>
-                            <w:sz w:val="10"/>
-                            <w:szCs w:val="10"/>
-                          </w:rPr>
-                        </w:pPr>
-                      </w:p>
-                    </w:tc>
-                    <w:tc>
-                      <w:tcPr>
-                        <w:tcW w:w="158" w:type="dxa"/>
-                        <w:shd w:val="clear" w:color="auto" w:fill="D9D9D9"/>
-                      </w:tcPr>
-                      <w:p>
-                        <w:pPr>
-                          <w:spacing w:after="0" w:line="276" w:lineRule="auto"/>
-                          <w:rPr>
-                            <w:sz w:val="10"/>
-                            <w:szCs w:val="10"/>
-                          </w:rPr>
-                        </w:pPr>
-                      </w:p>
-                    </w:tc>
-                    <w:tc>
-                      <w:tcPr>
-                        <w:tcW w:w="158" w:type="dxa"/>
-                        <w:shd w:val="clear" w:color="auto" w:fill="D9D9D9"/>
-                      </w:tcPr>
-                      <w:p>
-                        <w:pPr>
-                          <w:spacing w:after="0" w:line="276" w:lineRule="auto"/>
-                          <w:rPr>
-                            <w:sz w:val="10"/>
-                            <w:szCs w:val="10"/>
-                          </w:rPr>
-                        </w:pPr>
-                      </w:p>
-                    </w:tc>
-                    <w:tc>
-                      <w:tcPr>
-                        <w:tcW w:w="158" w:type="dxa"/>
-                        <w:shd w:val="clear" w:color="auto" w:fill="D9D9D9"/>
-                      </w:tcPr>
-                      <w:p>
-                        <w:pPr>
-                          <w:spacing w:after="0" w:line="276" w:lineRule="auto"/>
-                          <w:rPr>
-                            <w:sz w:val="10"/>
-                            <w:szCs w:val="10"/>
-                          </w:rPr>
-                        </w:pPr>
-                      </w:p>
-                    </w:tc>
-                    <w:tc>
-                      <w:tcPr>
-                        <w:tcW w:w="158" w:type="dxa"/>
-                        <w:shd w:val="clear" w:color="auto" w:fill="D9D9D9"/>
-                      </w:tcPr>
-                      <w:p>
-                        <w:pPr>
-                          <w:spacing w:after="0" w:line="276" w:lineRule="auto"/>
-                          <w:rPr>
-                            <w:sz w:val="10"/>
-                            <w:szCs w:val="10"/>
-                          </w:rPr>
-                        </w:pPr>
-                      </w:p>
-                    </w:tc>
-                    <w:tc>
-                      <w:tcPr>
-                        <w:tcW w:w="158" w:type="dxa"/>
-                        <w:shd w:val="clear" w:color="auto" w:fill="D9D9D9"/>
-                      </w:tcPr>
-                      <w:p>
-                        <w:pPr>
-                          <w:spacing w:after="0" w:line="276" w:lineRule="auto"/>
-                          <w:rPr>
-                            <w:sz w:val="10"/>
-                            <w:szCs w:val="10"/>
-                          </w:rPr>
-                        </w:pPr>
-                      </w:p>
-                    </w:tc>
-                    <w:tc>
-                      <w:tcPr>
-                        <w:tcW w:w="158" w:type="dxa"/>
-                        <w:shd w:val="clear" w:color="auto" w:fill="D9D9D9"/>
-                      </w:tcPr>
-                      <w:p>
-                        <w:pPr>
-                          <w:spacing w:after="0" w:line="276" w:lineRule="auto"/>
-                          <w:rPr>
-                            <w:sz w:val="10"/>
-                            <w:szCs w:val="10"/>
-                          </w:rPr>
-                        </w:pPr>
-                      </w:p>
-                    </w:tc>
-                    <w:tc>
-                      <w:tcPr>
-                        <w:tcW w:w="180" w:type="dxa"/>
-                        <w:shd w:val="clear" w:color="auto" w:fill="3D5AFE"/>
-                      </w:tcPr>
-                      <w:p>
-                        <w:pPr>
-                          <w:spacing w:after="0" w:line="276" w:lineRule="auto"/>
-                          <w:rPr>
-                            <w:sz w:val="10"/>
-                            <w:szCs w:val="10"/>
-                          </w:rPr>
-                        </w:pPr>
-                      </w:p>
-                    </w:tc>
-                    <w:tc>
-                      <w:tcPr>
-                        <w:tcW w:w="168" w:type="dxa"/>
+                        <w:tcW w:w="171" w:type="dxa"/>
+                        <w:gridSpan w:val="2"/>
                         <w:shd w:val="clear" w:color="auto" w:fill="808080"/>
                       </w:tcPr>
                       <w:p>
@@ -5870,7 +6017,7 @@
                     </w:tc>
                     <w:tc>
                       <w:tcPr>
-                        <w:tcW w:w="169" w:type="dxa"/>
+                        <w:tcW w:w="172" w:type="dxa"/>
                         <w:shd w:val="clear" w:color="auto" w:fill="808080"/>
                       </w:tcPr>
                       <w:p>
@@ -5885,7 +6032,7 @@
                     </w:tc>
                     <w:tc>
                       <w:tcPr>
-                        <w:tcW w:w="169" w:type="dxa"/>
+                        <w:tcW w:w="172" w:type="dxa"/>
                         <w:shd w:val="clear" w:color="auto" w:fill="808080"/>
                       </w:tcPr>
                       <w:p>
@@ -5900,7 +6047,7 @@
                     </w:tc>
                     <w:tc>
                       <w:tcPr>
-                        <w:tcW w:w="168" w:type="dxa"/>
+                        <w:tcW w:w="171" w:type="dxa"/>
                         <w:shd w:val="clear" w:color="auto" w:fill="808080"/>
                       </w:tcPr>
                       <w:p>
@@ -5915,7 +6062,7 @@
                     </w:tc>
                     <w:tc>
                       <w:tcPr>
-                        <w:tcW w:w="169" w:type="dxa"/>
+                        <w:tcW w:w="172" w:type="dxa"/>
                         <w:shd w:val="clear" w:color="auto" w:fill="808080"/>
                       </w:tcPr>
                       <w:p>
@@ -5930,7 +6077,7 @@
                     </w:tc>
                     <w:tc>
                       <w:tcPr>
-                        <w:tcW w:w="169" w:type="dxa"/>
+                        <w:tcW w:w="172" w:type="dxa"/>
                         <w:shd w:val="clear" w:color="auto" w:fill="808080"/>
                       </w:tcPr>
                       <w:p>
@@ -5945,7 +6092,7 @@
                     </w:tc>
                     <w:tc>
                       <w:tcPr>
-                        <w:tcW w:w="168" w:type="dxa"/>
+                        <w:tcW w:w="171" w:type="dxa"/>
                         <w:shd w:val="clear" w:color="auto" w:fill="808080"/>
                       </w:tcPr>
                       <w:p>
@@ -5960,187 +6107,187 @@
                     </w:tc>
                     <w:tc>
                       <w:tcPr>
-                        <w:tcW w:w="169" w:type="dxa"/>
-                        <w:shd w:val="clear" w:color="auto" w:fill="D9D9D9"/>
-                      </w:tcPr>
-                      <w:p>
-                        <w:pPr>
-                          <w:spacing w:after="0" w:line="276" w:lineRule="auto"/>
-                          <w:rPr>
-                            <w:sz w:val="10"/>
-                            <w:szCs w:val="10"/>
-                          </w:rPr>
-                        </w:pPr>
-                      </w:p>
-                    </w:tc>
-                    <w:tc>
-                      <w:tcPr>
-                        <w:tcW w:w="169" w:type="dxa"/>
-                        <w:shd w:val="clear" w:color="auto" w:fill="D9D9D9"/>
-                      </w:tcPr>
-                      <w:p>
-                        <w:pPr>
-                          <w:spacing w:after="0" w:line="276" w:lineRule="auto"/>
-                          <w:rPr>
-                            <w:sz w:val="10"/>
-                            <w:szCs w:val="10"/>
-                          </w:rPr>
-                        </w:pPr>
-                      </w:p>
-                    </w:tc>
-                    <w:tc>
-                      <w:tcPr>
-                        <w:tcW w:w="169" w:type="dxa"/>
-                        <w:shd w:val="clear" w:color="auto" w:fill="D9D9D9"/>
-                      </w:tcPr>
-                      <w:p>
-                        <w:pPr>
-                          <w:spacing w:after="0" w:line="276" w:lineRule="auto"/>
-                          <w:rPr>
-                            <w:sz w:val="10"/>
-                            <w:szCs w:val="10"/>
-                          </w:rPr>
-                        </w:pPr>
-                      </w:p>
-                    </w:tc>
-                    <w:tc>
-                      <w:tcPr>
-                        <w:tcW w:w="168" w:type="dxa"/>
-                        <w:shd w:val="clear" w:color="auto" w:fill="D9D9D9"/>
-                      </w:tcPr>
-                      <w:p>
-                        <w:pPr>
-                          <w:spacing w:after="0" w:line="276" w:lineRule="auto"/>
-                          <w:rPr>
-                            <w:sz w:val="10"/>
-                            <w:szCs w:val="10"/>
-                          </w:rPr>
-                        </w:pPr>
-                      </w:p>
-                    </w:tc>
-                    <w:tc>
-                      <w:tcPr>
-                        <w:tcW w:w="169" w:type="dxa"/>
-                        <w:shd w:val="clear" w:color="auto" w:fill="D9D9D9"/>
-                      </w:tcPr>
-                      <w:p>
-                        <w:pPr>
-                          <w:spacing w:after="0" w:line="276" w:lineRule="auto"/>
-                          <w:rPr>
-                            <w:sz w:val="10"/>
-                            <w:szCs w:val="10"/>
-                          </w:rPr>
-                        </w:pPr>
-                      </w:p>
-                    </w:tc>
-                    <w:tc>
-                      <w:tcPr>
-                        <w:tcW w:w="169" w:type="dxa"/>
-                        <w:shd w:val="clear" w:color="auto" w:fill="D9D9D9"/>
-                      </w:tcPr>
-                      <w:p>
-                        <w:pPr>
-                          <w:spacing w:after="0" w:line="276" w:lineRule="auto"/>
-                          <w:rPr>
-                            <w:sz w:val="10"/>
-                            <w:szCs w:val="10"/>
-                          </w:rPr>
-                        </w:pPr>
-                      </w:p>
-                    </w:tc>
-                    <w:tc>
-                      <w:tcPr>
-                        <w:tcW w:w="168" w:type="dxa"/>
-                        <w:shd w:val="clear" w:color="auto" w:fill="D9D9D9"/>
-                      </w:tcPr>
-                      <w:p>
-                        <w:pPr>
-                          <w:spacing w:after="0" w:line="276" w:lineRule="auto"/>
-                          <w:rPr>
-                            <w:sz w:val="10"/>
-                            <w:szCs w:val="10"/>
-                          </w:rPr>
-                        </w:pPr>
-                      </w:p>
-                    </w:tc>
-                    <w:tc>
-                      <w:tcPr>
-                        <w:tcW w:w="169" w:type="dxa"/>
-                        <w:shd w:val="clear" w:color="auto" w:fill="D9D9D9"/>
-                      </w:tcPr>
-                      <w:p>
-                        <w:pPr>
-                          <w:spacing w:after="0" w:line="276" w:lineRule="auto"/>
-                          <w:rPr>
-                            <w:sz w:val="10"/>
-                            <w:szCs w:val="10"/>
-                          </w:rPr>
-                        </w:pPr>
-                      </w:p>
-                    </w:tc>
-                    <w:tc>
-                      <w:tcPr>
-                        <w:tcW w:w="169" w:type="dxa"/>
-                        <w:shd w:val="clear" w:color="auto" w:fill="D9D9D9"/>
-                      </w:tcPr>
-                      <w:p>
-                        <w:pPr>
-                          <w:spacing w:after="0" w:line="276" w:lineRule="auto"/>
-                          <w:rPr>
-                            <w:sz w:val="10"/>
-                            <w:szCs w:val="10"/>
-                          </w:rPr>
-                        </w:pPr>
-                      </w:p>
-                    </w:tc>
-                    <w:tc>
-                      <w:tcPr>
-                        <w:tcW w:w="168" w:type="dxa"/>
-                        <w:shd w:val="clear" w:color="auto" w:fill="D9D9D9"/>
-                      </w:tcPr>
-                      <w:p>
-                        <w:pPr>
-                          <w:spacing w:after="0" w:line="276" w:lineRule="auto"/>
-                          <w:rPr>
-                            <w:sz w:val="10"/>
-                            <w:szCs w:val="10"/>
-                          </w:rPr>
-                        </w:pPr>
-                      </w:p>
-                    </w:tc>
-                    <w:tc>
-                      <w:tcPr>
-                        <w:tcW w:w="169" w:type="dxa"/>
-                        <w:shd w:val="clear" w:color="auto" w:fill="D9D9D9"/>
-                      </w:tcPr>
-                      <w:p>
-                        <w:pPr>
-                          <w:spacing w:after="0" w:line="276" w:lineRule="auto"/>
-                          <w:rPr>
-                            <w:sz w:val="10"/>
-                            <w:szCs w:val="10"/>
-                          </w:rPr>
-                        </w:pPr>
-                      </w:p>
-                    </w:tc>
-                    <w:tc>
-                      <w:tcPr>
-                        <w:tcW w:w="169" w:type="dxa"/>
-                        <w:shd w:val="clear" w:color="auto" w:fill="D9D9D9"/>
-                      </w:tcPr>
-                      <w:p>
-                        <w:pPr>
-                          <w:spacing w:after="0" w:line="276" w:lineRule="auto"/>
-                          <w:rPr>
-                            <w:sz w:val="10"/>
-                            <w:szCs w:val="10"/>
-                          </w:rPr>
-                        </w:pPr>
-                      </w:p>
-                    </w:tc>
-                    <w:tc>
-                      <w:tcPr>
-                        <w:tcW w:w="169" w:type="dxa"/>
+                        <w:tcW w:w="172" w:type="dxa"/>
+                        <w:shd w:val="clear" w:color="auto" w:fill="D9D9D9"/>
+                      </w:tcPr>
+                      <w:p>
+                        <w:pPr>
+                          <w:spacing w:after="0" w:line="276" w:lineRule="auto"/>
+                          <w:rPr>
+                            <w:sz w:val="10"/>
+                            <w:szCs w:val="10"/>
+                          </w:rPr>
+                        </w:pPr>
+                      </w:p>
+                    </w:tc>
+                    <w:tc>
+                      <w:tcPr>
+                        <w:tcW w:w="172" w:type="dxa"/>
+                        <w:shd w:val="clear" w:color="auto" w:fill="D9D9D9"/>
+                      </w:tcPr>
+                      <w:p>
+                        <w:pPr>
+                          <w:spacing w:after="0" w:line="276" w:lineRule="auto"/>
+                          <w:rPr>
+                            <w:sz w:val="10"/>
+                            <w:szCs w:val="10"/>
+                          </w:rPr>
+                        </w:pPr>
+                      </w:p>
+                    </w:tc>
+                    <w:tc>
+                      <w:tcPr>
+                        <w:tcW w:w="172" w:type="dxa"/>
+                        <w:shd w:val="clear" w:color="auto" w:fill="D9D9D9"/>
+                      </w:tcPr>
+                      <w:p>
+                        <w:pPr>
+                          <w:spacing w:after="0" w:line="276" w:lineRule="auto"/>
+                          <w:rPr>
+                            <w:sz w:val="10"/>
+                            <w:szCs w:val="10"/>
+                          </w:rPr>
+                        </w:pPr>
+                      </w:p>
+                    </w:tc>
+                    <w:tc>
+                      <w:tcPr>
+                        <w:tcW w:w="171" w:type="dxa"/>
+                        <w:shd w:val="clear" w:color="auto" w:fill="D9D9D9"/>
+                      </w:tcPr>
+                      <w:p>
+                        <w:pPr>
+                          <w:spacing w:after="0" w:line="276" w:lineRule="auto"/>
+                          <w:rPr>
+                            <w:sz w:val="10"/>
+                            <w:szCs w:val="10"/>
+                          </w:rPr>
+                        </w:pPr>
+                      </w:p>
+                    </w:tc>
+                    <w:tc>
+                      <w:tcPr>
+                        <w:tcW w:w="172" w:type="dxa"/>
+                        <w:shd w:val="clear" w:color="auto" w:fill="D9D9D9"/>
+                      </w:tcPr>
+                      <w:p>
+                        <w:pPr>
+                          <w:spacing w:after="0" w:line="276" w:lineRule="auto"/>
+                          <w:rPr>
+                            <w:sz w:val="10"/>
+                            <w:szCs w:val="10"/>
+                          </w:rPr>
+                        </w:pPr>
+                      </w:p>
+                    </w:tc>
+                    <w:tc>
+                      <w:tcPr>
+                        <w:tcW w:w="172" w:type="dxa"/>
+                        <w:shd w:val="clear" w:color="auto" w:fill="D9D9D9"/>
+                      </w:tcPr>
+                      <w:p>
+                        <w:pPr>
+                          <w:spacing w:after="0" w:line="276" w:lineRule="auto"/>
+                          <w:rPr>
+                            <w:sz w:val="10"/>
+                            <w:szCs w:val="10"/>
+                          </w:rPr>
+                        </w:pPr>
+                      </w:p>
+                    </w:tc>
+                    <w:tc>
+                      <w:tcPr>
+                        <w:tcW w:w="171" w:type="dxa"/>
+                        <w:shd w:val="clear" w:color="auto" w:fill="D9D9D9"/>
+                      </w:tcPr>
+                      <w:p>
+                        <w:pPr>
+                          <w:spacing w:after="0" w:line="276" w:lineRule="auto"/>
+                          <w:rPr>
+                            <w:sz w:val="10"/>
+                            <w:szCs w:val="10"/>
+                          </w:rPr>
+                        </w:pPr>
+                      </w:p>
+                    </w:tc>
+                    <w:tc>
+                      <w:tcPr>
+                        <w:tcW w:w="172" w:type="dxa"/>
+                        <w:shd w:val="clear" w:color="auto" w:fill="D9D9D9"/>
+                      </w:tcPr>
+                      <w:p>
+                        <w:pPr>
+                          <w:spacing w:after="0" w:line="276" w:lineRule="auto"/>
+                          <w:rPr>
+                            <w:sz w:val="10"/>
+                            <w:szCs w:val="10"/>
+                          </w:rPr>
+                        </w:pPr>
+                      </w:p>
+                    </w:tc>
+                    <w:tc>
+                      <w:tcPr>
+                        <w:tcW w:w="172" w:type="dxa"/>
+                        <w:shd w:val="clear" w:color="auto" w:fill="D9D9D9"/>
+                      </w:tcPr>
+                      <w:p>
+                        <w:pPr>
+                          <w:spacing w:after="0" w:line="276" w:lineRule="auto"/>
+                          <w:rPr>
+                            <w:sz w:val="10"/>
+                            <w:szCs w:val="10"/>
+                          </w:rPr>
+                        </w:pPr>
+                      </w:p>
+                    </w:tc>
+                    <w:tc>
+                      <w:tcPr>
+                        <w:tcW w:w="171" w:type="dxa"/>
+                        <w:shd w:val="clear" w:color="auto" w:fill="D9D9D9"/>
+                      </w:tcPr>
+                      <w:p>
+                        <w:pPr>
+                          <w:spacing w:after="0" w:line="276" w:lineRule="auto"/>
+                          <w:rPr>
+                            <w:sz w:val="10"/>
+                            <w:szCs w:val="10"/>
+                          </w:rPr>
+                        </w:pPr>
+                      </w:p>
+                    </w:tc>
+                    <w:tc>
+                      <w:tcPr>
+                        <w:tcW w:w="172" w:type="dxa"/>
+                        <w:shd w:val="clear" w:color="auto" w:fill="D9D9D9"/>
+                      </w:tcPr>
+                      <w:p>
+                        <w:pPr>
+                          <w:spacing w:after="0" w:line="276" w:lineRule="auto"/>
+                          <w:rPr>
+                            <w:sz w:val="10"/>
+                            <w:szCs w:val="10"/>
+                          </w:rPr>
+                        </w:pPr>
+                      </w:p>
+                    </w:tc>
+                    <w:tc>
+                      <w:tcPr>
+                        <w:tcW w:w="172" w:type="dxa"/>
+                        <w:shd w:val="clear" w:color="auto" w:fill="D9D9D9"/>
+                      </w:tcPr>
+                      <w:p>
+                        <w:pPr>
+                          <w:spacing w:after="0" w:line="276" w:lineRule="auto"/>
+                          <w:rPr>
+                            <w:sz w:val="10"/>
+                            <w:szCs w:val="10"/>
+                          </w:rPr>
+                        </w:pPr>
+                      </w:p>
+                    </w:tc>
+                    <w:tc>
+                      <w:tcPr>
+                        <w:tcW w:w="172" w:type="dxa"/>
                         <w:shd w:val="clear" w:color="auto" w:fill="D9D9D9"/>
                       </w:tcPr>
                       <w:p>
@@ -6170,11 +6317,11 @@
             </w:tr>
             <w:tr>
               <w:trPr>
-                <w:trHeight w:val="214"/>
+                <w:trHeight w:val="218"/>
               </w:trPr>
               <w:tc>
                 <w:tcPr>
-                  <w:tcW w:w="6940" w:type="dxa"/>
+                  <w:tcW w:w="7136" w:type="dxa"/>
                   <w:gridSpan w:val="3"/>
                   <w:tcBorders>
                     <w:top w:val="nil"/>
@@ -6197,11 +6344,11 @@
             </w:tr>
             <w:tr>
               <w:trPr>
-                <w:trHeight w:val="84"/>
+                <w:trHeight w:val="85"/>
               </w:trPr>
               <w:tc>
                 <w:tcPr>
-                  <w:tcW w:w="6940" w:type="dxa"/>
+                  <w:tcW w:w="7136" w:type="dxa"/>
                   <w:gridSpan w:val="3"/>
                   <w:tcBorders>
                     <w:top w:val="nil"/>
@@ -6224,11 +6371,11 @@
             </w:tr>
             <w:tr>
               <w:trPr>
-                <w:trHeight w:val="84"/>
+                <w:trHeight w:val="85"/>
               </w:trPr>
               <w:tc>
                 <w:tcPr>
-                  <w:tcW w:w="6940" w:type="dxa"/>
+                  <w:tcW w:w="7136" w:type="dxa"/>
                   <w:gridSpan w:val="3"/>
                   <w:tcBorders>
                     <w:top w:val="nil"/>
@@ -6263,11 +6410,11 @@
             </w:tr>
             <w:tr>
               <w:trPr>
-                <w:trHeight w:val="577"/>
+                <w:trHeight w:val="726"/>
               </w:trPr>
               <w:tc>
                 <w:tcPr>
-                  <w:tcW w:w="6940" w:type="dxa"/>
+                  <w:tcW w:w="7136" w:type="dxa"/>
                   <w:gridSpan w:val="3"/>
                   <w:tcBorders>
                     <w:top w:val="nil"/>
@@ -6290,35 +6437,16 @@
                       <w:sz w:val="24"/>
                       <w:szCs w:val="24"/>
                     </w:rPr>
-                    <w:t>Рисование</w:t>
+                    <w:t>Рисование , компьютер</w:t>
                   </w:r>
+                  <w:bookmarkStart w:id="0" w:name="_GoBack"/>
+                  <w:bookmarkEnd w:id="0"/>
                   <w:r>
                     <w:rPr>
                       <w:sz w:val="24"/>
                       <w:szCs w:val="24"/>
                     </w:rPr>
-                    <w:t xml:space="preserve"> </w:t>
-                  </w:r>
-                  <w:r>
-                    <w:rPr>
-                      <w:sz w:val="24"/>
-                      <w:szCs w:val="24"/>
-                    </w:rPr>
-                    <w:t xml:space="preserve">, </w:t>
-                  </w:r>
-                  <w:r>
-                    <w:rPr>
-                      <w:sz w:val="24"/>
-                      <w:szCs w:val="24"/>
-                    </w:rPr>
-                    <w:t>компьютеры, го</w:t>
-                  </w:r>
-                  <w:r>
-                    <w:rPr>
-                      <w:sz w:val="24"/>
-                      <w:szCs w:val="24"/>
-                    </w:rPr>
-                    <w:t>ловоломки, тренировки, готовка, велосипеды, ремесленничество.</w:t>
+                    <w:t>ы, головоломки, тренировки, готовка, велосипеды, ремесленничество.</w:t>
                   </w:r>
                 </w:p>
               </w:tc>
@@ -6332,7 +6460,13 @@
         </w:tc>
       </w:tr>
     </w:tbl>
-    <w:p/>
+    <w:p>
+      <w:pPr>
+        <w:tabs>
+          <w:tab w:val="left" w:pos="1072"/>
+        </w:tabs>
+      </w:pPr>
+    </w:p>
     <w:sectPr>
       <w:pgSz w:w="11906" w:h="16838"/>
       <w:pgMar w:top="720" w:right="720" w:bottom="720" w:left="720" w:header="708" w:footer="708" w:gutter="0"/>
@@ -7406,7 +7540,7 @@
         <a:font script="Geor" typeface="Sylfaen"/>
       </a:minorFont>
     </a:fontScheme>
-    <a:fmtScheme name="Густая тень">
+    <a:fmtScheme name="Стандартная">
       <a:fillStyleLst>
         <a:solidFill>
           <a:schemeClr val="phClr"/>
@@ -7415,116 +7549,93 @@
           <a:gsLst>
             <a:gs pos="0">
               <a:schemeClr val="phClr">
-                <a:tint val="90000"/>
+                <a:lumMod val="110000"/>
+                <a:satMod val="105000"/>
+                <a:tint val="67000"/>
               </a:schemeClr>
             </a:gs>
-            <a:gs pos="48000">
+            <a:gs pos="50000">
               <a:schemeClr val="phClr">
-                <a:tint val="54000"/>
-                <a:satMod val="140000"/>
+                <a:lumMod val="105000"/>
+                <a:satMod val="103000"/>
+                <a:tint val="73000"/>
               </a:schemeClr>
             </a:gs>
             <a:gs pos="100000">
               <a:schemeClr val="phClr">
-                <a:tint val="24000"/>
-                <a:satMod val="260000"/>
+                <a:lumMod val="105000"/>
+                <a:satMod val="109000"/>
+                <a:tint val="81000"/>
               </a:schemeClr>
             </a:gs>
           </a:gsLst>
-          <a:lin ang="16200000" scaled="1"/>
+          <a:lin ang="5400000" scaled="0"/>
         </a:gradFill>
         <a:gradFill rotWithShape="1">
           <a:gsLst>
             <a:gs pos="0">
-              <a:schemeClr val="phClr"/>
+              <a:schemeClr val="phClr">
+                <a:satMod val="103000"/>
+                <a:lumMod val="102000"/>
+                <a:tint val="94000"/>
+              </a:schemeClr>
             </a:gs>
-            <a:gs pos="100000">
+            <a:gs pos="50000">
               <a:schemeClr val="phClr">
-                <a:shade val="48000"/>
-                <a:satMod val="180000"/>
-                <a:lumMod val="94000"/>
+                <a:satMod val="110000"/>
+                <a:lumMod val="100000"/>
+                <a:shade val="100000"/>
               </a:schemeClr>
             </a:gs>
             <a:gs pos="100000">
               <a:schemeClr val="phClr">
-                <a:shade val="48000"/>
-                <a:satMod val="180000"/>
-                <a:lumMod val="94000"/>
+                <a:lumMod val="99000"/>
+                <a:satMod val="120000"/>
+                <a:shade val="78000"/>
               </a:schemeClr>
             </a:gs>
           </a:gsLst>
-          <a:lin ang="4140000" scaled="1"/>
+          <a:lin ang="5400000" scaled="0"/>
         </a:gradFill>
       </a:fillStyleLst>
       <a:lnStyleLst>
+        <a:ln w="6350" cap="flat" cmpd="sng" algn="ctr">
+          <a:solidFill>
+            <a:schemeClr val="phClr"/>
+          </a:solidFill>
+          <a:prstDash val="solid"/>
+          <a:miter lim="800000"/>
+        </a:ln>
         <a:ln w="12700" cap="flat" cmpd="sng" algn="ctr">
           <a:solidFill>
             <a:schemeClr val="phClr"/>
           </a:solidFill>
           <a:prstDash val="solid"/>
+          <a:miter lim="800000"/>
         </a:ln>
         <a:ln w="19050" cap="flat" cmpd="sng" algn="ctr">
           <a:solidFill>
             <a:schemeClr val="phClr"/>
           </a:solidFill>
           <a:prstDash val="solid"/>
-        </a:ln>
-        <a:ln w="28575" cap="flat" cmpd="sng" algn="ctr">
-          <a:solidFill>
-            <a:schemeClr val="phClr"/>
-          </a:solidFill>
-          <a:prstDash val="solid"/>
+          <a:miter lim="800000"/>
         </a:ln>
       </a:lnStyleLst>
       <a:effectStyleLst>
         <a:effectStyle>
+          <a:effectLst/>
+        </a:effectStyle>
+        <a:effectStyle>
+          <a:effectLst/>
+        </a:effectStyle>
+        <a:effectStyle>
           <a:effectLst>
-            <a:outerShdw blurRad="63500" dist="12700" dir="5400000" sx="102000" sy="102000" rotWithShape="0">
+            <a:outerShdw blurRad="57150" dist="19050" dir="5400000" algn="ctr" rotWithShape="0">
               <a:srgbClr val="000000">
-                <a:alpha val="32000"/>
+                <a:alpha val="63000"/>
               </a:srgbClr>
             </a:outerShdw>
           </a:effectLst>
-        </a:effectStyle>
-        <a:effectStyle>
-          <a:effectLst>
-            <a:outerShdw blurRad="76200" dist="38100" dir="5400000" rotWithShape="0">
-              <a:srgbClr val="000000">
-                <a:alpha val="60000"/>
-              </a:srgbClr>
-            </a:outerShdw>
-          </a:effectLst>
-          <a:scene3d>
-            <a:camera prst="orthographicFront">
-              <a:rot lat="0" lon="0" rev="0"/>
-            </a:camera>
-            <a:lightRig rig="threePt" dir="tl">
-              <a:rot lat="0" lon="0" rev="19800000"/>
-            </a:lightRig>
-          </a:scene3d>
-          <a:sp3d prstMaterial="plastic">
-            <a:bevelT w="25400" h="19050"/>
-          </a:sp3d>
-        </a:effectStyle>
-        <a:effectStyle>
-          <a:effectLst>
-            <a:outerShdw blurRad="114300" dist="114300" dir="5400000" rotWithShape="0">
-              <a:srgbClr val="000000">
-                <a:alpha val="70000"/>
-              </a:srgbClr>
-            </a:outerShdw>
-          </a:effectLst>
-          <a:scene3d>
-            <a:camera prst="orthographicFront">
-              <a:rot lat="0" lon="0" rev="0"/>
-            </a:camera>
-            <a:lightRig rig="threePt" dir="t">
-              <a:rot lat="0" lon="0" rev="19800000"/>
-            </a:lightRig>
-          </a:scene3d>
-          <a:sp3d prstMaterial="plastic">
-            <a:bevelT w="38100" h="31750"/>
-          </a:sp3d>
         </a:effectStyle>
       </a:effectStyleLst>
       <a:bgFillStyleLst>
@@ -7582,7 +7693,7 @@
 </file>
 
 <file path=customXml/itemProps1.xml><?xml version="1.0" encoding="utf-8"?>
-<ds:datastoreItem xmlns:ds="http://schemas.openxmlformats.org/officeDocument/2006/customXml" ds:itemID="{16644D14-E183-41E3-921D-17469256DBDB}">
+<ds:datastoreItem xmlns:ds="http://schemas.openxmlformats.org/officeDocument/2006/customXml" ds:itemID="{ED4B7729-58CB-45C9-88E4-9870ECC02C75}">
   <ds:schemaRefs>
     <ds:schemaRef ds:uri="http://schemas.openxmlformats.org/officeDocument/2006/bibliography"/>
   </ds:schemaRefs>
